--- a/Theory/Project.docx
+++ b/Theory/Project.docx
@@ -1,6 +1,6 @@
 
 <file path=word/document.xml><?xml version="1.0" encoding="utf-8"?>
-<w:document xmlns:wpc="http://schemas.microsoft.com/office/word/2010/wordprocessingCanvas" xmlns:mc="http://schemas.openxmlformats.org/markup-compatibility/2006" xmlns:o="urn:schemas-microsoft-com:office:office" xmlns:r="http://schemas.openxmlformats.org/officeDocument/2006/relationships" xmlns:m="http://schemas.openxmlformats.org/officeDocument/2006/math" xmlns:v="urn:schemas-microsoft-com:vml" xmlns:wp14="http://schemas.microsoft.com/office/word/2010/wordprocessingDrawing" xmlns:wp="http://schemas.openxmlformats.org/drawingml/2006/wordprocessingDrawing" xmlns:w10="urn:schemas-microsoft-com:office:word" xmlns:w="http://schemas.openxmlformats.org/wordprocessingml/2006/main" xmlns:w14="http://schemas.microsoft.com/office/word/2010/wordml" xmlns:w15="http://schemas.microsoft.com/office/word/2012/wordml" xmlns:wpg="http://schemas.microsoft.com/office/word/2010/wordprocessingGroup" xmlns:wpi="http://schemas.microsoft.com/office/word/2010/wordprocessingInk" xmlns:wne="http://schemas.microsoft.com/office/word/2006/wordml" xmlns:wps="http://schemas.microsoft.com/office/word/2010/wordprocessingShape" mc:Ignorable="w14 w15 wp14">
+<w:document xmlns:wpc="http://schemas.microsoft.com/office/word/2010/wordprocessingCanvas" xmlns:mc="http://schemas.openxmlformats.org/markup-compatibility/2006" xmlns:o="urn:schemas-microsoft-com:office:office" xmlns:r="http://schemas.openxmlformats.org/officeDocument/2006/relationships" xmlns:m="http://schemas.openxmlformats.org/officeDocument/2006/math" xmlns:v="urn:schemas-microsoft-com:vml" xmlns:wp14="http://schemas.microsoft.com/office/word/2010/wordprocessingDrawing" xmlns:wp="http://schemas.openxmlformats.org/drawingml/2006/wordprocessingDrawing" xmlns:w10="urn:schemas-microsoft-com:office:word" xmlns:w="http://schemas.openxmlformats.org/wordprocessingml/2006/main" xmlns:w14="http://schemas.microsoft.com/office/word/2010/wordml" xmlns:wpg="http://schemas.microsoft.com/office/word/2010/wordprocessingGroup" xmlns:wpi="http://schemas.microsoft.com/office/word/2010/wordprocessingInk" xmlns:wne="http://schemas.microsoft.com/office/word/2006/wordml" xmlns:wps="http://schemas.microsoft.com/office/word/2010/wordprocessingShape" mc:Ignorable="w14 wp14">
   <w:body>
     <w:p>
       <w:pPr>
@@ -87,7 +87,7 @@
               </wp:anchor>
             </w:drawing>
           </mc:Choice>
-          <mc:Fallback>
+          <mc:Fallback xmlns:w15="http://schemas.microsoft.com/office/word/2012/wordml">
             <w:pict>
               <v:rect w14:anchorId="74F726A1" id="Rechthoek 1" o:spid="_x0000_s1026" style="position:absolute;margin-left:-38.45pt;margin-top:-.35pt;width:12.75pt;height:90.75pt;z-index:251659264;visibility:visible;mso-wrap-style:square;mso-width-percent:0;mso-height-percent:0;mso-wrap-distance-left:9pt;mso-wrap-distance-top:0;mso-wrap-distance-right:9pt;mso-wrap-distance-bottom:0;mso-position-horizontal:right;mso-position-horizontal-relative:left-margin-area;mso-position-vertical:absolute;mso-position-vertical-relative:text;mso-width-percent:0;mso-height-percent:0;mso-width-relative:margin;mso-height-relative:margin;v-text-anchor:middle" o:gfxdata="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" fillcolor="#00b0f0" stroked="f" strokeweight="1pt">
                 <w10:wrap anchorx="margin"/>
@@ -253,7 +253,7 @@
               </wp:anchor>
             </w:drawing>
           </mc:Choice>
-          <mc:Fallback>
+          <mc:Fallback xmlns:w15="http://schemas.microsoft.com/office/word/2012/wordml">
             <w:pict>
               <v:shapetype id="_x0000_t202" coordsize="21600,21600" o:spt="202" path="m,l,21600r21600,l21600,xe">
                 <v:stroke joinstyle="miter"/>
@@ -413,7 +413,7 @@
               </wp:anchor>
             </w:drawing>
           </mc:Choice>
-          <mc:Fallback>
+          <mc:Fallback xmlns:w15="http://schemas.microsoft.com/office/word/2012/wordml">
             <w:pict>
               <v:rect w14:anchorId="1CCB0671" id="Rechthoek 3" o:spid="_x0000_s1026" style="position:absolute;margin-left:401.8pt;margin-top:665.2pt;width:453pt;height:7.5pt;flip:y;z-index:251662336;visibility:visible;mso-wrap-style:square;mso-width-percent:0;mso-height-percent:0;mso-wrap-distance-left:9pt;mso-wrap-distance-top:0;mso-wrap-distance-right:9pt;mso-wrap-distance-bottom:0;mso-position-horizontal:right;mso-position-horizontal-relative:margin;mso-position-vertical:absolute;mso-position-vertical-relative:text;mso-width-percent:0;mso-height-percent:0;mso-width-relative:margin;mso-height-relative:margin;v-text-anchor:middle" o:gfxdata="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" fillcolor="#00b0f0" stroked="f" strokeweight="1pt">
                 <w10:wrap anchorx="margin"/>
@@ -453,7 +453,7 @@
                     </pic:cNvPicPr>
                   </pic:nvPicPr>
                   <pic:blipFill>
-                    <a:blip r:embed="rId5">
+                    <a:blip r:embed="rId6">
                       <a:extLst>
                         <a:ext uri="{28A0092B-C50C-407E-A947-70E740481C1C}">
                           <a14:useLocalDpi xmlns:a14="http://schemas.microsoft.com/office/drawing/2010/main" val="0"/>
@@ -533,7 +533,7 @@
                     <pic:cNvPicPr/>
                   </pic:nvPicPr>
                   <pic:blipFill>
-                    <a:blip r:embed="rId6" cstate="print">
+                    <a:blip r:embed="rId7" cstate="print">
                       <a:extLst>
                         <a:ext uri="{28A0092B-C50C-407E-A947-70E740481C1C}">
                           <a14:useLocalDpi xmlns:a14="http://schemas.microsoft.com/office/drawing/2010/main" val="0"/>
@@ -571,18 +571,22 @@
           <w:color w:val="auto"/>
           <w:sz w:val="36"/>
           <w:szCs w:val="36"/>
-        </w:rPr>
-      </w:pPr>
+          <w:lang w:val="en-GB"/>
+        </w:rPr>
+      </w:pPr>
+      <w:proofErr w:type="spellStart"/>
       <w:r>
         <w:rPr>
           <w:rFonts w:cs="Arial"/>
           <w:color w:val="auto"/>
           <w:sz w:val="36"/>
           <w:szCs w:val="36"/>
+          <w:lang w:val="en-GB"/>
         </w:rPr>
         <w:lastRenderedPageBreak/>
         <w:t>Voorwoord</w:t>
       </w:r>
+      <w:proofErr w:type="spellEnd"/>
     </w:p>
     <w:p>
       <w:pPr>
@@ -663,8 +667,33 @@
         </w:rPr>
         <w:t xml:space="preserve">let, all requirements we got from </w:t>
       </w:r>
-      <w:r>
-        <w:t xml:space="preserve">waterschap Scheldestromen </w:t>
+      <w:proofErr w:type="spellStart"/>
+      <w:r>
+        <w:rPr>
+          <w:lang w:val="en-GB"/>
+        </w:rPr>
+        <w:t>waterschap</w:t>
+      </w:r>
+      <w:proofErr w:type="spellEnd"/>
+      <w:r>
+        <w:rPr>
+          <w:lang w:val="en-GB"/>
+        </w:rPr>
+        <w:t xml:space="preserve"> </w:t>
+      </w:r>
+      <w:proofErr w:type="spellStart"/>
+      <w:r>
+        <w:rPr>
+          <w:lang w:val="en-GB"/>
+        </w:rPr>
+        <w:t>Scheldestromen</w:t>
+      </w:r>
+      <w:proofErr w:type="spellEnd"/>
+      <w:r>
+        <w:rPr>
+          <w:lang w:val="en-GB"/>
+        </w:rPr>
+        <w:t xml:space="preserve"> </w:t>
       </w:r>
       <w:r>
         <w:rPr>
@@ -714,43 +743,87 @@
     <w:p/>
     <w:p/>
     <w:p>
-      <w:r>
-        <w:t>Roel van den Elshout (Site maintainer)</w:t>
-      </w:r>
-    </w:p>
-    <w:p/>
-    <w:p/>
-    <w:p>
-      <w:r>
+      <w:pPr>
+        <w:rPr>
+          <w:lang w:val="en-GB"/>
+        </w:rPr>
+      </w:pPr>
+      <w:r>
+        <w:rPr>
+          <w:lang w:val="en-GB"/>
+        </w:rPr>
+        <w:t xml:space="preserve">Roel van den </w:t>
+      </w:r>
+      <w:proofErr w:type="spellStart"/>
+      <w:r>
+        <w:rPr>
+          <w:lang w:val="en-GB"/>
+        </w:rPr>
+        <w:t>Elshout</w:t>
+      </w:r>
+      <w:proofErr w:type="spellEnd"/>
+      <w:r>
+        <w:rPr>
+          <w:lang w:val="en-GB"/>
+        </w:rPr>
+        <w:t xml:space="preserve"> (Site maintainer)</w:t>
+      </w:r>
+    </w:p>
+    <w:p>
+      <w:pPr>
+        <w:rPr>
+          <w:lang w:val="en-GB"/>
+        </w:rPr>
+      </w:pPr>
+    </w:p>
+    <w:p>
+      <w:pPr>
+        <w:rPr>
+          <w:lang w:val="en-GB"/>
+        </w:rPr>
+      </w:pPr>
+    </w:p>
+    <w:p>
+      <w:pPr>
+        <w:rPr>
+          <w:lang w:val="en-GB"/>
+        </w:rPr>
+      </w:pPr>
+      <w:r>
+        <w:rPr>
+          <w:lang w:val="en-GB"/>
+        </w:rPr>
         <w:t xml:space="preserve">Tim van </w:t>
       </w:r>
       <w:proofErr w:type="spellStart"/>
       <w:r>
+        <w:rPr>
+          <w:lang w:val="en-GB"/>
+        </w:rPr>
         <w:t>Osch</w:t>
       </w:r>
       <w:proofErr w:type="spellEnd"/>
       <w:r>
-        <w:t xml:space="preserve"> (Project leader </w:t>
-      </w:r>
-      <w:proofErr w:type="spellStart"/>
-      <w:r>
-        <w:t>and</w:t>
-      </w:r>
-      <w:proofErr w:type="spellEnd"/>
-      <w:r>
-        <w:t xml:space="preserve"> </w:t>
-      </w:r>
-      <w:proofErr w:type="spellStart"/>
-      <w:r>
-        <w:t>spokesperson</w:t>
-      </w:r>
-      <w:proofErr w:type="spellEnd"/>
-      <w:r>
-        <w:t>)</w:t>
-      </w:r>
-    </w:p>
-    <w:p/>
-    <w:p/>
+        <w:rPr>
+          <w:lang w:val="en-GB"/>
+        </w:rPr>
+        <w:t xml:space="preserve"> (Project leader and spokesperson)</w:t>
+      </w:r>
+    </w:p>
+    <w:p>
+      <w:pPr>
+        <w:rPr>
+          <w:lang w:val="en-GB"/>
+        </w:rPr>
+      </w:pPr>
+    </w:p>
+    <w:p>
+      <w:pPr>
+        <w:rPr>
+          <w:lang w:val="en-GB"/>
+        </w:rPr>
+      </w:pPr>
+    </w:p>
     <w:p>
       <w:r>
         <w:t>Seppe van Mierlo (Planner)</w:t>
@@ -777,39 +850,182 @@
         <w:rPr>
           <w:sz w:val="36"/>
           <w:szCs w:val="36"/>
-          <w:lang w:val="en-GB"/>
-        </w:rPr>
-      </w:pPr>
+        </w:rPr>
+      </w:pPr>
+      <w:proofErr w:type="spellStart"/>
       <w:r>
         <w:rPr>
           <w:sz w:val="36"/>
           <w:szCs w:val="36"/>
-          <w:lang w:val="en-GB"/>
         </w:rPr>
         <w:lastRenderedPageBreak/>
         <w:t>Requirements</w:t>
       </w:r>
-    </w:p>
-    <w:p>
-      <w:pPr>
-        <w:rPr>
-          <w:sz w:val="24"/>
-          <w:szCs w:val="24"/>
-          <w:lang w:val="en-GB"/>
-        </w:rPr>
-      </w:pPr>
-      <w:r>
-        <w:rPr>
-          <w:sz w:val="24"/>
-          <w:szCs w:val="24"/>
-        </w:rPr>
-        <w:t xml:space="preserve">Multiflexmeter waterschap Scheldestromen Eindproduct: Een apparaat dat er goed uitziet, fantastisch functioneert en zeer robuust is, zowel qua vandalismebestendigheid als qua functioneren. Het bestaat uit een basisconfiguratie van een chip, voeding en datatransfers op afstand. Vanzelfsprekend is het heel eenvoudig om een Multiflexmeter te installeren. Op deze basisconfiguratie zijn eenvoudig verschillende meetinstrumenten/sensoren aan te sluiten en er is ook een variant die alarmen kan versturen. Het eindproduct is zo goedkoop mogelijk, zowel in onderdelen als ook in de productiekosten. De communicatie moet zodanig kunnen worden ingericht dat de data van alle 1000 Multiflexmeters die verspreid over Zeeland staan direct en zonder problemen naar een database gestuurd worden. Daarnaast moet de communicatie zodanig worden ingericht dat het mogelijk is een Multiflexmeter op afstand aan te passen (bijvoorbeeld een update van de “firmware”). De werking van de Multiflexmeters wordt gemonitord middels een beheersysteem dat dagelijks automatisch rapporteert over de status en eventuele storingen. Deelopdrachten: 1. Bedenk een energievoorziening voor de MFM waarmee hij zolang mogelijk zelfstandig blijft werken. Hierbij hebben we de volgende deelvragen: a. Hoe kun je zonnecellen het beste combineren voor een maximale energieopbrengst? b. Hoe sla je energie het beste op voor zonloze perioden? c. Hoeveel capaciteit is nodig om de MFM langere tijd zonder zonlicht te laten functioneren? d. Hoeveel zonlicht kun je in Nederland doorgaans benutten? 2. Bedenk een schakeling waarmee de Multiflexmeter (MFM) zichzelf uitschakelt na elke meting. 3. Bedenk een een systeem waarmee de (MFM) op locatie is te bedienen/(her)programmeren (invoeren ophanghoogte, meetfrequentie, etc.) en uit te lezen. 4. Ontwerp en maak een prototype van een behuizing voor de Multiflexmeter die voldoet aan verschillende criteria (vandalismebestendig, aantrekkelijke vorm, functioneel, goedkoop, makkelijk ophangen ...). 5. Ontwerp en maak een prototype van een basis printboard (PCB) voor de Multiflexmeter. 6. Kun je een lora netwerk gebruiken om de Multiflexmeter uit te lezen én te bedienen/(her)programmeren? Maak een werkende opstelling (gateway en MFM). 7. Hoe kun je de MFM een waarschuwing laten geven als de batterijspanning te laag dreigt te worden? Maak dit. 8. Bedenk en maak een klokmodule voor de MFM die gebruikmaakt van de DCF77 "Atoomklok" in </w:t>
+      <w:proofErr w:type="spellEnd"/>
+    </w:p>
+    <w:p>
+      <w:pPr>
+        <w:spacing w:after="0"/>
+        <w:rPr>
+          <w:sz w:val="24"/>
+          <w:szCs w:val="24"/>
+          <w:lang w:val="en-GB"/>
+        </w:rPr>
+      </w:pPr>
+      <w:r>
+        <w:rPr>
+          <w:sz w:val="24"/>
+          <w:szCs w:val="24"/>
+          <w:lang w:val="en-GB"/>
+        </w:rPr>
+        <w:t xml:space="preserve">The </w:t>
       </w:r>
       <w:proofErr w:type="spellStart"/>
       <w:r>
         <w:rPr>
           <w:sz w:val="24"/>
           <w:szCs w:val="24"/>
+          <w:lang w:val="en-GB"/>
+        </w:rPr>
+        <w:t>multiflexmeter</w:t>
+      </w:r>
+      <w:proofErr w:type="spellEnd"/>
+      <w:r>
+        <w:rPr>
+          <w:sz w:val="24"/>
+          <w:szCs w:val="24"/>
+          <w:lang w:val="en-GB"/>
+        </w:rPr>
+        <w:t xml:space="preserve"> </w:t>
+      </w:r>
+      <w:proofErr w:type="spellStart"/>
+      <w:r>
+        <w:rPr>
+          <w:sz w:val="24"/>
+          <w:szCs w:val="24"/>
+          <w:lang w:val="en-GB"/>
+        </w:rPr>
+        <w:t>waterschap</w:t>
+      </w:r>
+      <w:proofErr w:type="spellEnd"/>
+      <w:r>
+        <w:rPr>
+          <w:sz w:val="24"/>
+          <w:szCs w:val="24"/>
+          <w:lang w:val="en-GB"/>
+        </w:rPr>
+        <w:t xml:space="preserve"> </w:t>
+      </w:r>
+      <w:proofErr w:type="spellStart"/>
+      <w:r>
+        <w:rPr>
+          <w:sz w:val="24"/>
+          <w:szCs w:val="24"/>
+          <w:lang w:val="en-GB"/>
+        </w:rPr>
+        <w:t>Scheldestromen</w:t>
+      </w:r>
+      <w:proofErr w:type="spellEnd"/>
+      <w:r>
+        <w:rPr>
+          <w:sz w:val="24"/>
+          <w:szCs w:val="24"/>
+          <w:lang w:val="en-GB"/>
+        </w:rPr>
+        <w:t xml:space="preserve"> end product:</w:t>
+      </w:r>
+    </w:p>
+    <w:p>
+      <w:pPr>
+        <w:spacing w:after="0"/>
+        <w:rPr>
+          <w:sz w:val="24"/>
+          <w:szCs w:val="24"/>
+          <w:lang w:val="en-GB"/>
+        </w:rPr>
+      </w:pPr>
+      <w:r>
+        <w:rPr>
+          <w:sz w:val="24"/>
+          <w:szCs w:val="24"/>
+          <w:lang w:val="en-GB"/>
+        </w:rPr>
+        <w:t xml:space="preserve">A device that’s working perfectly, that is good-looking and </w:t>
+      </w:r>
+      <w:r>
+        <w:rPr>
+          <w:sz w:val="24"/>
+          <w:szCs w:val="24"/>
+          <w:lang w:val="en-GB"/>
+        </w:rPr>
+        <w:t xml:space="preserve">strongly build. </w:t>
+      </w:r>
+      <w:r>
+        <w:rPr>
+          <w:sz w:val="24"/>
+          <w:szCs w:val="24"/>
+          <w:lang w:val="en-GB"/>
+        </w:rPr>
+        <w:t xml:space="preserve">In terms of strong against violence and a strong working system. </w:t>
+      </w:r>
+      <w:bookmarkStart w:id="0" w:name="_GoBack"/>
+      <w:bookmarkEnd w:id="0"/>
+    </w:p>
+    <w:p>
+      <w:pPr>
+        <w:spacing w:after="0"/>
+        <w:rPr>
+          <w:sz w:val="24"/>
+          <w:szCs w:val="24"/>
+          <w:lang w:val="en-GB"/>
+        </w:rPr>
+      </w:pPr>
+    </w:p>
+    <w:p>
+      <w:pPr>
+        <w:rPr>
+          <w:sz w:val="24"/>
+          <w:szCs w:val="24"/>
+          <w:lang w:val="en-GB"/>
+        </w:rPr>
+      </w:pPr>
+    </w:p>
+    <w:p>
+      <w:pPr>
+        <w:rPr>
+          <w:sz w:val="24"/>
+          <w:szCs w:val="24"/>
+        </w:rPr>
+      </w:pPr>
+      <w:proofErr w:type="spellStart"/>
+      <w:r>
+        <w:rPr>
+          <w:sz w:val="24"/>
+          <w:szCs w:val="24"/>
+        </w:rPr>
+        <w:t>Multiflexmeter</w:t>
+      </w:r>
+      <w:proofErr w:type="spellEnd"/>
+      <w:r>
+        <w:rPr>
+          <w:sz w:val="24"/>
+          <w:szCs w:val="24"/>
+        </w:rPr>
+        <w:t xml:space="preserve"> waterschap Scheldestromen Eindproduct: Een apparaat dat er goed uitziet, fantastisch functioneert en zeer robuust is, zowel qua vandalismebestendigheid als qua functioneren. Het bestaat uit een basisconfiguratie van een chip, voeding en datatransfers op afstand. Vanzelfsprekend is het heel eenvoudig om een Multiflexmeter te installeren. Op deze basisconfiguratie zijn eenvoudig verschillende meetinstrumenten/sensoren aan te sluiten en er is ook een variant die alarmen kan versturen. Het eindproduct is zo goedkoop mogelijk, zowel in onderdelen als ook in de productiekosten. De communicatie moet zodanig kunnen worden ingericht dat de data van alle 1000 Multiflexmeters die verspreid over Zeeland staan direct en zonder problemen naar een database gestuurd worden. Daarnaast moet de communicatie zodanig worden ingericht dat het mogelijk is een Multiflexmeter op afstand aan te passen (bijvoorbeeld een update van de “firmware”). De werking van de Multiflexmeters wordt gemonitord middels een beheersysteem dat dagelijks automatisch rapporteert over de status en eventuele storingen. Deelopdrachten: 1. Bedenk een energievoorziening voor de MFM waarmee hij zolang mogelijk zelfstandig blijft werken. Hierbij hebben we de volgende deelvragen: a. Hoe kun je zonnecellen het beste combineren voor een maximale energieopbrengst? b. Hoe sla je energie het beste op voor zonloze perioden? c. Hoeveel capaciteit is nodig om de MFM langere tijd zonder zonlicht te laten functioneren? d. Hoeveel zonlicht kun je in Nederland doorgaans benutten? 2. Bedenk een schakeling waarmee de Multiflexmeter (MFM) zichzelf uitschakelt na elke meting. 3. Bedenk een een systeem waarmee de (MFM) op locatie is te bedienen/(her)programmeren (invoeren ophanghoogte, meetfrequentie, etc.) en uit te lezen. 4. Ontwerp en maak een prototype van een behuizing voor de Multiflexmeter die voldoet aan verschillende criteria (vandalismebestendig, aantrekkelijke vorm, functioneel, goedkoop, makkelijk ophangen ...). 5. Ontwerp en maak een prototype van een basis printboard (PCB) voor de Multiflexmeter. 6. Kun je een lora netwerk gebruiken om de Multiflexmeter uit te lezen én te bedienen/(her)programmeren? Maak een werkende opstelling (gateway en MFM). 7. Hoe kun je de MFM een waarschuwing laten geven als de batterijspanning te laag dreigt te worden? Maak dit. 8. </w:t>
+      </w:r>
+      <w:r>
+        <w:rPr>
+          <w:sz w:val="24"/>
+          <w:szCs w:val="24"/>
+        </w:rPr>
+        <w:lastRenderedPageBreak/>
+        <w:t xml:space="preserve">Bedenk en maak een klokmodule voor de MFM die gebruikmaakt van de DCF77 "Atoomklok" in </w:t>
+      </w:r>
+      <w:proofErr w:type="spellStart"/>
+      <w:r>
+        <w:rPr>
+          <w:sz w:val="24"/>
+          <w:szCs w:val="24"/>
         </w:rPr>
         <w:t>Mainflingen</w:t>
       </w:r>
@@ -835,15 +1051,7 @@
           <w:sz w:val="24"/>
           <w:szCs w:val="24"/>
         </w:rPr>
-        <w:t xml:space="preserve">, IR, etc. 11. </w:t>
-      </w:r>
-      <w:r>
-        <w:rPr>
-          <w:sz w:val="24"/>
-          <w:szCs w:val="24"/>
-        </w:rPr>
-        <w:lastRenderedPageBreak/>
-        <w:t>Onderzoek wat een MFM gaat kosten aan onderdelen en wat het produceren zou kosten. 12. Bedenk en maak een onderhoudsvrije/arme voeding voor de MFM (zonnepaneeltjes, etc) 13. Bedenk en maak een beheersysteem voor de MFM. Als er bijv. 1000 MFM’s zijn, wil je eigenlijk een dagelijks rapport krijgen mbt het functioneren. Dus alle reeksen/waarden die worden aangeboden, zouden eerst door dit beheersysteem moeten gaan die een analyse uitvoert op of de laatst gemeten waarden afwijken van de trend, of er uberhaupt gegevens binnenkomen, of het batterijnivo te laag is of er een meetstoring of communicatiestoring is, etc. 14. Inventariseer (incl prijzen) alle mogelijke manieren om waterstand te meten met de MFM en maak de meest kansrijke. (Deze opdracht is bedoeld voor de out</w:t>
+        <w:t>, IR, etc. 11. Onderzoek wat een MFM gaat kosten aan onderdelen en wat het produceren zou kosten. 12. Bedenk en maak een onderhoudsvrije/arme voeding voor de MFM (zonnepaneeltjes, etc) 13. Bedenk en maak een beheersysteem voor de MFM. Als er bijv. 1000 MFM’s zijn, wil je eigenlijk een dagelijks rapport krijgen mbt het functioneren. Dus alle reeksen/waarden die worden aangeboden, zouden eerst door dit beheersysteem moeten gaan die een analyse uitvoert op of de laatst gemeten waarden afwijken van de trend, of er uberhaupt gegevens binnenkomen, of het batterijnivo te laag is of er een meetstoring of communicatiestoring is, etc. 14. Inventariseer (incl prijzen) alle mogelijke manieren om waterstand te meten met de MFM en maak de meest kansrijke. (Deze opdracht is bedoeld voor de out</w:t>
       </w:r>
       <w:r>
         <w:rPr>
@@ -909,8 +1117,6 @@
           <w:szCs w:val="24"/>
         </w:rPr>
       </w:pPr>
-      <w:bookmarkStart w:id="0" w:name="_GoBack"/>
-      <w:bookmarkEnd w:id="0"/>
     </w:p>
     <w:sectPr>
       <w:pgSz w:w="11906" w:h="16838"/>
@@ -923,7 +1129,7 @@
 </file>
 
 <file path=word/styles.xml><?xml version="1.0" encoding="utf-8"?>
-<w:styles xmlns:mc="http://schemas.openxmlformats.org/markup-compatibility/2006" xmlns:r="http://schemas.openxmlformats.org/officeDocument/2006/relationships" xmlns:w="http://schemas.openxmlformats.org/wordprocessingml/2006/main" xmlns:w14="http://schemas.microsoft.com/office/word/2010/wordml" xmlns:w15="http://schemas.microsoft.com/office/word/2012/wordml" mc:Ignorable="w14 w15">
+<w:styles xmlns:mc="http://schemas.openxmlformats.org/markup-compatibility/2006" xmlns:r="http://schemas.openxmlformats.org/officeDocument/2006/relationships" xmlns:w="http://schemas.openxmlformats.org/wordprocessingml/2006/main" xmlns:w14="http://schemas.microsoft.com/office/word/2010/wordml" mc:Ignorable="w14">
   <w:docDefaults>
     <w:rPrDefault>
       <w:rPr>
@@ -939,378 +1145,428 @@
       </w:pPr>
     </w:pPrDefault>
   </w:docDefaults>
-  <w:latentStyles w:defLockedState="0" w:defUIPriority="99" w:defSemiHidden="0" w:defUnhideWhenUsed="0" w:defQFormat="0" w:count="371">
-    <w:lsdException w:name="Normal" w:uiPriority="0" w:qFormat="1"/>
-    <w:lsdException w:name="heading 1" w:uiPriority="9" w:qFormat="1"/>
-    <w:lsdException w:name="heading 2" w:semiHidden="1" w:uiPriority="9" w:unhideWhenUsed="1" w:qFormat="1"/>
-    <w:lsdException w:name="heading 3" w:semiHidden="1" w:uiPriority="9" w:unhideWhenUsed="1" w:qFormat="1"/>
-    <w:lsdException w:name="heading 4" w:semiHidden="1" w:uiPriority="9" w:unhideWhenUsed="1" w:qFormat="1"/>
-    <w:lsdException w:name="heading 5" w:semiHidden="1" w:uiPriority="9" w:unhideWhenUsed="1" w:qFormat="1"/>
-    <w:lsdException w:name="heading 6" w:semiHidden="1" w:uiPriority="9" w:unhideWhenUsed="1" w:qFormat="1"/>
-    <w:lsdException w:name="heading 7" w:semiHidden="1" w:uiPriority="9" w:unhideWhenUsed="1" w:qFormat="1"/>
-    <w:lsdException w:name="heading 8" w:semiHidden="1" w:uiPriority="9" w:unhideWhenUsed="1" w:qFormat="1"/>
-    <w:lsdException w:name="heading 9" w:semiHidden="1" w:uiPriority="9" w:unhideWhenUsed="1" w:qFormat="1"/>
-    <w:lsdException w:name="index 1" w:semiHidden="1" w:unhideWhenUsed="1"/>
-    <w:lsdException w:name="index 2" w:semiHidden="1" w:unhideWhenUsed="1"/>
-    <w:lsdException w:name="index 3" w:semiHidden="1" w:unhideWhenUsed="1"/>
-    <w:lsdException w:name="index 4" w:semiHidden="1" w:unhideWhenUsed="1"/>
-    <w:lsdException w:name="index 5" w:semiHidden="1" w:unhideWhenUsed="1"/>
-    <w:lsdException w:name="index 6" w:semiHidden="1" w:unhideWhenUsed="1"/>
-    <w:lsdException w:name="index 7" w:semiHidden="1" w:unhideWhenUsed="1"/>
-    <w:lsdException w:name="index 8" w:semiHidden="1" w:unhideWhenUsed="1"/>
-    <w:lsdException w:name="index 9" w:semiHidden="1" w:unhideWhenUsed="1"/>
-    <w:lsdException w:name="toc 1" w:semiHidden="1" w:uiPriority="39" w:unhideWhenUsed="1"/>
-    <w:lsdException w:name="toc 2" w:semiHidden="1" w:uiPriority="39" w:unhideWhenUsed="1"/>
-    <w:lsdException w:name="toc 3" w:semiHidden="1" w:uiPriority="39" w:unhideWhenUsed="1"/>
-    <w:lsdException w:name="toc 4" w:semiHidden="1" w:uiPriority="39" w:unhideWhenUsed="1"/>
-    <w:lsdException w:name="toc 5" w:semiHidden="1" w:uiPriority="39" w:unhideWhenUsed="1"/>
-    <w:lsdException w:name="toc 6" w:semiHidden="1" w:uiPriority="39" w:unhideWhenUsed="1"/>
-    <w:lsdException w:name="toc 7" w:semiHidden="1" w:uiPriority="39" w:unhideWhenUsed="1"/>
-    <w:lsdException w:name="toc 8" w:semiHidden="1" w:uiPriority="39" w:unhideWhenUsed="1"/>
-    <w:lsdException w:name="toc 9" w:semiHidden="1" w:uiPriority="39" w:unhideWhenUsed="1"/>
-    <w:lsdException w:name="Normal Indent" w:semiHidden="1" w:unhideWhenUsed="1"/>
-    <w:lsdException w:name="footnote text" w:semiHidden="1" w:unhideWhenUsed="1"/>
-    <w:lsdException w:name="annotation text" w:semiHidden="1" w:unhideWhenUsed="1"/>
-    <w:lsdException w:name="header" w:semiHidden="1" w:unhideWhenUsed="1"/>
-    <w:lsdException w:name="footer" w:semiHidden="1" w:unhideWhenUsed="1"/>
-    <w:lsdException w:name="index heading" w:semiHidden="1" w:unhideWhenUsed="1"/>
-    <w:lsdException w:name="caption" w:semiHidden="1" w:uiPriority="35" w:unhideWhenUsed="1" w:qFormat="1"/>
-    <w:lsdException w:name="table of figures" w:semiHidden="1" w:unhideWhenUsed="1"/>
-    <w:lsdException w:name="envelope address" w:semiHidden="1" w:unhideWhenUsed="1"/>
-    <w:lsdException w:name="envelope return" w:semiHidden="1" w:unhideWhenUsed="1"/>
-    <w:lsdException w:name="footnote reference" w:semiHidden="1" w:unhideWhenUsed="1"/>
-    <w:lsdException w:name="annotation reference" w:semiHidden="1" w:unhideWhenUsed="1"/>
-    <w:lsdException w:name="line number" w:semiHidden="1" w:unhideWhenUsed="1"/>
-    <w:lsdException w:name="page number" w:semiHidden="1" w:unhideWhenUsed="1"/>
-    <w:lsdException w:name="endnote reference" w:semiHidden="1" w:unhideWhenUsed="1"/>
-    <w:lsdException w:name="endnote text" w:semiHidden="1" w:unhideWhenUsed="1"/>
-    <w:lsdException w:name="table of authorities" w:semiHidden="1" w:unhideWhenUsed="1"/>
-    <w:lsdException w:name="macro" w:semiHidden="1" w:unhideWhenUsed="1"/>
-    <w:lsdException w:name="toa heading" w:semiHidden="1" w:unhideWhenUsed="1"/>
-    <w:lsdException w:name="List" w:semiHidden="1" w:unhideWhenUsed="1"/>
-    <w:lsdException w:name="List Bullet" w:semiHidden="1" w:unhideWhenUsed="1"/>
-    <w:lsdException w:name="List Number" w:semiHidden="1" w:unhideWhenUsed="1"/>
-    <w:lsdException w:name="List 2" w:semiHidden="1" w:unhideWhenUsed="1"/>
-    <w:lsdException w:name="List 3" w:semiHidden="1" w:unhideWhenUsed="1"/>
-    <w:lsdException w:name="List 4" w:semiHidden="1" w:unhideWhenUsed="1"/>
-    <w:lsdException w:name="List 5" w:semiHidden="1" w:unhideWhenUsed="1"/>
-    <w:lsdException w:name="List Bullet 2" w:semiHidden="1" w:unhideWhenUsed="1"/>
-    <w:lsdException w:name="List Bullet 3" w:semiHidden="1" w:unhideWhenUsed="1"/>
-    <w:lsdException w:name="List Bullet 4" w:semiHidden="1" w:unhideWhenUsed="1"/>
-    <w:lsdException w:name="List Bullet 5" w:semiHidden="1" w:unhideWhenUsed="1"/>
-    <w:lsdException w:name="List Number 2" w:semiHidden="1" w:unhideWhenUsed="1"/>
-    <w:lsdException w:name="List Number 3" w:semiHidden="1" w:unhideWhenUsed="1"/>
-    <w:lsdException w:name="List Number 4" w:semiHidden="1" w:unhideWhenUsed="1"/>
-    <w:lsdException w:name="List Number 5" w:semiHidden="1" w:unhideWhenUsed="1"/>
-    <w:lsdException w:name="Title" w:uiPriority="10" w:qFormat="1"/>
-    <w:lsdException w:name="Closing" w:semiHidden="1" w:unhideWhenUsed="1"/>
-    <w:lsdException w:name="Signature" w:semiHidden="1" w:unhideWhenUsed="1"/>
-    <w:lsdException w:name="Default Paragraph Font" w:semiHidden="1" w:uiPriority="1" w:unhideWhenUsed="1"/>
-    <w:lsdException w:name="Body Text" w:semiHidden="1" w:unhideWhenUsed="1"/>
-    <w:lsdException w:name="Body Text Indent" w:semiHidden="1" w:unhideWhenUsed="1"/>
-    <w:lsdException w:name="List Continue" w:semiHidden="1" w:unhideWhenUsed="1"/>
-    <w:lsdException w:name="List Continue 2" w:semiHidden="1" w:unhideWhenUsed="1"/>
-    <w:lsdException w:name="List Continue 3" w:semiHidden="1" w:unhideWhenUsed="1"/>
-    <w:lsdException w:name="List Continue 4" w:semiHidden="1" w:unhideWhenUsed="1"/>
-    <w:lsdException w:name="List Continue 5" w:semiHidden="1" w:unhideWhenUsed="1"/>
-    <w:lsdException w:name="Message Header" w:semiHidden="1" w:unhideWhenUsed="1"/>
-    <w:lsdException w:name="Subtitle" w:uiPriority="11" w:qFormat="1"/>
-    <w:lsdException w:name="Salutation" w:semiHidden="1" w:unhideWhenUsed="1"/>
-    <w:lsdException w:name="Date" w:semiHidden="1" w:unhideWhenUsed="1"/>
-    <w:lsdException w:name="Body Text First Indent" w:semiHidden="1" w:unhideWhenUsed="1"/>
-    <w:lsdException w:name="Body Text First Indent 2" w:semiHidden="1" w:unhideWhenUsed="1"/>
-    <w:lsdException w:name="Note Heading" w:semiHidden="1" w:unhideWhenUsed="1"/>
-    <w:lsdException w:name="Body Text 2" w:semiHidden="1" w:unhideWhenUsed="1"/>
-    <w:lsdException w:name="Body Text 3" w:semiHidden="1" w:unhideWhenUsed="1"/>
-    <w:lsdException w:name="Body Text Indent 2" w:semiHidden="1" w:unhideWhenUsed="1"/>
-    <w:lsdException w:name="Body Text Indent 3" w:semiHidden="1" w:unhideWhenUsed="1"/>
-    <w:lsdException w:name="Block Text" w:semiHidden="1" w:unhideWhenUsed="1"/>
-    <w:lsdException w:name="Hyperlink" w:semiHidden="1" w:unhideWhenUsed="1"/>
-    <w:lsdException w:name="FollowedHyperlink" w:semiHidden="1" w:unhideWhenUsed="1"/>
-    <w:lsdException w:name="Strong" w:uiPriority="22" w:qFormat="1"/>
-    <w:lsdException w:name="Emphasis" w:uiPriority="20" w:qFormat="1"/>
-    <w:lsdException w:name="Document Map" w:semiHidden="1" w:unhideWhenUsed="1"/>
-    <w:lsdException w:name="Plain Text" w:semiHidden="1" w:unhideWhenUsed="1"/>
-    <w:lsdException w:name="E-mail Signature" w:semiHidden="1" w:unhideWhenUsed="1"/>
-    <w:lsdException w:name="HTML Top of Form" w:semiHidden="1" w:unhideWhenUsed="1"/>
-    <w:lsdException w:name="HTML Bottom of Form" w:semiHidden="1" w:unhideWhenUsed="1"/>
-    <w:lsdException w:name="Normal (Web)" w:semiHidden="1" w:unhideWhenUsed="1"/>
-    <w:lsdException w:name="HTML Acronym" w:semiHidden="1" w:unhideWhenUsed="1"/>
-    <w:lsdException w:name="HTML Address" w:semiHidden="1" w:unhideWhenUsed="1"/>
-    <w:lsdException w:name="HTML Cite" w:semiHidden="1" w:unhideWhenUsed="1"/>
-    <w:lsdException w:name="HTML Code" w:semiHidden="1" w:unhideWhenUsed="1"/>
-    <w:lsdException w:name="HTML Definition" w:semiHidden="1" w:unhideWhenUsed="1"/>
-    <w:lsdException w:name="HTML Keyboard" w:semiHidden="1" w:unhideWhenUsed="1"/>
-    <w:lsdException w:name="HTML Preformatted" w:semiHidden="1" w:unhideWhenUsed="1"/>
-    <w:lsdException w:name="HTML Sample" w:semiHidden="1" w:unhideWhenUsed="1"/>
-    <w:lsdException w:name="HTML Typewriter" w:semiHidden="1" w:unhideWhenUsed="1"/>
-    <w:lsdException w:name="HTML Variable" w:semiHidden="1" w:unhideWhenUsed="1"/>
-    <w:lsdException w:name="Normal Table" w:semiHidden="1" w:unhideWhenUsed="1"/>
-    <w:lsdException w:name="annotation subject" w:semiHidden="1" w:unhideWhenUsed="1"/>
-    <w:lsdException w:name="No List" w:semiHidden="1" w:unhideWhenUsed="1"/>
-    <w:lsdException w:name="Outline List 1" w:semiHidden="1" w:unhideWhenUsed="1"/>
-    <w:lsdException w:name="Outline List 2" w:semiHidden="1" w:unhideWhenUsed="1"/>
-    <w:lsdException w:name="Outline List 3" w:semiHidden="1" w:unhideWhenUsed="1"/>
-    <w:lsdException w:name="Table Simple 1" w:semiHidden="1" w:unhideWhenUsed="1"/>
-    <w:lsdException w:name="Table Simple 2" w:semiHidden="1" w:unhideWhenUsed="1"/>
-    <w:lsdException w:name="Table Simple 3" w:semiHidden="1" w:unhideWhenUsed="1"/>
-    <w:lsdException w:name="Table Classic 1" w:semiHidden="1" w:unhideWhenUsed="1"/>
-    <w:lsdException w:name="Table Classic 2" w:semiHidden="1" w:unhideWhenUsed="1"/>
-    <w:lsdException w:name="Table Classic 3" w:semiHidden="1" w:unhideWhenUsed="1"/>
-    <w:lsdException w:name="Table Classic 4" w:semiHidden="1" w:unhideWhenUsed="1"/>
-    <w:lsdException w:name="Table Colorful 1" w:semiHidden="1" w:unhideWhenUsed="1"/>
-    <w:lsdException w:name="Table Colorful 2" w:semiHidden="1" w:unhideWhenUsed="1"/>
-    <w:lsdException w:name="Table Colorful 3" w:semiHidden="1" w:unhideWhenUsed="1"/>
-    <w:lsdException w:name="Table Columns 1" w:semiHidden="1" w:unhideWhenUsed="1"/>
-    <w:lsdException w:name="Table Columns 2" w:semiHidden="1" w:unhideWhenUsed="1"/>
-    <w:lsdException w:name="Table Columns 3" w:semiHidden="1" w:unhideWhenUsed="1"/>
-    <w:lsdException w:name="Table Columns 4" w:semiHidden="1" w:unhideWhenUsed="1"/>
-    <w:lsdException w:name="Table Columns 5" w:semiHidden="1" w:unhideWhenUsed="1"/>
-    <w:lsdException w:name="Table Grid 1" w:semiHidden="1" w:unhideWhenUsed="1"/>
-    <w:lsdException w:name="Table Grid 2" w:semiHidden="1" w:unhideWhenUsed="1"/>
-    <w:lsdException w:name="Table Grid 3" w:semiHidden="1" w:unhideWhenUsed="1"/>
-    <w:lsdException w:name="Table Grid 4" w:semiHidden="1" w:unhideWhenUsed="1"/>
-    <w:lsdException w:name="Table Grid 5" w:semiHidden="1" w:unhideWhenUsed="1"/>
-    <w:lsdException w:name="Table Grid 6" w:semiHidden="1" w:unhideWhenUsed="1"/>
-    <w:lsdException w:name="Table Grid 7" w:semiHidden="1" w:unhideWhenUsed="1"/>
-    <w:lsdException w:name="Table Grid 8" w:semiHidden="1" w:unhideWhenUsed="1"/>
-    <w:lsdException w:name="Table List 1" w:semiHidden="1" w:unhideWhenUsed="1"/>
-    <w:lsdException w:name="Table List 2" w:semiHidden="1" w:unhideWhenUsed="1"/>
-    <w:lsdException w:name="Table List 3" w:semiHidden="1" w:unhideWhenUsed="1"/>
-    <w:lsdException w:name="Table List 4" w:semiHidden="1" w:unhideWhenUsed="1"/>
-    <w:lsdException w:name="Table List 5" w:semiHidden="1" w:unhideWhenUsed="1"/>
-    <w:lsdException w:name="Table List 6" w:semiHidden="1" w:unhideWhenUsed="1"/>
-    <w:lsdException w:name="Table List 7" w:semiHidden="1" w:unhideWhenUsed="1"/>
-    <w:lsdException w:name="Table List 8" w:semiHidden="1" w:unhideWhenUsed="1"/>
-    <w:lsdException w:name="Table 3D effects 1" w:semiHidden="1" w:unhideWhenUsed="1"/>
-    <w:lsdException w:name="Table 3D effects 2" w:semiHidden="1" w:unhideWhenUsed="1"/>
-    <w:lsdException w:name="Table 3D effects 3" w:semiHidden="1" w:unhideWhenUsed="1"/>
-    <w:lsdException w:name="Table Contemporary" w:semiHidden="1" w:unhideWhenUsed="1"/>
-    <w:lsdException w:name="Table Elegant" w:semiHidden="1" w:unhideWhenUsed="1"/>
-    <w:lsdException w:name="Table Professional" w:semiHidden="1" w:unhideWhenUsed="1"/>
-    <w:lsdException w:name="Table Subtle 1" w:semiHidden="1" w:unhideWhenUsed="1"/>
-    <w:lsdException w:name="Table Subtle 2" w:semiHidden="1" w:unhideWhenUsed="1"/>
-    <w:lsdException w:name="Table Web 1" w:semiHidden="1" w:unhideWhenUsed="1"/>
-    <w:lsdException w:name="Table Web 2" w:semiHidden="1" w:unhideWhenUsed="1"/>
-    <w:lsdException w:name="Table Web 3" w:semiHidden="1" w:unhideWhenUsed="1"/>
-    <w:lsdException w:name="Balloon Text" w:semiHidden="1" w:unhideWhenUsed="1"/>
-    <w:lsdException w:name="Table Grid" w:uiPriority="39"/>
-    <w:lsdException w:name="Table Theme" w:semiHidden="1" w:unhideWhenUsed="1"/>
-    <w:lsdException w:name="Placeholder Text" w:semiHidden="1"/>
-    <w:lsdException w:name="No Spacing" w:uiPriority="1" w:qFormat="1"/>
-    <w:lsdException w:name="Light Shading" w:uiPriority="60"/>
-    <w:lsdException w:name="Light List" w:uiPriority="61"/>
-    <w:lsdException w:name="Light Grid" w:uiPriority="62"/>
-    <w:lsdException w:name="Medium Shading 1" w:uiPriority="63"/>
-    <w:lsdException w:name="Medium Shading 2" w:uiPriority="64"/>
-    <w:lsdException w:name="Medium List 1" w:uiPriority="65"/>
-    <w:lsdException w:name="Medium List 2" w:uiPriority="66"/>
-    <w:lsdException w:name="Medium Grid 1" w:uiPriority="67"/>
-    <w:lsdException w:name="Medium Grid 2" w:uiPriority="68"/>
-    <w:lsdException w:name="Medium Grid 3" w:uiPriority="69"/>
-    <w:lsdException w:name="Dark List" w:uiPriority="70"/>
-    <w:lsdException w:name="Colorful Shading" w:uiPriority="71"/>
-    <w:lsdException w:name="Colorful List" w:uiPriority="72"/>
-    <w:lsdException w:name="Colorful Grid" w:uiPriority="73"/>
-    <w:lsdException w:name="Light Shading Accent 1" w:uiPriority="60"/>
-    <w:lsdException w:name="Light List Accent 1" w:uiPriority="61"/>
-    <w:lsdException w:name="Light Grid Accent 1" w:uiPriority="62"/>
-    <w:lsdException w:name="Medium Shading 1 Accent 1" w:uiPriority="63"/>
-    <w:lsdException w:name="Medium Shading 2 Accent 1" w:uiPriority="64"/>
-    <w:lsdException w:name="Medium List 1 Accent 1" w:uiPriority="65"/>
-    <w:lsdException w:name="Revision" w:semiHidden="1"/>
-    <w:lsdException w:name="List Paragraph" w:uiPriority="34" w:qFormat="1"/>
-    <w:lsdException w:name="Quote" w:uiPriority="29" w:qFormat="1"/>
-    <w:lsdException w:name="Intense Quote" w:uiPriority="30" w:qFormat="1"/>
-    <w:lsdException w:name="Medium List 2 Accent 1" w:uiPriority="66"/>
-    <w:lsdException w:name="Medium Grid 1 Accent 1" w:uiPriority="67"/>
-    <w:lsdException w:name="Medium Grid 2 Accent 1" w:uiPriority="68"/>
-    <w:lsdException w:name="Medium Grid 3 Accent 1" w:uiPriority="69"/>
-    <w:lsdException w:name="Dark List Accent 1" w:uiPriority="70"/>
-    <w:lsdException w:name="Colorful Shading Accent 1" w:uiPriority="71"/>
-    <w:lsdException w:name="Colorful List Accent 1" w:uiPriority="72"/>
-    <w:lsdException w:name="Colorful Grid Accent 1" w:uiPriority="73"/>
-    <w:lsdException w:name="Light Shading Accent 2" w:uiPriority="60"/>
-    <w:lsdException w:name="Light List Accent 2" w:uiPriority="61"/>
-    <w:lsdException w:name="Light Grid Accent 2" w:uiPriority="62"/>
-    <w:lsdException w:name="Medium Shading 1 Accent 2" w:uiPriority="63"/>
-    <w:lsdException w:name="Medium Shading 2 Accent 2" w:uiPriority="64"/>
-    <w:lsdException w:name="Medium List 1 Accent 2" w:uiPriority="65"/>
-    <w:lsdException w:name="Medium List 2 Accent 2" w:uiPriority="66"/>
-    <w:lsdException w:name="Medium Grid 1 Accent 2" w:uiPriority="67"/>
-    <w:lsdException w:name="Medium Grid 2 Accent 2" w:uiPriority="68"/>
-    <w:lsdException w:name="Medium Grid 3 Accent 2" w:uiPriority="69"/>
-    <w:lsdException w:name="Dark List Accent 2" w:uiPriority="70"/>
-    <w:lsdException w:name="Colorful Shading Accent 2" w:uiPriority="71"/>
-    <w:lsdException w:name="Colorful List Accent 2" w:uiPriority="72"/>
-    <w:lsdException w:name="Colorful Grid Accent 2" w:uiPriority="73"/>
-    <w:lsdException w:name="Light Shading Accent 3" w:uiPriority="60"/>
-    <w:lsdException w:name="Light List Accent 3" w:uiPriority="61"/>
-    <w:lsdException w:name="Light Grid Accent 3" w:uiPriority="62"/>
-    <w:lsdException w:name="Medium Shading 1 Accent 3" w:uiPriority="63"/>
-    <w:lsdException w:name="Medium Shading 2 Accent 3" w:uiPriority="64"/>
-    <w:lsdException w:name="Medium List 1 Accent 3" w:uiPriority="65"/>
-    <w:lsdException w:name="Medium List 2 Accent 3" w:uiPriority="66"/>
-    <w:lsdException w:name="Medium Grid 1 Accent 3" w:uiPriority="67"/>
-    <w:lsdException w:name="Medium Grid 2 Accent 3" w:uiPriority="68"/>
-    <w:lsdException w:name="Medium Grid 3 Accent 3" w:uiPriority="69"/>
-    <w:lsdException w:name="Dark List Accent 3" w:uiPriority="70"/>
-    <w:lsdException w:name="Colorful Shading Accent 3" w:uiPriority="71"/>
-    <w:lsdException w:name="Colorful List Accent 3" w:uiPriority="72"/>
-    <w:lsdException w:name="Colorful Grid Accent 3" w:uiPriority="73"/>
-    <w:lsdException w:name="Light Shading Accent 4" w:uiPriority="60"/>
-    <w:lsdException w:name="Light List Accent 4" w:uiPriority="61"/>
-    <w:lsdException w:name="Light Grid Accent 4" w:uiPriority="62"/>
-    <w:lsdException w:name="Medium Shading 1 Accent 4" w:uiPriority="63"/>
-    <w:lsdException w:name="Medium Shading 2 Accent 4" w:uiPriority="64"/>
-    <w:lsdException w:name="Medium List 1 Accent 4" w:uiPriority="65"/>
-    <w:lsdException w:name="Medium List 2 Accent 4" w:uiPriority="66"/>
-    <w:lsdException w:name="Medium Grid 1 Accent 4" w:uiPriority="67"/>
-    <w:lsdException w:name="Medium Grid 2 Accent 4" w:uiPriority="68"/>
-    <w:lsdException w:name="Medium Grid 3 Accent 4" w:uiPriority="69"/>
-    <w:lsdException w:name="Dark List Accent 4" w:uiPriority="70"/>
-    <w:lsdException w:name="Colorful Shading Accent 4" w:uiPriority="71"/>
-    <w:lsdException w:name="Colorful List Accent 4" w:uiPriority="72"/>
-    <w:lsdException w:name="Colorful Grid Accent 4" w:uiPriority="73"/>
-    <w:lsdException w:name="Light Shading Accent 5" w:uiPriority="60"/>
-    <w:lsdException w:name="Light List Accent 5" w:uiPriority="61"/>
-    <w:lsdException w:name="Light Grid Accent 5" w:uiPriority="62"/>
-    <w:lsdException w:name="Medium Shading 1 Accent 5" w:uiPriority="63"/>
-    <w:lsdException w:name="Medium Shading 2 Accent 5" w:uiPriority="64"/>
-    <w:lsdException w:name="Medium List 1 Accent 5" w:uiPriority="65"/>
-    <w:lsdException w:name="Medium List 2 Accent 5" w:uiPriority="66"/>
-    <w:lsdException w:name="Medium Grid 1 Accent 5" w:uiPriority="67"/>
-    <w:lsdException w:name="Medium Grid 2 Accent 5" w:uiPriority="68"/>
-    <w:lsdException w:name="Medium Grid 3 Accent 5" w:uiPriority="69"/>
-    <w:lsdException w:name="Dark List Accent 5" w:uiPriority="70"/>
-    <w:lsdException w:name="Colorful Shading Accent 5" w:uiPriority="71"/>
-    <w:lsdException w:name="Colorful List Accent 5" w:uiPriority="72"/>
-    <w:lsdException w:name="Colorful Grid Accent 5" w:uiPriority="73"/>
-    <w:lsdException w:name="Light Shading Accent 6" w:uiPriority="60"/>
-    <w:lsdException w:name="Light List Accent 6" w:uiPriority="61"/>
-    <w:lsdException w:name="Light Grid Accent 6" w:uiPriority="62"/>
-    <w:lsdException w:name="Medium Shading 1 Accent 6" w:uiPriority="63"/>
-    <w:lsdException w:name="Medium Shading 2 Accent 6" w:uiPriority="64"/>
-    <w:lsdException w:name="Medium List 1 Accent 6" w:uiPriority="65"/>
-    <w:lsdException w:name="Medium List 2 Accent 6" w:uiPriority="66"/>
-    <w:lsdException w:name="Medium Grid 1 Accent 6" w:uiPriority="67"/>
-    <w:lsdException w:name="Medium Grid 2 Accent 6" w:uiPriority="68"/>
-    <w:lsdException w:name="Medium Grid 3 Accent 6" w:uiPriority="69"/>
-    <w:lsdException w:name="Dark List Accent 6" w:uiPriority="70"/>
-    <w:lsdException w:name="Colorful Shading Accent 6" w:uiPriority="71"/>
-    <w:lsdException w:name="Colorful List Accent 6" w:uiPriority="72"/>
-    <w:lsdException w:name="Colorful Grid Accent 6" w:uiPriority="73"/>
-    <w:lsdException w:name="Subtle Emphasis" w:uiPriority="19" w:qFormat="1"/>
-    <w:lsdException w:name="Intense Emphasis" w:uiPriority="21" w:qFormat="1"/>
-    <w:lsdException w:name="Subtle Reference" w:uiPriority="31" w:qFormat="1"/>
-    <w:lsdException w:name="Intense Reference" w:uiPriority="32" w:qFormat="1"/>
-    <w:lsdException w:name="Book Title" w:uiPriority="33" w:qFormat="1"/>
-    <w:lsdException w:name="Bibliography" w:semiHidden="1" w:uiPriority="37" w:unhideWhenUsed="1"/>
-    <w:lsdException w:name="TOC Heading" w:semiHidden="1" w:uiPriority="39" w:unhideWhenUsed="1" w:qFormat="1"/>
-    <w:lsdException w:name="Plain Table 1" w:uiPriority="41"/>
-    <w:lsdException w:name="Plain Table 2" w:uiPriority="42"/>
-    <w:lsdException w:name="Plain Table 3" w:uiPriority="43"/>
-    <w:lsdException w:name="Plain Table 4" w:uiPriority="44"/>
-    <w:lsdException w:name="Plain Table 5" w:uiPriority="45"/>
-    <w:lsdException w:name="Grid Table Light" w:uiPriority="40"/>
-    <w:lsdException w:name="Grid Table 1 Light" w:uiPriority="46"/>
-    <w:lsdException w:name="Grid Table 2" w:uiPriority="47"/>
-    <w:lsdException w:name="Grid Table 3" w:uiPriority="48"/>
-    <w:lsdException w:name="Grid Table 4" w:uiPriority="49"/>
-    <w:lsdException w:name="Grid Table 5 Dark" w:uiPriority="50"/>
-    <w:lsdException w:name="Grid Table 6 Colorful" w:uiPriority="51"/>
-    <w:lsdException w:name="Grid Table 7 Colorful" w:uiPriority="52"/>
-    <w:lsdException w:name="Grid Table 1 Light Accent 1" w:uiPriority="46"/>
-    <w:lsdException w:name="Grid Table 2 Accent 1" w:uiPriority="47"/>
-    <w:lsdException w:name="Grid Table 3 Accent 1" w:uiPriority="48"/>
-    <w:lsdException w:name="Grid Table 4 Accent 1" w:uiPriority="49"/>
-    <w:lsdException w:name="Grid Table 5 Dark Accent 1" w:uiPriority="50"/>
-    <w:lsdException w:name="Grid Table 6 Colorful Accent 1" w:uiPriority="51"/>
-    <w:lsdException w:name="Grid Table 7 Colorful Accent 1" w:uiPriority="52"/>
-    <w:lsdException w:name="Grid Table 1 Light Accent 2" w:uiPriority="46"/>
-    <w:lsdException w:name="Grid Table 2 Accent 2" w:uiPriority="47"/>
-    <w:lsdException w:name="Grid Table 3 Accent 2" w:uiPriority="48"/>
-    <w:lsdException w:name="Grid Table 4 Accent 2" w:uiPriority="49"/>
-    <w:lsdException w:name="Grid Table 5 Dark Accent 2" w:uiPriority="50"/>
-    <w:lsdException w:name="Grid Table 6 Colorful Accent 2" w:uiPriority="51"/>
-    <w:lsdException w:name="Grid Table 7 Colorful Accent 2" w:uiPriority="52"/>
-    <w:lsdException w:name="Grid Table 1 Light Accent 3" w:uiPriority="46"/>
-    <w:lsdException w:name="Grid Table 2 Accent 3" w:uiPriority="47"/>
-    <w:lsdException w:name="Grid Table 3 Accent 3" w:uiPriority="48"/>
-    <w:lsdException w:name="Grid Table 4 Accent 3" w:uiPriority="49"/>
-    <w:lsdException w:name="Grid Table 5 Dark Accent 3" w:uiPriority="50"/>
-    <w:lsdException w:name="Grid Table 6 Colorful Accent 3" w:uiPriority="51"/>
-    <w:lsdException w:name="Grid Table 7 Colorful Accent 3" w:uiPriority="52"/>
-    <w:lsdException w:name="Grid Table 1 Light Accent 4" w:uiPriority="46"/>
-    <w:lsdException w:name="Grid Table 2 Accent 4" w:uiPriority="47"/>
-    <w:lsdException w:name="Grid Table 3 Accent 4" w:uiPriority="48"/>
-    <w:lsdException w:name="Grid Table 4 Accent 4" w:uiPriority="49"/>
-    <w:lsdException w:name="Grid Table 5 Dark Accent 4" w:uiPriority="50"/>
-    <w:lsdException w:name="Grid Table 6 Colorful Accent 4" w:uiPriority="51"/>
-    <w:lsdException w:name="Grid Table 7 Colorful Accent 4" w:uiPriority="52"/>
-    <w:lsdException w:name="Grid Table 1 Light Accent 5" w:uiPriority="46"/>
-    <w:lsdException w:name="Grid Table 2 Accent 5" w:uiPriority="47"/>
-    <w:lsdException w:name="Grid Table 3 Accent 5" w:uiPriority="48"/>
-    <w:lsdException w:name="Grid Table 4 Accent 5" w:uiPriority="49"/>
-    <w:lsdException w:name="Grid Table 5 Dark Accent 5" w:uiPriority="50"/>
-    <w:lsdException w:name="Grid Table 6 Colorful Accent 5" w:uiPriority="51"/>
-    <w:lsdException w:name="Grid Table 7 Colorful Accent 5" w:uiPriority="52"/>
-    <w:lsdException w:name="Grid Table 1 Light Accent 6" w:uiPriority="46"/>
-    <w:lsdException w:name="Grid Table 2 Accent 6" w:uiPriority="47"/>
-    <w:lsdException w:name="Grid Table 3 Accent 6" w:uiPriority="48"/>
-    <w:lsdException w:name="Grid Table 4 Accent 6" w:uiPriority="49"/>
-    <w:lsdException w:name="Grid Table 5 Dark Accent 6" w:uiPriority="50"/>
-    <w:lsdException w:name="Grid Table 6 Colorful Accent 6" w:uiPriority="51"/>
-    <w:lsdException w:name="Grid Table 7 Colorful Accent 6" w:uiPriority="52"/>
-    <w:lsdException w:name="List Table 1 Light" w:uiPriority="46"/>
-    <w:lsdException w:name="List Table 2" w:uiPriority="47"/>
-    <w:lsdException w:name="List Table 3" w:uiPriority="48"/>
-    <w:lsdException w:name="List Table 4" w:uiPriority="49"/>
-    <w:lsdException w:name="List Table 5 Dark" w:uiPriority="50"/>
-    <w:lsdException w:name="List Table 6 Colorful" w:uiPriority="51"/>
-    <w:lsdException w:name="List Table 7 Colorful" w:uiPriority="52"/>
-    <w:lsdException w:name="List Table 1 Light Accent 1" w:uiPriority="46"/>
-    <w:lsdException w:name="List Table 2 Accent 1" w:uiPriority="47"/>
-    <w:lsdException w:name="List Table 3 Accent 1" w:uiPriority="48"/>
-    <w:lsdException w:name="List Table 4 Accent 1" w:uiPriority="49"/>
-    <w:lsdException w:name="List Table 5 Dark Accent 1" w:uiPriority="50"/>
-    <w:lsdException w:name="List Table 6 Colorful Accent 1" w:uiPriority="51"/>
-    <w:lsdException w:name="List Table 7 Colorful Accent 1" w:uiPriority="52"/>
-    <w:lsdException w:name="List Table 1 Light Accent 2" w:uiPriority="46"/>
-    <w:lsdException w:name="List Table 2 Accent 2" w:uiPriority="47"/>
-    <w:lsdException w:name="List Table 3 Accent 2" w:uiPriority="48"/>
-    <w:lsdException w:name="List Table 4 Accent 2" w:uiPriority="49"/>
-    <w:lsdException w:name="List Table 5 Dark Accent 2" w:uiPriority="50"/>
-    <w:lsdException w:name="List Table 6 Colorful Accent 2" w:uiPriority="51"/>
-    <w:lsdException w:name="List Table 7 Colorful Accent 2" w:uiPriority="52"/>
-    <w:lsdException w:name="List Table 1 Light Accent 3" w:uiPriority="46"/>
-    <w:lsdException w:name="List Table 2 Accent 3" w:uiPriority="47"/>
-    <w:lsdException w:name="List Table 3 Accent 3" w:uiPriority="48"/>
-    <w:lsdException w:name="List Table 4 Accent 3" w:uiPriority="49"/>
-    <w:lsdException w:name="List Table 5 Dark Accent 3" w:uiPriority="50"/>
-    <w:lsdException w:name="List Table 6 Colorful Accent 3" w:uiPriority="51"/>
-    <w:lsdException w:name="List Table 7 Colorful Accent 3" w:uiPriority="52"/>
-    <w:lsdException w:name="List Table 1 Light Accent 4" w:uiPriority="46"/>
-    <w:lsdException w:name="List Table 2 Accent 4" w:uiPriority="47"/>
-    <w:lsdException w:name="List Table 3 Accent 4" w:uiPriority="48"/>
-    <w:lsdException w:name="List Table 4 Accent 4" w:uiPriority="49"/>
-    <w:lsdException w:name="List Table 5 Dark Accent 4" w:uiPriority="50"/>
-    <w:lsdException w:name="List Table 6 Colorful Accent 4" w:uiPriority="51"/>
-    <w:lsdException w:name="List Table 7 Colorful Accent 4" w:uiPriority="52"/>
-    <w:lsdException w:name="List Table 1 Light Accent 5" w:uiPriority="46"/>
-    <w:lsdException w:name="List Table 2 Accent 5" w:uiPriority="47"/>
-    <w:lsdException w:name="List Table 3 Accent 5" w:uiPriority="48"/>
-    <w:lsdException w:name="List Table 4 Accent 5" w:uiPriority="49"/>
-    <w:lsdException w:name="List Table 5 Dark Accent 5" w:uiPriority="50"/>
-    <w:lsdException w:name="List Table 6 Colorful Accent 5" w:uiPriority="51"/>
-    <w:lsdException w:name="List Table 7 Colorful Accent 5" w:uiPriority="52"/>
-    <w:lsdException w:name="List Table 1 Light Accent 6" w:uiPriority="46"/>
-    <w:lsdException w:name="List Table 2 Accent 6" w:uiPriority="47"/>
-    <w:lsdException w:name="List Table 3 Accent 6" w:uiPriority="48"/>
-    <w:lsdException w:name="List Table 4 Accent 6" w:uiPriority="49"/>
-    <w:lsdException w:name="List Table 5 Dark Accent 6" w:uiPriority="50"/>
-    <w:lsdException w:name="List Table 6 Colorful Accent 6" w:uiPriority="51"/>
-    <w:lsdException w:name="List Table 7 Colorful Accent 6" w:uiPriority="52"/>
+  <w:latentStyles w:defLockedState="0" w:defUIPriority="99" w:defSemiHidden="1" w:defUnhideWhenUsed="1" w:defQFormat="0" w:count="267">
+    <w:lsdException w:name="Normal" w:semiHidden="0" w:uiPriority="0" w:unhideWhenUsed="0" w:qFormat="1"/>
+    <w:lsdException w:name="heading 1" w:semiHidden="0" w:uiPriority="9" w:unhideWhenUsed="0" w:qFormat="1"/>
+    <w:lsdException w:name="heading 2" w:uiPriority="9" w:qFormat="1"/>
+    <w:lsdException w:name="heading 3" w:uiPriority="9" w:qFormat="1"/>
+    <w:lsdException w:name="heading 4" w:uiPriority="9" w:qFormat="1"/>
+    <w:lsdException w:name="heading 5" w:uiPriority="9" w:qFormat="1"/>
+    <w:lsdException w:name="heading 6" w:uiPriority="9" w:qFormat="1"/>
+    <w:lsdException w:name="heading 7" w:uiPriority="9" w:qFormat="1"/>
+    <w:lsdException w:name="heading 8" w:uiPriority="9" w:qFormat="1"/>
+    <w:lsdException w:name="heading 9" w:uiPriority="9" w:qFormat="1"/>
+    <w:lsdException w:name="toc 1" w:uiPriority="39"/>
+    <w:lsdException w:name="toc 2" w:uiPriority="39"/>
+    <w:lsdException w:name="toc 3" w:uiPriority="39"/>
+    <w:lsdException w:name="toc 4" w:uiPriority="39"/>
+    <w:lsdException w:name="toc 5" w:uiPriority="39"/>
+    <w:lsdException w:name="toc 6" w:uiPriority="39"/>
+    <w:lsdException w:name="toc 7" w:uiPriority="39"/>
+    <w:lsdException w:name="toc 8" w:uiPriority="39"/>
+    <w:lsdException w:name="toc 9" w:uiPriority="39"/>
+    <w:lsdException w:name="caption" w:uiPriority="35" w:qFormat="1"/>
+    <w:lsdException w:name="Title" w:semiHidden="0" w:uiPriority="10" w:unhideWhenUsed="0" w:qFormat="1"/>
+    <w:lsdException w:name="Default Paragraph Font" w:uiPriority="1"/>
+    <w:lsdException w:name="Subtitle" w:semiHidden="0" w:uiPriority="11" w:unhideWhenUsed="0" w:qFormat="1"/>
+    <w:lsdException w:name="Strong" w:semiHidden="0" w:uiPriority="22" w:unhideWhenUsed="0" w:qFormat="1"/>
+    <w:lsdException w:name="Emphasis" w:semiHidden="0" w:uiPriority="20" w:unhideWhenUsed="0" w:qFormat="1"/>
+    <w:lsdException w:name="Table Grid" w:semiHidden="0" w:uiPriority="39" w:unhideWhenUsed="0"/>
+    <w:lsdException w:name="Placeholder Text" w:unhideWhenUsed="0"/>
+    <w:lsdException w:name="No Spacing" w:semiHidden="0" w:uiPriority="1" w:unhideWhenUsed="0" w:qFormat="1"/>
+    <w:lsdException w:name="Light Shading" w:semiHidden="0" w:uiPriority="60" w:unhideWhenUsed="0"/>
+    <w:lsdException w:name="Light List" w:semiHidden="0" w:uiPriority="61" w:unhideWhenUsed="0"/>
+    <w:lsdException w:name="Light Grid" w:semiHidden="0" w:uiPriority="62" w:unhideWhenUsed="0"/>
+    <w:lsdException w:name="Medium Shading 1" w:semiHidden="0" w:uiPriority="63" w:unhideWhenUsed="0"/>
+    <w:lsdException w:name="Medium Shading 2" w:semiHidden="0" w:uiPriority="64" w:unhideWhenUsed="0"/>
+    <w:lsdException w:name="Medium List 1" w:semiHidden="0" w:uiPriority="65" w:unhideWhenUsed="0"/>
+    <w:lsdException w:name="Medium List 2" w:semiHidden="0" w:uiPriority="66" w:unhideWhenUsed="0"/>
+    <w:lsdException w:name="Medium Grid 1" w:semiHidden="0" w:uiPriority="67" w:unhideWhenUsed="0"/>
+    <w:lsdException w:name="Medium Grid 2" w:semiHidden="0" w:uiPriority="68" w:unhideWhenUsed="0"/>
+    <w:lsdException w:name="Medium Grid 3" w:semiHidden="0" w:uiPriority="69" w:unhideWhenUsed="0"/>
+    <w:lsdException w:name="Dark List" w:semiHidden="0" w:uiPriority="70" w:unhideWhenUsed="0"/>
+    <w:lsdException w:name="Colorful Shading" w:semiHidden="0" w:uiPriority="71" w:unhideWhenUsed="0"/>
+    <w:lsdException w:name="Colorful List" w:semiHidden="0" w:uiPriority="72" w:unhideWhenUsed="0"/>
+    <w:lsdException w:name="Colorful Grid" w:semiHidden="0" w:uiPriority="73" w:unhideWhenUsed="0"/>
+    <w:lsdException w:name="Light Shading Accent 1" w:semiHidden="0" w:uiPriority="60" w:unhideWhenUsed="0"/>
+    <w:lsdException w:name="Light List Accent 1" w:semiHidden="0" w:uiPriority="61" w:unhideWhenUsed="0"/>
+    <w:lsdException w:name="Light Grid Accent 1" w:semiHidden="0" w:uiPriority="62" w:unhideWhenUsed="0"/>
+    <w:lsdException w:name="Medium Shading 1 Accent 1" w:semiHidden="0" w:uiPriority="63" w:unhideWhenUsed="0"/>
+    <w:lsdException w:name="Medium Shading 2 Accent 1" w:semiHidden="0" w:uiPriority="64" w:unhideWhenUsed="0"/>
+    <w:lsdException w:name="Medium List 1 Accent 1" w:semiHidden="0" w:uiPriority="65" w:unhideWhenUsed="0"/>
+    <w:lsdException w:name="Revision" w:unhideWhenUsed="0"/>
+    <w:lsdException w:name="List Paragraph" w:semiHidden="0" w:uiPriority="34" w:unhideWhenUsed="0" w:qFormat="1"/>
+    <w:lsdException w:name="Quote" w:semiHidden="0" w:uiPriority="29" w:unhideWhenUsed="0" w:qFormat="1"/>
+    <w:lsdException w:name="Intense Quote" w:semiHidden="0" w:uiPriority="30" w:unhideWhenUsed="0" w:qFormat="1"/>
+    <w:lsdException w:name="Medium List 2 Accent 1" w:semiHidden="0" w:uiPriority="66" w:unhideWhenUsed="0"/>
+    <w:lsdException w:name="Medium Grid 1 Accent 1" w:semiHidden="0" w:uiPriority="67" w:unhideWhenUsed="0"/>
+    <w:lsdException w:name="Medium Grid 2 Accent 1" w:semiHidden="0" w:uiPriority="68" w:unhideWhenUsed="0"/>
+    <w:lsdException w:name="Medium Grid 3 Accent 1" w:semiHidden="0" w:uiPriority="69" w:unhideWhenUsed="0"/>
+    <w:lsdException w:name="Dark List Accent 1" w:semiHidden="0" w:uiPriority="70" w:unhideWhenUsed="0"/>
+    <w:lsdException w:name="Colorful Shading Accent 1" w:semiHidden="0" w:uiPriority="71" w:unhideWhenUsed="0"/>
+    <w:lsdException w:name="Colorful List Accent 1" w:semiHidden="0" w:uiPriority="72" w:unhideWhenUsed="0"/>
+    <w:lsdException w:name="Colorful Grid Accent 1" w:semiHidden="0" w:uiPriority="73" w:unhideWhenUsed="0"/>
+    <w:lsdException w:name="Light Shading Accent 2" w:semiHidden="0" w:uiPriority="60" w:unhideWhenUsed="0"/>
+    <w:lsdException w:name="Light List Accent 2" w:semiHidden="0" w:uiPriority="61" w:unhideWhenUsed="0"/>
+    <w:lsdException w:name="Light Grid Accent 2" w:semiHidden="0" w:uiPriority="62" w:unhideWhenUsed="0"/>
+    <w:lsdException w:name="Medium Shading 1 Accent 2" w:semiHidden="0" w:uiPriority="63" w:unhideWhenUsed="0"/>
+    <w:lsdException w:name="Medium Shading 2 Accent 2" w:semiHidden="0" w:uiPriority="64" w:unhideWhenUsed="0"/>
+    <w:lsdException w:name="Medium List 1 Accent 2" w:semiHidden="0" w:uiPriority="65" w:unhideWhenUsed="0"/>
+    <w:lsdException w:name="Medium List 2 Accent 2" w:semiHidden="0" w:uiPriority="66" w:unhideWhenUsed="0"/>
+    <w:lsdException w:name="Medium Grid 1 Accent 2" w:semiHidden="0" w:uiPriority="67" w:unhideWhenUsed="0"/>
+    <w:lsdException w:name="Medium Grid 2 Accent 2" w:semiHidden="0" w:uiPriority="68" w:unhideWhenUsed="0"/>
+    <w:lsdException w:name="Medium Grid 3 Accent 2" w:semiHidden="0" w:uiPriority="69" w:unhideWhenUsed="0"/>
+    <w:lsdException w:name="Dark List Accent 2" w:semiHidden="0" w:uiPriority="70" w:unhideWhenUsed="0"/>
+    <w:lsdException w:name="Colorful Shading Accent 2" w:semiHidden="0" w:uiPriority="71" w:unhideWhenUsed="0"/>
+    <w:lsdException w:name="Colorful List Accent 2" w:semiHidden="0" w:uiPriority="72" w:unhideWhenUsed="0"/>
+    <w:lsdException w:name="Colorful Grid Accent 2" w:semiHidden="0" w:uiPriority="73" w:unhideWhenUsed="0"/>
+    <w:lsdException w:name="Light Shading Accent 3" w:semiHidden="0" w:uiPriority="60" w:unhideWhenUsed="0"/>
+    <w:lsdException w:name="Light List Accent 3" w:semiHidden="0" w:uiPriority="61" w:unhideWhenUsed="0"/>
+    <w:lsdException w:name="Light Grid Accent 3" w:semiHidden="0" w:uiPriority="62" w:unhideWhenUsed="0"/>
+    <w:lsdException w:name="Medium Shading 1 Accent 3" w:semiHidden="0" w:uiPriority="63" w:unhideWhenUsed="0"/>
+    <w:lsdException w:name="Medium Shading 2 Accent 3" w:semiHidden="0" w:uiPriority="64" w:unhideWhenUsed="0"/>
+    <w:lsdException w:name="Medium List 1 Accent 3" w:semiHidden="0" w:uiPriority="65" w:unhideWhenUsed="0"/>
+    <w:lsdException w:name="Medium List 2 Accent 3" w:semiHidden="0" w:uiPriority="66" w:unhideWhenUsed="0"/>
+    <w:lsdException w:name="Medium Grid 1 Accent 3" w:semiHidden="0" w:uiPriority="67" w:unhideWhenUsed="0"/>
+    <w:lsdException w:name="Medium Grid 2 Accent 3" w:semiHidden="0" w:uiPriority="68" w:unhideWhenUsed="0"/>
+    <w:lsdException w:name="Medium Grid 3 Accent 3" w:semiHidden="0" w:uiPriority="69" w:unhideWhenUsed="0"/>
+    <w:lsdException w:name="Dark List Accent 3" w:semiHidden="0" w:uiPriority="70" w:unhideWhenUsed="0"/>
+    <w:lsdException w:name="Colorful Shading Accent 3" w:semiHidden="0" w:uiPriority="71" w:unhideWhenUsed="0"/>
+    <w:lsdException w:name="Colorful List Accent 3" w:semiHidden="0" w:uiPriority="72" w:unhideWhenUsed="0"/>
+    <w:lsdException w:name="Colorful Grid Accent 3" w:semiHidden="0" w:uiPriority="73" w:unhideWhenUsed="0"/>
+    <w:lsdException w:name="Light Shading Accent 4" w:semiHidden="0" w:uiPriority="60" w:unhideWhenUsed="0"/>
+    <w:lsdException w:name="Light List Accent 4" w:semiHidden="0" w:uiPriority="61" w:unhideWhenUsed="0"/>
+    <w:lsdException w:name="Light Grid Accent 4" w:semiHidden="0" w:uiPriority="62" w:unhideWhenUsed="0"/>
+    <w:lsdException w:name="Medium Shading 1 Accent 4" w:semiHidden="0" w:uiPriority="63" w:unhideWhenUsed="0"/>
+    <w:lsdException w:name="Medium Shading 2 Accent 4" w:semiHidden="0" w:uiPriority="64" w:unhideWhenUsed="0"/>
+    <w:lsdException w:name="Medium List 1 Accent 4" w:semiHidden="0" w:uiPriority="65" w:unhideWhenUsed="0"/>
+    <w:lsdException w:name="Medium List 2 Accent 4" w:semiHidden="0" w:uiPriority="66" w:unhideWhenUsed="0"/>
+    <w:lsdException w:name="Medium Grid 1 Accent 4" w:semiHidden="0" w:uiPriority="67" w:unhideWhenUsed="0"/>
+    <w:lsdException w:name="Medium Grid 2 Accent 4" w:semiHidden="0" w:uiPriority="68" w:unhideWhenUsed="0"/>
+    <w:lsdException w:name="Medium Grid 3 Accent 4" w:semiHidden="0" w:uiPriority="69" w:unhideWhenUsed="0"/>
+    <w:lsdException w:name="Dark List Accent 4" w:semiHidden="0" w:uiPriority="70" w:unhideWhenUsed="0"/>
+    <w:lsdException w:name="Colorful Shading Accent 4" w:semiHidden="0" w:uiPriority="71" w:unhideWhenUsed="0"/>
+    <w:lsdException w:name="Colorful List Accent 4" w:semiHidden="0" w:uiPriority="72" w:unhideWhenUsed="0"/>
+    <w:lsdException w:name="Colorful Grid Accent 4" w:semiHidden="0" w:uiPriority="73" w:unhideWhenUsed="0"/>
+    <w:lsdException w:name="Light Shading Accent 5" w:semiHidden="0" w:uiPriority="60" w:unhideWhenUsed="0"/>
+    <w:lsdException w:name="Light List Accent 5" w:semiHidden="0" w:uiPriority="61" w:unhideWhenUsed="0"/>
+    <w:lsdException w:name="Light Grid Accent 5" w:semiHidden="0" w:uiPriority="62" w:unhideWhenUsed="0"/>
+    <w:lsdException w:name="Medium Shading 1 Accent 5" w:semiHidden="0" w:uiPriority="63" w:unhideWhenUsed="0"/>
+    <w:lsdException w:name="Medium Shading 2 Accent 5" w:semiHidden="0" w:uiPriority="64" w:unhideWhenUsed="0"/>
+    <w:lsdException w:name="Medium List 1 Accent 5" w:semiHidden="0" w:uiPriority="65" w:unhideWhenUsed="0"/>
+    <w:lsdException w:name="Medium List 2 Accent 5" w:semiHidden="0" w:uiPriority="66" w:unhideWhenUsed="0"/>
+    <w:lsdException w:name="Medium Grid 1 Accent 5" w:semiHidden="0" w:uiPriority="67" w:unhideWhenUsed="0"/>
+    <w:lsdException w:name="Medium Grid 2 Accent 5" w:semiHidden="0" w:uiPriority="68" w:unhideWhenUsed="0"/>
+    <w:lsdException w:name="Medium Grid 3 Accent 5" w:semiHidden="0" w:uiPriority="69" w:unhideWhenUsed="0"/>
+    <w:lsdException w:name="Dark List Accent 5" w:semiHidden="0" w:uiPriority="70" w:unhideWhenUsed="0"/>
+    <w:lsdException w:name="Colorful Shading Accent 5" w:semiHidden="0" w:uiPriority="71" w:unhideWhenUsed="0"/>
+    <w:lsdException w:name="Colorful List Accent 5" w:semiHidden="0" w:uiPriority="72" w:unhideWhenUsed="0"/>
+    <w:lsdException w:name="Colorful Grid Accent 5" w:semiHidden="0" w:uiPriority="73" w:unhideWhenUsed="0"/>
+    <w:lsdException w:name="Light Shading Accent 6" w:semiHidden="0" w:uiPriority="60" w:unhideWhenUsed="0"/>
+    <w:lsdException w:name="Light List Accent 6" w:semiHidden="0" w:uiPriority="61" w:unhideWhenUsed="0"/>
+    <w:lsdException w:name="Light Grid Accent 6" w:semiHidden="0" w:uiPriority="62" w:unhideWhenUsed="0"/>
+    <w:lsdException w:name="Medium Shading 1 Accent 6" w:semiHidden="0" w:uiPriority="63" w:unhideWhenUsed="0"/>
+    <w:lsdException w:name="Medium Shading 2 Accent 6" w:semiHidden="0" w:uiPriority="64" w:unhideWhenUsed="0"/>
+    <w:lsdException w:name="Medium List 1 Accent 6" w:semiHidden="0" w:uiPriority="65" w:unhideWhenUsed="0"/>
+    <w:lsdException w:name="Medium List 2 Accent 6" w:semiHidden="0" w:uiPriority="66" w:unhideWhenUsed="0"/>
+    <w:lsdException w:name="Medium Grid 1 Accent 6" w:semiHidden="0" w:uiPriority="67" w:unhideWhenUsed="0"/>
+    <w:lsdException w:name="Medium Grid 2 Accent 6" w:semiHidden="0" w:uiPriority="68" w:unhideWhenUsed="0"/>
+    <w:lsdException w:name="Medium Grid 3 Accent 6" w:semiHidden="0" w:uiPriority="69" w:unhideWhenUsed="0"/>
+    <w:lsdException w:name="Dark List Accent 6" w:semiHidden="0" w:uiPriority="70" w:unhideWhenUsed="0"/>
+    <w:lsdException w:name="Colorful Shading Accent 6" w:semiHidden="0" w:uiPriority="71" w:unhideWhenUsed="0"/>
+    <w:lsdException w:name="Colorful List Accent 6" w:semiHidden="0" w:uiPriority="72" w:unhideWhenUsed="0"/>
+    <w:lsdException w:name="Colorful Grid Accent 6" w:semiHidden="0" w:uiPriority="73" w:unhideWhenUsed="0"/>
+    <w:lsdException w:name="Subtle Emphasis" w:semiHidden="0" w:uiPriority="19" w:unhideWhenUsed="0" w:qFormat="1"/>
+    <w:lsdException w:name="Intense Emphasis" w:semiHidden="0" w:uiPriority="21" w:unhideWhenUsed="0" w:qFormat="1"/>
+    <w:lsdException w:name="Subtle Reference" w:semiHidden="0" w:uiPriority="31" w:unhideWhenUsed="0" w:qFormat="1"/>
+    <w:lsdException w:name="Intense Reference" w:semiHidden="0" w:uiPriority="32" w:unhideWhenUsed="0" w:qFormat="1"/>
+    <w:lsdException w:name="Book Title" w:semiHidden="0" w:uiPriority="33" w:unhideWhenUsed="0" w:qFormat="1"/>
+    <w:lsdException w:name="Bibliography" w:uiPriority="37"/>
+    <w:lsdException w:name="TOC Heading" w:uiPriority="39" w:qFormat="1"/>
+  </w:latentStyles>
+  <w:style w:type="paragraph" w:default="1" w:styleId="Standaard">
+    <w:name w:val="Normal"/>
+    <w:qFormat/>
+    <w:rsid w:val="00296201"/>
+    <w:rPr>
+      <w:sz w:val="28"/>
+    </w:rPr>
+  </w:style>
+  <w:style w:type="character" w:default="1" w:styleId="Standaardalinea-lettertype">
+    <w:name w:val="Default Paragraph Font"/>
+    <w:uiPriority w:val="1"/>
+    <w:semiHidden/>
+    <w:unhideWhenUsed/>
+  </w:style>
+  <w:style w:type="table" w:default="1" w:styleId="Standaardtabel">
+    <w:name w:val="Normal Table"/>
+    <w:uiPriority w:val="99"/>
+    <w:semiHidden/>
+    <w:unhideWhenUsed/>
+    <w:tblPr>
+      <w:tblInd w:w="0" w:type="dxa"/>
+      <w:tblCellMar>
+        <w:top w:w="0" w:type="dxa"/>
+        <w:left w:w="108" w:type="dxa"/>
+        <w:bottom w:w="0" w:type="dxa"/>
+        <w:right w:w="108" w:type="dxa"/>
+      </w:tblCellMar>
+    </w:tblPr>
+  </w:style>
+  <w:style w:type="numbering" w:default="1" w:styleId="Geenlijst">
+    <w:name w:val="No List"/>
+    <w:uiPriority w:val="99"/>
+    <w:semiHidden/>
+    <w:unhideWhenUsed/>
+  </w:style>
+  <w:style w:type="paragraph" w:styleId="Geenafstand">
+    <w:name w:val="No Spacing"/>
+    <w:link w:val="GeenafstandChar"/>
+    <w:uiPriority w:val="1"/>
+    <w:qFormat/>
+    <w:rsid w:val="00B17BB6"/>
+    <w:pPr>
+      <w:spacing w:after="0" w:line="240" w:lineRule="auto"/>
+    </w:pPr>
+    <w:rPr>
+      <w:rFonts w:eastAsiaTheme="minorEastAsia"/>
+      <w:lang w:eastAsia="nl-NL"/>
+    </w:rPr>
+  </w:style>
+  <w:style w:type="character" w:customStyle="1" w:styleId="GeenafstandChar">
+    <w:name w:val="Geen afstand Char"/>
+    <w:basedOn w:val="Standaardalinea-lettertype"/>
+    <w:link w:val="Geenafstand"/>
+    <w:uiPriority w:val="1"/>
+    <w:rsid w:val="00B17BB6"/>
+    <w:rPr>
+      <w:rFonts w:eastAsiaTheme="minorEastAsia"/>
+      <w:lang w:eastAsia="nl-NL"/>
+    </w:rPr>
+  </w:style>
+  <w:style w:type="paragraph" w:styleId="Titel">
+    <w:name w:val="Title"/>
+    <w:basedOn w:val="Standaard"/>
+    <w:next w:val="Standaard"/>
+    <w:link w:val="TitelChar"/>
+    <w:uiPriority w:val="10"/>
+    <w:qFormat/>
+    <w:rsid w:val="00E237FE"/>
+    <w:pPr>
+      <w:spacing w:after="0" w:line="240" w:lineRule="auto"/>
+      <w:contextualSpacing/>
+    </w:pPr>
+    <w:rPr>
+      <w:rFonts w:asciiTheme="majorHAnsi" w:eastAsiaTheme="majorEastAsia" w:hAnsiTheme="majorHAnsi" w:cstheme="majorBidi"/>
+      <w:spacing w:val="-10"/>
+      <w:kern w:val="28"/>
+      <w:sz w:val="56"/>
+      <w:szCs w:val="56"/>
+    </w:rPr>
+  </w:style>
+  <w:style w:type="character" w:customStyle="1" w:styleId="TitelChar">
+    <w:name w:val="Titel Char"/>
+    <w:basedOn w:val="Standaardalinea-lettertype"/>
+    <w:link w:val="Titel"/>
+    <w:uiPriority w:val="10"/>
+    <w:rsid w:val="00E237FE"/>
+    <w:rPr>
+      <w:rFonts w:asciiTheme="majorHAnsi" w:eastAsiaTheme="majorEastAsia" w:hAnsiTheme="majorHAnsi" w:cstheme="majorBidi"/>
+      <w:spacing w:val="-10"/>
+      <w:kern w:val="28"/>
+      <w:sz w:val="56"/>
+      <w:szCs w:val="56"/>
+    </w:rPr>
+  </w:style>
+  <w:style w:type="paragraph" w:styleId="Ondertitel">
+    <w:name w:val="Subtitle"/>
+    <w:basedOn w:val="Standaard"/>
+    <w:next w:val="Standaard"/>
+    <w:link w:val="OndertitelChar"/>
+    <w:uiPriority w:val="11"/>
+    <w:qFormat/>
+    <w:rsid w:val="00E237FE"/>
+    <w:pPr>
+      <w:numPr>
+        <w:ilvl w:val="1"/>
+      </w:numPr>
+    </w:pPr>
+    <w:rPr>
+      <w:rFonts w:eastAsiaTheme="minorEastAsia"/>
+      <w:color w:val="5A5A5A" w:themeColor="text1" w:themeTint="A5"/>
+      <w:spacing w:val="15"/>
+    </w:rPr>
+  </w:style>
+  <w:style w:type="character" w:customStyle="1" w:styleId="OndertitelChar">
+    <w:name w:val="Ondertitel Char"/>
+    <w:basedOn w:val="Standaardalinea-lettertype"/>
+    <w:link w:val="Ondertitel"/>
+    <w:uiPriority w:val="11"/>
+    <w:rsid w:val="00E237FE"/>
+    <w:rPr>
+      <w:rFonts w:eastAsiaTheme="minorEastAsia"/>
+      <w:color w:val="5A5A5A" w:themeColor="text1" w:themeTint="A5"/>
+      <w:spacing w:val="15"/>
+    </w:rPr>
+  </w:style>
+</w:styles>
+</file>
+
+<file path=word/stylesWithEffects.xml><?xml version="1.0" encoding="utf-8"?>
+<w:styles xmlns:wpc="http://schemas.microsoft.com/office/word/2010/wordprocessingCanvas" xmlns:mc="http://schemas.openxmlformats.org/markup-compatibility/2006" xmlns:o="urn:schemas-microsoft-com:office:office" xmlns:r="http://schemas.openxmlformats.org/officeDocument/2006/relationships" xmlns:m="http://schemas.openxmlformats.org/officeDocument/2006/math" xmlns:v="urn:schemas-microsoft-com:vml" xmlns:wp14="http://schemas.microsoft.com/office/word/2010/wordprocessingDrawing" xmlns:wp="http://schemas.openxmlformats.org/drawingml/2006/wordprocessingDrawing" xmlns:w10="urn:schemas-microsoft-com:office:word" xmlns:w="http://schemas.openxmlformats.org/wordprocessingml/2006/main" xmlns:w14="http://schemas.microsoft.com/office/word/2010/wordml" xmlns:wpg="http://schemas.microsoft.com/office/word/2010/wordprocessingGroup" xmlns:wpi="http://schemas.microsoft.com/office/word/2010/wordprocessingInk" xmlns:wne="http://schemas.microsoft.com/office/word/2006/wordml" xmlns:wps="http://schemas.microsoft.com/office/word/2010/wordprocessingShape" mc:Ignorable="w14 wp14">
+  <w:docDefaults>
+    <w:rPrDefault>
+      <w:rPr>
+        <w:rFonts w:asciiTheme="minorHAnsi" w:eastAsiaTheme="minorHAnsi" w:hAnsiTheme="minorHAnsi" w:cstheme="minorBidi"/>
+        <w:sz w:val="22"/>
+        <w:szCs w:val="22"/>
+        <w:lang w:val="nl-NL" w:eastAsia="en-US" w:bidi="ar-SA"/>
+      </w:rPr>
+    </w:rPrDefault>
+    <w:pPrDefault>
+      <w:pPr>
+        <w:spacing w:after="160" w:line="259" w:lineRule="auto"/>
+      </w:pPr>
+    </w:pPrDefault>
+  </w:docDefaults>
+  <w:latentStyles w:defLockedState="0" w:defUIPriority="99" w:defSemiHidden="1" w:defUnhideWhenUsed="1" w:defQFormat="0" w:count="267">
+    <w:lsdException w:name="Normal" w:semiHidden="0" w:uiPriority="0" w:unhideWhenUsed="0" w:qFormat="1"/>
+    <w:lsdException w:name="heading 1" w:semiHidden="0" w:uiPriority="9" w:unhideWhenUsed="0" w:qFormat="1"/>
+    <w:lsdException w:name="heading 2" w:uiPriority="9" w:qFormat="1"/>
+    <w:lsdException w:name="heading 3" w:uiPriority="9" w:qFormat="1"/>
+    <w:lsdException w:name="heading 4" w:uiPriority="9" w:qFormat="1"/>
+    <w:lsdException w:name="heading 5" w:uiPriority="9" w:qFormat="1"/>
+    <w:lsdException w:name="heading 6" w:uiPriority="9" w:qFormat="1"/>
+    <w:lsdException w:name="heading 7" w:uiPriority="9" w:qFormat="1"/>
+    <w:lsdException w:name="heading 8" w:uiPriority="9" w:qFormat="1"/>
+    <w:lsdException w:name="heading 9" w:uiPriority="9" w:qFormat="1"/>
+    <w:lsdException w:name="toc 1" w:uiPriority="39"/>
+    <w:lsdException w:name="toc 2" w:uiPriority="39"/>
+    <w:lsdException w:name="toc 3" w:uiPriority="39"/>
+    <w:lsdException w:name="toc 4" w:uiPriority="39"/>
+    <w:lsdException w:name="toc 5" w:uiPriority="39"/>
+    <w:lsdException w:name="toc 6" w:uiPriority="39"/>
+    <w:lsdException w:name="toc 7" w:uiPriority="39"/>
+    <w:lsdException w:name="toc 8" w:uiPriority="39"/>
+    <w:lsdException w:name="toc 9" w:uiPriority="39"/>
+    <w:lsdException w:name="caption" w:uiPriority="35" w:qFormat="1"/>
+    <w:lsdException w:name="Title" w:semiHidden="0" w:uiPriority="10" w:unhideWhenUsed="0" w:qFormat="1"/>
+    <w:lsdException w:name="Default Paragraph Font" w:uiPriority="1"/>
+    <w:lsdException w:name="Subtitle" w:semiHidden="0" w:uiPriority="11" w:unhideWhenUsed="0" w:qFormat="1"/>
+    <w:lsdException w:name="Strong" w:semiHidden="0" w:uiPriority="22" w:unhideWhenUsed="0" w:qFormat="1"/>
+    <w:lsdException w:name="Emphasis" w:semiHidden="0" w:uiPriority="20" w:unhideWhenUsed="0" w:qFormat="1"/>
+    <w:lsdException w:name="Table Grid" w:semiHidden="0" w:uiPriority="39" w:unhideWhenUsed="0"/>
+    <w:lsdException w:name="Placeholder Text" w:unhideWhenUsed="0"/>
+    <w:lsdException w:name="No Spacing" w:semiHidden="0" w:uiPriority="1" w:unhideWhenUsed="0" w:qFormat="1"/>
+    <w:lsdException w:name="Light Shading" w:semiHidden="0" w:uiPriority="60" w:unhideWhenUsed="0"/>
+    <w:lsdException w:name="Light List" w:semiHidden="0" w:uiPriority="61" w:unhideWhenUsed="0"/>
+    <w:lsdException w:name="Light Grid" w:semiHidden="0" w:uiPriority="62" w:unhideWhenUsed="0"/>
+    <w:lsdException w:name="Medium Shading 1" w:semiHidden="0" w:uiPriority="63" w:unhideWhenUsed="0"/>
+    <w:lsdException w:name="Medium Shading 2" w:semiHidden="0" w:uiPriority="64" w:unhideWhenUsed="0"/>
+    <w:lsdException w:name="Medium List 1" w:semiHidden="0" w:uiPriority="65" w:unhideWhenUsed="0"/>
+    <w:lsdException w:name="Medium List 2" w:semiHidden="0" w:uiPriority="66" w:unhideWhenUsed="0"/>
+    <w:lsdException w:name="Medium Grid 1" w:semiHidden="0" w:uiPriority="67" w:unhideWhenUsed="0"/>
+    <w:lsdException w:name="Medium Grid 2" w:semiHidden="0" w:uiPriority="68" w:unhideWhenUsed="0"/>
+    <w:lsdException w:name="Medium Grid 3" w:semiHidden="0" w:uiPriority="69" w:unhideWhenUsed="0"/>
+    <w:lsdException w:name="Dark List" w:semiHidden="0" w:uiPriority="70" w:unhideWhenUsed="0"/>
+    <w:lsdException w:name="Colorful Shading" w:semiHidden="0" w:uiPriority="71" w:unhideWhenUsed="0"/>
+    <w:lsdException w:name="Colorful List" w:semiHidden="0" w:uiPriority="72" w:unhideWhenUsed="0"/>
+    <w:lsdException w:name="Colorful Grid" w:semiHidden="0" w:uiPriority="73" w:unhideWhenUsed="0"/>
+    <w:lsdException w:name="Light Shading Accent 1" w:semiHidden="0" w:uiPriority="60" w:unhideWhenUsed="0"/>
+    <w:lsdException w:name="Light List Accent 1" w:semiHidden="0" w:uiPriority="61" w:unhideWhenUsed="0"/>
+    <w:lsdException w:name="Light Grid Accent 1" w:semiHidden="0" w:uiPriority="62" w:unhideWhenUsed="0"/>
+    <w:lsdException w:name="Medium Shading 1 Accent 1" w:semiHidden="0" w:uiPriority="63" w:unhideWhenUsed="0"/>
+    <w:lsdException w:name="Medium Shading 2 Accent 1" w:semiHidden="0" w:uiPriority="64" w:unhideWhenUsed="0"/>
+    <w:lsdException w:name="Medium List 1 Accent 1" w:semiHidden="0" w:uiPriority="65" w:unhideWhenUsed="0"/>
+    <w:lsdException w:name="Revision" w:unhideWhenUsed="0"/>
+    <w:lsdException w:name="List Paragraph" w:semiHidden="0" w:uiPriority="34" w:unhideWhenUsed="0" w:qFormat="1"/>
+    <w:lsdException w:name="Quote" w:semiHidden="0" w:uiPriority="29" w:unhideWhenUsed="0" w:qFormat="1"/>
+    <w:lsdException w:name="Intense Quote" w:semiHidden="0" w:uiPriority="30" w:unhideWhenUsed="0" w:qFormat="1"/>
+    <w:lsdException w:name="Medium List 2 Accent 1" w:semiHidden="0" w:uiPriority="66" w:unhideWhenUsed="0"/>
+    <w:lsdException w:name="Medium Grid 1 Accent 1" w:semiHidden="0" w:uiPriority="67" w:unhideWhenUsed="0"/>
+    <w:lsdException w:name="Medium Grid 2 Accent 1" w:semiHidden="0" w:uiPriority="68" w:unhideWhenUsed="0"/>
+    <w:lsdException w:name="Medium Grid 3 Accent 1" w:semiHidden="0" w:uiPriority="69" w:unhideWhenUsed="0"/>
+    <w:lsdException w:name="Dark List Accent 1" w:semiHidden="0" w:uiPriority="70" w:unhideWhenUsed="0"/>
+    <w:lsdException w:name="Colorful Shading Accent 1" w:semiHidden="0" w:uiPriority="71" w:unhideWhenUsed="0"/>
+    <w:lsdException w:name="Colorful List Accent 1" w:semiHidden="0" w:uiPriority="72" w:unhideWhenUsed="0"/>
+    <w:lsdException w:name="Colorful Grid Accent 1" w:semiHidden="0" w:uiPriority="73" w:unhideWhenUsed="0"/>
+    <w:lsdException w:name="Light Shading Accent 2" w:semiHidden="0" w:uiPriority="60" w:unhideWhenUsed="0"/>
+    <w:lsdException w:name="Light List Accent 2" w:semiHidden="0" w:uiPriority="61" w:unhideWhenUsed="0"/>
+    <w:lsdException w:name="Light Grid Accent 2" w:semiHidden="0" w:uiPriority="62" w:unhideWhenUsed="0"/>
+    <w:lsdException w:name="Medium Shading 1 Accent 2" w:semiHidden="0" w:uiPriority="63" w:unhideWhenUsed="0"/>
+    <w:lsdException w:name="Medium Shading 2 Accent 2" w:semiHidden="0" w:uiPriority="64" w:unhideWhenUsed="0"/>
+    <w:lsdException w:name="Medium List 1 Accent 2" w:semiHidden="0" w:uiPriority="65" w:unhideWhenUsed="0"/>
+    <w:lsdException w:name="Medium List 2 Accent 2" w:semiHidden="0" w:uiPriority="66" w:unhideWhenUsed="0"/>
+    <w:lsdException w:name="Medium Grid 1 Accent 2" w:semiHidden="0" w:uiPriority="67" w:unhideWhenUsed="0"/>
+    <w:lsdException w:name="Medium Grid 2 Accent 2" w:semiHidden="0" w:uiPriority="68" w:unhideWhenUsed="0"/>
+    <w:lsdException w:name="Medium Grid 3 Accent 2" w:semiHidden="0" w:uiPriority="69" w:unhideWhenUsed="0"/>
+    <w:lsdException w:name="Dark List Accent 2" w:semiHidden="0" w:uiPriority="70" w:unhideWhenUsed="0"/>
+    <w:lsdException w:name="Colorful Shading Accent 2" w:semiHidden="0" w:uiPriority="71" w:unhideWhenUsed="0"/>
+    <w:lsdException w:name="Colorful List Accent 2" w:semiHidden="0" w:uiPriority="72" w:unhideWhenUsed="0"/>
+    <w:lsdException w:name="Colorful Grid Accent 2" w:semiHidden="0" w:uiPriority="73" w:unhideWhenUsed="0"/>
+    <w:lsdException w:name="Light Shading Accent 3" w:semiHidden="0" w:uiPriority="60" w:unhideWhenUsed="0"/>
+    <w:lsdException w:name="Light List Accent 3" w:semiHidden="0" w:uiPriority="61" w:unhideWhenUsed="0"/>
+    <w:lsdException w:name="Light Grid Accent 3" w:semiHidden="0" w:uiPriority="62" w:unhideWhenUsed="0"/>
+    <w:lsdException w:name="Medium Shading 1 Accent 3" w:semiHidden="0" w:uiPriority="63" w:unhideWhenUsed="0"/>
+    <w:lsdException w:name="Medium Shading 2 Accent 3" w:semiHidden="0" w:uiPriority="64" w:unhideWhenUsed="0"/>
+    <w:lsdException w:name="Medium List 1 Accent 3" w:semiHidden="0" w:uiPriority="65" w:unhideWhenUsed="0"/>
+    <w:lsdException w:name="Medium List 2 Accent 3" w:semiHidden="0" w:uiPriority="66" w:unhideWhenUsed="0"/>
+    <w:lsdException w:name="Medium Grid 1 Accent 3" w:semiHidden="0" w:uiPriority="67" w:unhideWhenUsed="0"/>
+    <w:lsdException w:name="Medium Grid 2 Accent 3" w:semiHidden="0" w:uiPriority="68" w:unhideWhenUsed="0"/>
+    <w:lsdException w:name="Medium Grid 3 Accent 3" w:semiHidden="0" w:uiPriority="69" w:unhideWhenUsed="0"/>
+    <w:lsdException w:name="Dark List Accent 3" w:semiHidden="0" w:uiPriority="70" w:unhideWhenUsed="0"/>
+    <w:lsdException w:name="Colorful Shading Accent 3" w:semiHidden="0" w:uiPriority="71" w:unhideWhenUsed="0"/>
+    <w:lsdException w:name="Colorful List Accent 3" w:semiHidden="0" w:uiPriority="72" w:unhideWhenUsed="0"/>
+    <w:lsdException w:name="Colorful Grid Accent 3" w:semiHidden="0" w:uiPriority="73" w:unhideWhenUsed="0"/>
+    <w:lsdException w:name="Light Shading Accent 4" w:semiHidden="0" w:uiPriority="60" w:unhideWhenUsed="0"/>
+    <w:lsdException w:name="Light List Accent 4" w:semiHidden="0" w:uiPriority="61" w:unhideWhenUsed="0"/>
+    <w:lsdException w:name="Light Grid Accent 4" w:semiHidden="0" w:uiPriority="62" w:unhideWhenUsed="0"/>
+    <w:lsdException w:name="Medium Shading 1 Accent 4" w:semiHidden="0" w:uiPriority="63" w:unhideWhenUsed="0"/>
+    <w:lsdException w:name="Medium Shading 2 Accent 4" w:semiHidden="0" w:uiPriority="64" w:unhideWhenUsed="0"/>
+    <w:lsdException w:name="Medium List 1 Accent 4" w:semiHidden="0" w:uiPriority="65" w:unhideWhenUsed="0"/>
+    <w:lsdException w:name="Medium List 2 Accent 4" w:semiHidden="0" w:uiPriority="66" w:unhideWhenUsed="0"/>
+    <w:lsdException w:name="Medium Grid 1 Accent 4" w:semiHidden="0" w:uiPriority="67" w:unhideWhenUsed="0"/>
+    <w:lsdException w:name="Medium Grid 2 Accent 4" w:semiHidden="0" w:uiPriority="68" w:unhideWhenUsed="0"/>
+    <w:lsdException w:name="Medium Grid 3 Accent 4" w:semiHidden="0" w:uiPriority="69" w:unhideWhenUsed="0"/>
+    <w:lsdException w:name="Dark List Accent 4" w:semiHidden="0" w:uiPriority="70" w:unhideWhenUsed="0"/>
+    <w:lsdException w:name="Colorful Shading Accent 4" w:semiHidden="0" w:uiPriority="71" w:unhideWhenUsed="0"/>
+    <w:lsdException w:name="Colorful List Accent 4" w:semiHidden="0" w:uiPriority="72" w:unhideWhenUsed="0"/>
+    <w:lsdException w:name="Colorful Grid Accent 4" w:semiHidden="0" w:uiPriority="73" w:unhideWhenUsed="0"/>
+    <w:lsdException w:name="Light Shading Accent 5" w:semiHidden="0" w:uiPriority="60" w:unhideWhenUsed="0"/>
+    <w:lsdException w:name="Light List Accent 5" w:semiHidden="0" w:uiPriority="61" w:unhideWhenUsed="0"/>
+    <w:lsdException w:name="Light Grid Accent 5" w:semiHidden="0" w:uiPriority="62" w:unhideWhenUsed="0"/>
+    <w:lsdException w:name="Medium Shading 1 Accent 5" w:semiHidden="0" w:uiPriority="63" w:unhideWhenUsed="0"/>
+    <w:lsdException w:name="Medium Shading 2 Accent 5" w:semiHidden="0" w:uiPriority="64" w:unhideWhenUsed="0"/>
+    <w:lsdException w:name="Medium List 1 Accent 5" w:semiHidden="0" w:uiPriority="65" w:unhideWhenUsed="0"/>
+    <w:lsdException w:name="Medium List 2 Accent 5" w:semiHidden="0" w:uiPriority="66" w:unhideWhenUsed="0"/>
+    <w:lsdException w:name="Medium Grid 1 Accent 5" w:semiHidden="0" w:uiPriority="67" w:unhideWhenUsed="0"/>
+    <w:lsdException w:name="Medium Grid 2 Accent 5" w:semiHidden="0" w:uiPriority="68" w:unhideWhenUsed="0"/>
+    <w:lsdException w:name="Medium Grid 3 Accent 5" w:semiHidden="0" w:uiPriority="69" w:unhideWhenUsed="0"/>
+    <w:lsdException w:name="Dark List Accent 5" w:semiHidden="0" w:uiPriority="70" w:unhideWhenUsed="0"/>
+    <w:lsdException w:name="Colorful Shading Accent 5" w:semiHidden="0" w:uiPriority="71" w:unhideWhenUsed="0"/>
+    <w:lsdException w:name="Colorful List Accent 5" w:semiHidden="0" w:uiPriority="72" w:unhideWhenUsed="0"/>
+    <w:lsdException w:name="Colorful Grid Accent 5" w:semiHidden="0" w:uiPriority="73" w:unhideWhenUsed="0"/>
+    <w:lsdException w:name="Light Shading Accent 6" w:semiHidden="0" w:uiPriority="60" w:unhideWhenUsed="0"/>
+    <w:lsdException w:name="Light List Accent 6" w:semiHidden="0" w:uiPriority="61" w:unhideWhenUsed="0"/>
+    <w:lsdException w:name="Light Grid Accent 6" w:semiHidden="0" w:uiPriority="62" w:unhideWhenUsed="0"/>
+    <w:lsdException w:name="Medium Shading 1 Accent 6" w:semiHidden="0" w:uiPriority="63" w:unhideWhenUsed="0"/>
+    <w:lsdException w:name="Medium Shading 2 Accent 6" w:semiHidden="0" w:uiPriority="64" w:unhideWhenUsed="0"/>
+    <w:lsdException w:name="Medium List 1 Accent 6" w:semiHidden="0" w:uiPriority="65" w:unhideWhenUsed="0"/>
+    <w:lsdException w:name="Medium List 2 Accent 6" w:semiHidden="0" w:uiPriority="66" w:unhideWhenUsed="0"/>
+    <w:lsdException w:name="Medium Grid 1 Accent 6" w:semiHidden="0" w:uiPriority="67" w:unhideWhenUsed="0"/>
+    <w:lsdException w:name="Medium Grid 2 Accent 6" w:semiHidden="0" w:uiPriority="68" w:unhideWhenUsed="0"/>
+    <w:lsdException w:name="Medium Grid 3 Accent 6" w:semiHidden="0" w:uiPriority="69" w:unhideWhenUsed="0"/>
+    <w:lsdException w:name="Dark List Accent 6" w:semiHidden="0" w:uiPriority="70" w:unhideWhenUsed="0"/>
+    <w:lsdException w:name="Colorful Shading Accent 6" w:semiHidden="0" w:uiPriority="71" w:unhideWhenUsed="0"/>
+    <w:lsdException w:name="Colorful List Accent 6" w:semiHidden="0" w:uiPriority="72" w:unhideWhenUsed="0"/>
+    <w:lsdException w:name="Colorful Grid Accent 6" w:semiHidden="0" w:uiPriority="73" w:unhideWhenUsed="0"/>
+    <w:lsdException w:name="Subtle Emphasis" w:semiHidden="0" w:uiPriority="19" w:unhideWhenUsed="0" w:qFormat="1"/>
+    <w:lsdException w:name="Intense Emphasis" w:semiHidden="0" w:uiPriority="21" w:unhideWhenUsed="0" w:qFormat="1"/>
+    <w:lsdException w:name="Subtle Reference" w:semiHidden="0" w:uiPriority="31" w:unhideWhenUsed="0" w:qFormat="1"/>
+    <w:lsdException w:name="Intense Reference" w:semiHidden="0" w:uiPriority="32" w:unhideWhenUsed="0" w:qFormat="1"/>
+    <w:lsdException w:name="Book Title" w:semiHidden="0" w:uiPriority="33" w:unhideWhenUsed="0" w:qFormat="1"/>
+    <w:lsdException w:name="Bibliography" w:uiPriority="37"/>
+    <w:lsdException w:name="TOC Heading" w:uiPriority="39" w:qFormat="1"/>
   </w:latentStyles>
   <w:style w:type="paragraph" w:default="1" w:styleId="Standaard">
     <w:name w:val="Normal"/>
@@ -1695,7 +1951,7 @@
   <a:extraClrSchemeLst/>
   <a:extLst>
     <a:ext uri="{05A4C25C-085E-4340-85A3-A5531E510DB2}">
-      <thm15:themeFamily xmlns:thm15="http://schemas.microsoft.com/office/thememl/2012/main" name="Office Theme" id="{62F939B6-93AF-4DB8-9C6B-D6C7DFDC589F}" vid="{4A3C46E8-61CC-4603-A589-7422A47A8E4A}"/>
+      <thm15:themeFamily xmlns:thm15="http://schemas.microsoft.com/office/thememl/2012/main" xmlns="" name="Office Theme" id="{62F939B6-93AF-4DB8-9C6B-D6C7DFDC589F}" vid="{4A3C46E8-61CC-4603-A589-7422A47A8E4A}"/>
     </a:ext>
   </a:extLst>
 </a:theme>
@@ -1706,7 +1962,7 @@
 </file>
 
 <file path=customXml/itemProps1.xml><?xml version="1.0" encoding="utf-8"?>
-<ds:datastoreItem xmlns:ds="http://schemas.openxmlformats.org/officeDocument/2006/customXml" ds:itemID="{F13D3AE8-FCA9-4AAB-9058-8B3131005256}">
+<ds:datastoreItem xmlns:ds="http://schemas.openxmlformats.org/officeDocument/2006/customXml" ds:itemID="{E97AC249-6AF3-412F-A258-15B15022160C}">
   <ds:schemaRefs>
     <ds:schemaRef ds:uri="http://schemas.openxmlformats.org/officeDocument/2006/bibliography"/>
   </ds:schemaRefs>

--- a/Theory/Project.docx
+++ b/Theory/Project.docx
@@ -865,6 +865,67 @@
     </w:p>
     <w:p>
       <w:pPr>
+        <w:rPr>
+          <w:sz w:val="24"/>
+          <w:szCs w:val="24"/>
+          <w:lang w:val="en-GB"/>
+        </w:rPr>
+      </w:pPr>
+      <w:r>
+        <w:rPr>
+          <w:sz w:val="24"/>
+          <w:szCs w:val="24"/>
+          <w:lang w:val="en-GB"/>
+        </w:rPr>
+        <w:t xml:space="preserve">Endproduct </w:t>
+      </w:r>
+      <w:r>
+        <w:rPr>
+          <w:sz w:val="24"/>
+          <w:szCs w:val="24"/>
+          <w:lang w:val="en-GB"/>
+        </w:rPr>
+        <w:t xml:space="preserve">multiflexmeter </w:t>
+      </w:r>
+      <w:proofErr w:type="spellStart"/>
+      <w:r>
+        <w:rPr>
+          <w:sz w:val="24"/>
+          <w:szCs w:val="24"/>
+          <w:lang w:val="en-GB"/>
+        </w:rPr>
+        <w:t>waterschap</w:t>
+      </w:r>
+      <w:proofErr w:type="spellEnd"/>
+      <w:r>
+        <w:rPr>
+          <w:sz w:val="24"/>
+          <w:szCs w:val="24"/>
+          <w:lang w:val="en-GB"/>
+        </w:rPr>
+        <w:t xml:space="preserve"> </w:t>
+      </w:r>
+      <w:proofErr w:type="spellStart"/>
+      <w:r>
+        <w:rPr>
+          <w:sz w:val="24"/>
+          <w:szCs w:val="24"/>
+          <w:lang w:val="en-GB"/>
+        </w:rPr>
+        <w:t>Scheldestromen</w:t>
+      </w:r>
+      <w:proofErr w:type="spellEnd"/>
+      <w:r>
+        <w:rPr>
+          <w:sz w:val="24"/>
+          <w:szCs w:val="24"/>
+          <w:lang w:val="en-GB"/>
+        </w:rPr>
+        <w:t>:</w:t>
+      </w:r>
+    </w:p>
+    <w:p>
+      <w:pPr>
         <w:spacing w:after="0"/>
         <w:rPr>
           <w:sz w:val="24"/>
@@ -878,7 +939,41 @@
           <w:szCs w:val="24"/>
           <w:lang w:val="en-GB"/>
         </w:rPr>
-        <w:t xml:space="preserve">The </w:t>
+        <w:t xml:space="preserve">A device that is good-looking, works perfectly and strong against violence. Also it needs to work strongly. The device </w:t>
+      </w:r>
+      <w:r>
+        <w:rPr>
+          <w:sz w:val="24"/>
+          <w:szCs w:val="24"/>
+          <w:lang w:val="en-GB"/>
+        </w:rPr>
+        <w:t xml:space="preserve">has a basic configuration of a chip, power supply and data transfers at distance. </w:t>
+      </w:r>
+      <w:r>
+        <w:rPr>
+          <w:sz w:val="24"/>
+          <w:szCs w:val="24"/>
+          <w:lang w:val="en-GB"/>
+        </w:rPr>
+        <w:t xml:space="preserve">It’s obviously not difficult to install a multiflexmeter. </w:t>
+      </w:r>
+    </w:p>
+    <w:p>
+      <w:pPr>
+        <w:spacing w:after="0"/>
+        <w:rPr>
+          <w:sz w:val="24"/>
+          <w:szCs w:val="24"/>
+          <w:lang w:val="en-GB"/>
+        </w:rPr>
+      </w:pPr>
+      <w:r>
+        <w:rPr>
+          <w:sz w:val="24"/>
+          <w:szCs w:val="24"/>
+          <w:lang w:val="en-GB"/>
+        </w:rPr>
+        <w:t xml:space="preserve">It’s easy to connect simple </w:t>
       </w:r>
       <w:proofErr w:type="spellStart"/>
       <w:r>
@@ -887,7 +982,7 @@
           <w:szCs w:val="24"/>
           <w:lang w:val="en-GB"/>
         </w:rPr>
-        <w:t>multiflexmeter</w:t>
+        <w:t>measureinstruments</w:t>
       </w:r>
       <w:proofErr w:type="spellEnd"/>
       <w:r>
@@ -896,43 +991,31 @@
           <w:szCs w:val="24"/>
           <w:lang w:val="en-GB"/>
         </w:rPr>
-        <w:t xml:space="preserve"> </w:t>
-      </w:r>
-      <w:proofErr w:type="spellStart"/>
-      <w:r>
-        <w:rPr>
-          <w:sz w:val="24"/>
-          <w:szCs w:val="24"/>
-          <w:lang w:val="en-GB"/>
-        </w:rPr>
-        <w:t>waterschap</w:t>
-      </w:r>
-      <w:proofErr w:type="spellEnd"/>
-      <w:r>
-        <w:rPr>
-          <w:sz w:val="24"/>
-          <w:szCs w:val="24"/>
-          <w:lang w:val="en-GB"/>
-        </w:rPr>
-        <w:t xml:space="preserve"> </w:t>
-      </w:r>
-      <w:proofErr w:type="spellStart"/>
-      <w:r>
-        <w:rPr>
-          <w:sz w:val="24"/>
-          <w:szCs w:val="24"/>
-          <w:lang w:val="en-GB"/>
-        </w:rPr>
-        <w:t>Scheldestromen</w:t>
-      </w:r>
-      <w:proofErr w:type="spellEnd"/>
-      <w:r>
-        <w:rPr>
-          <w:sz w:val="24"/>
-          <w:szCs w:val="24"/>
-          <w:lang w:val="en-GB"/>
-        </w:rPr>
-        <w:t xml:space="preserve"> end product:</w:t>
+        <w:t>/ sensors</w:t>
+      </w:r>
+      <w:r>
+        <w:rPr>
+          <w:sz w:val="24"/>
+          <w:szCs w:val="24"/>
+          <w:lang w:val="en-GB"/>
+        </w:rPr>
+        <w:t xml:space="preserve"> and there is also the possibility to connect an instrument, that is able to </w:t>
+      </w:r>
+      <w:r>
+        <w:rPr>
+          <w:sz w:val="24"/>
+          <w:szCs w:val="24"/>
+          <w:lang w:val="en-GB"/>
+        </w:rPr>
+        <w:t>send</w:t>
+      </w:r>
+      <w:r>
+        <w:rPr>
+          <w:sz w:val="24"/>
+          <w:szCs w:val="24"/>
+          <w:lang w:val="en-GB"/>
+        </w:rPr>
+        <w:t xml:space="preserve"> notifications.</w:t>
       </w:r>
     </w:p>
     <w:p>
@@ -950,23 +1033,165 @@
           <w:szCs w:val="24"/>
           <w:lang w:val="en-GB"/>
         </w:rPr>
-        <w:t xml:space="preserve">A device that’s working perfectly, that is good-looking and </w:t>
-      </w:r>
-      <w:r>
-        <w:rPr>
-          <w:sz w:val="24"/>
-          <w:szCs w:val="24"/>
-          <w:lang w:val="en-GB"/>
-        </w:rPr>
-        <w:t xml:space="preserve">strongly build. </w:t>
-      </w:r>
-      <w:r>
-        <w:rPr>
-          <w:sz w:val="24"/>
-          <w:szCs w:val="24"/>
-          <w:lang w:val="en-GB"/>
-        </w:rPr>
-        <w:t xml:space="preserve">In terms of strong against violence and a strong working system. </w:t>
+        <w:t xml:space="preserve">The end product needs to be as cheap as possible, not only the instruments but also the production of it. </w:t>
+      </w:r>
+      <w:r>
+        <w:rPr>
+          <w:sz w:val="24"/>
+          <w:szCs w:val="24"/>
+          <w:lang w:val="en-GB"/>
+        </w:rPr>
+        <w:t>The multiflexmeter needs to communicate with all multiflexmeters in the province of Zeeland, ofcourse without problems. There also has to be the possibility to control the multiflexmeter from distance (for example a update for the “firmware”).</w:t>
+      </w:r>
+    </w:p>
+    <w:p>
+      <w:pPr>
+        <w:spacing w:after="0"/>
+        <w:rPr>
+          <w:sz w:val="24"/>
+          <w:szCs w:val="24"/>
+          <w:lang w:val="en-GB"/>
+        </w:rPr>
+      </w:pPr>
+      <w:r>
+        <w:rPr>
+          <w:sz w:val="24"/>
+          <w:szCs w:val="24"/>
+          <w:lang w:val="en-GB"/>
+        </w:rPr>
+        <w:t>The MFM has to send a daily report to a central point where everything can be monitored.</w:t>
+      </w:r>
+    </w:p>
+    <w:p>
+      <w:pPr>
+        <w:spacing w:after="0"/>
+        <w:rPr>
+          <w:sz w:val="24"/>
+          <w:szCs w:val="24"/>
+          <w:lang w:val="en-GB"/>
+        </w:rPr>
+      </w:pPr>
+    </w:p>
+    <w:p>
+      <w:pPr>
+        <w:spacing w:after="0"/>
+        <w:rPr>
+          <w:sz w:val="24"/>
+          <w:szCs w:val="24"/>
+          <w:lang w:val="en-GB"/>
+        </w:rPr>
+      </w:pPr>
+      <w:r>
+        <w:rPr>
+          <w:sz w:val="24"/>
+          <w:szCs w:val="24"/>
+          <w:lang w:val="en-GB"/>
+        </w:rPr>
+        <w:t>Assignments:</w:t>
+      </w:r>
+    </w:p>
+    <w:p>
+      <w:pPr>
+        <w:spacing w:after="0"/>
+        <w:rPr>
+          <w:sz w:val="24"/>
+          <w:szCs w:val="24"/>
+          <w:lang w:val="en-GB"/>
+        </w:rPr>
+      </w:pPr>
+      <w:r>
+        <w:rPr>
+          <w:sz w:val="24"/>
+          <w:szCs w:val="24"/>
+          <w:lang w:val="en-GB"/>
+        </w:rPr>
+        <w:t xml:space="preserve">1. </w:t>
+      </w:r>
+      <w:r>
+        <w:rPr>
+          <w:sz w:val="24"/>
+          <w:szCs w:val="24"/>
+          <w:lang w:val="en-GB"/>
+        </w:rPr>
+        <w:t>Design an power supply for the MFM so he can work on his own as much as possible.</w:t>
+      </w:r>
+    </w:p>
+    <w:p>
+      <w:pPr>
+        <w:spacing w:after="0"/>
+        <w:rPr>
+          <w:sz w:val="24"/>
+          <w:szCs w:val="24"/>
+          <w:lang w:val="en-GB"/>
+        </w:rPr>
+      </w:pPr>
+      <w:r>
+        <w:rPr>
+          <w:sz w:val="24"/>
+          <w:szCs w:val="24"/>
+          <w:lang w:val="en-GB"/>
+        </w:rPr>
+        <w:t xml:space="preserve">a. What is the </w:t>
+      </w:r>
+      <w:r>
+        <w:rPr>
+          <w:sz w:val="24"/>
+          <w:szCs w:val="24"/>
+          <w:lang w:val="en-GB"/>
+        </w:rPr>
+        <w:t>best combination with solar</w:t>
+      </w:r>
+      <w:r>
+        <w:rPr>
+          <w:sz w:val="24"/>
+          <w:szCs w:val="24"/>
+          <w:lang w:val="en-GB"/>
+        </w:rPr>
+        <w:t xml:space="preserve"> cells to have the maximum energy output?</w:t>
+      </w:r>
+    </w:p>
+    <w:p>
+      <w:pPr>
+        <w:spacing w:after="0"/>
+        <w:rPr>
+          <w:sz w:val="24"/>
+          <w:szCs w:val="24"/>
+          <w:lang w:val="en-GB"/>
+        </w:rPr>
+      </w:pPr>
+      <w:r>
+        <w:rPr>
+          <w:sz w:val="24"/>
+          <w:szCs w:val="24"/>
+          <w:lang w:val="en-GB"/>
+        </w:rPr>
+        <w:t>b. What is the best way to store energy in periods where there is no sun?</w:t>
+      </w:r>
+    </w:p>
+    <w:p>
+      <w:pPr>
+        <w:spacing w:after="0"/>
+        <w:rPr>
+          <w:sz w:val="24"/>
+          <w:szCs w:val="24"/>
+          <w:lang w:val="en-GB"/>
+        </w:rPr>
+      </w:pPr>
+      <w:r>
+        <w:rPr>
+          <w:sz w:val="24"/>
+          <w:szCs w:val="24"/>
+          <w:lang w:val="en-GB"/>
+        </w:rPr>
+        <w:t>c. How much capacity do you need …………………………………………</w:t>
+      </w:r>
+      <w:r>
+        <w:rPr>
+          <w:sz w:val="24"/>
+          <w:szCs w:val="24"/>
+          <w:lang w:val="en-GB"/>
+        </w:rPr>
+        <w:t>….</w:t>
       </w:r>
       <w:bookmarkStart w:id="0" w:name="_GoBack"/>
       <w:bookmarkEnd w:id="0"/>
@@ -986,32 +1211,65 @@
         <w:rPr>
           <w:sz w:val="24"/>
           <w:szCs w:val="24"/>
-          <w:lang w:val="en-GB"/>
-        </w:rPr>
-      </w:pPr>
-    </w:p>
-    <w:p>
-      <w:pPr>
-        <w:rPr>
-          <w:sz w:val="24"/>
-          <w:szCs w:val="24"/>
-        </w:rPr>
-      </w:pPr>
-      <w:proofErr w:type="spellStart"/>
-      <w:r>
-        <w:rPr>
-          <w:sz w:val="24"/>
-          <w:szCs w:val="24"/>
-        </w:rPr>
-        <w:t>Multiflexmeter</w:t>
-      </w:r>
-      <w:proofErr w:type="spellEnd"/>
-      <w:r>
-        <w:rPr>
-          <w:sz w:val="24"/>
-          <w:szCs w:val="24"/>
-        </w:rPr>
-        <w:t xml:space="preserve"> waterschap Scheldestromen Eindproduct: Een apparaat dat er goed uitziet, fantastisch functioneert en zeer robuust is, zowel qua vandalismebestendigheid als qua functioneren. Het bestaat uit een basisconfiguratie van een chip, voeding en datatransfers op afstand. Vanzelfsprekend is het heel eenvoudig om een Multiflexmeter te installeren. Op deze basisconfiguratie zijn eenvoudig verschillende meetinstrumenten/sensoren aan te sluiten en er is ook een variant die alarmen kan versturen. Het eindproduct is zo goedkoop mogelijk, zowel in onderdelen als ook in de productiekosten. De communicatie moet zodanig kunnen worden ingericht dat de data van alle 1000 Multiflexmeters die verspreid over Zeeland staan direct en zonder problemen naar een database gestuurd worden. Daarnaast moet de communicatie zodanig worden ingericht dat het mogelijk is een Multiflexmeter op afstand aan te passen (bijvoorbeeld een update van de “firmware”). De werking van de Multiflexmeters wordt gemonitord middels een beheersysteem dat dagelijks automatisch rapporteert over de status en eventuele storingen. Deelopdrachten: 1. Bedenk een energievoorziening voor de MFM waarmee hij zolang mogelijk zelfstandig blijft werken. Hierbij hebben we de volgende deelvragen: a. Hoe kun je zonnecellen het beste combineren voor een maximale energieopbrengst? b. Hoe sla je energie het beste op voor zonloze perioden? c. Hoeveel capaciteit is nodig om de MFM langere tijd zonder zonlicht te laten functioneren? d. Hoeveel zonlicht kun je in Nederland doorgaans benutten? 2. Bedenk een schakeling waarmee de Multiflexmeter (MFM) zichzelf uitschakelt na elke meting. 3. Bedenk een een systeem waarmee de (MFM) op locatie is te bedienen/(her)programmeren (invoeren ophanghoogte, meetfrequentie, etc.) en uit te lezen. 4. Ontwerp en maak een prototype van een behuizing voor de Multiflexmeter die voldoet aan verschillende criteria (vandalismebestendig, aantrekkelijke vorm, functioneel, goedkoop, makkelijk ophangen ...). 5. Ontwerp en maak een prototype van een basis printboard (PCB) voor de Multiflexmeter. 6. Kun je een lora netwerk gebruiken om de Multiflexmeter uit te lezen én te bedienen/(her)programmeren? Maak een werkende opstelling (gateway en MFM). 7. Hoe kun je de MFM een waarschuwing laten geven als de batterijspanning te laag dreigt te worden? Maak dit. 8. </w:t>
+        </w:rPr>
+      </w:pPr>
+      <w:r>
+        <w:rPr>
+          <w:sz w:val="24"/>
+          <w:szCs w:val="24"/>
+        </w:rPr>
+        <w:t>Multiflexmeter waterschap Scheldestromen Eindproduc</w:t>
+      </w:r>
+      <w:r>
+        <w:rPr>
+          <w:sz w:val="24"/>
+          <w:szCs w:val="24"/>
+        </w:rPr>
+        <w:t>t: Een apparaat dat er goed uitziet, fantastisch functioneert en zeer robuust is, zowel qua vandalismebestendigheid als qua functioneren. Het bestaat ui</w:t>
+      </w:r>
+      <w:r>
+        <w:rPr>
+          <w:sz w:val="24"/>
+          <w:szCs w:val="24"/>
+        </w:rPr>
+        <w:t>t een basisconfiguratie van eenchip,</w:t>
+      </w:r>
+      <w:r>
+        <w:rPr>
+          <w:sz w:val="24"/>
+          <w:szCs w:val="24"/>
+        </w:rPr>
+        <w:t xml:space="preserve">voeding en datatransfers op afstand. Vanzelfsprekend is het heel eenvoudig om een Multiflexmeter te installeren. Op deze basisconfiguratie zijn eenvoudig verschillende meetinstrumenten/sensoren aan te sluiten en er is ook een variant die alarmen kan versturen. Het eindproduct is zo goedkoop mogelijk, zowel in onderdelen als ook in de productiekosten. De communicatie moet zodanig kunnen worden ingericht dat de data van alle 1000 Multiflexmeters die verspreid over Zeeland staan direct en zonder problemen naar een database gestuurd worden. Daarnaast moet de communicatie zodanig worden ingericht dat het mogelijk is een Multiflexmeter op afstand aan te passen (bijvoorbeeld een update van de “firmware”). De werking van de Multiflexmeters wordt gemonitord middels een beheersysteem dat dagelijks automatisch rapporteert over de status en eventuele storingen. </w:t>
+      </w:r>
+    </w:p>
+    <w:p>
+      <w:pPr>
+        <w:rPr>
+          <w:sz w:val="24"/>
+          <w:szCs w:val="24"/>
+        </w:rPr>
+      </w:pPr>
+      <w:r>
+        <w:rPr>
+          <w:sz w:val="24"/>
+          <w:szCs w:val="24"/>
+        </w:rPr>
+        <w:t xml:space="preserve">Deelopdrachten: </w:t>
+      </w:r>
+    </w:p>
+    <w:p>
+      <w:pPr>
+        <w:rPr>
+          <w:sz w:val="24"/>
+          <w:szCs w:val="24"/>
+        </w:rPr>
+      </w:pPr>
+      <w:r>
+        <w:rPr>
+          <w:sz w:val="24"/>
+          <w:szCs w:val="24"/>
+        </w:rPr>
+        <w:t xml:space="preserve">1. Bedenk een energievoorziening voor de MFM waarmee hij zolang mogelijk zelfstandig blijft werken. Hierbij hebben we de volgende deelvragen: a. Hoe kun je zonnecellen het beste combineren voor een maximale energieopbrengst? b. </w:t>
       </w:r>
       <w:r>
         <w:rPr>
@@ -1019,7 +1277,7 @@
           <w:szCs w:val="24"/>
         </w:rPr>
         <w:lastRenderedPageBreak/>
-        <w:t xml:space="preserve">Bedenk en maak een klokmodule voor de MFM die gebruikmaakt van de DCF77 "Atoomklok" in </w:t>
+        <w:t xml:space="preserve">Hoe sla je energie het beste op voor zonloze perioden? c. Hoeveel capaciteit is nodig om de MFM langere tijd zonder zonlicht te laten functioneren? d. Hoeveel zonlicht kun je in Nederland doorgaans benutten? 2. Bedenk een schakeling waarmee de Multiflexmeter (MFM) zichzelf uitschakelt na elke meting. 3. Bedenk een een systeem waarmee de (MFM) op locatie is te bedienen/(her)programmeren (invoeren ophanghoogte, meetfrequentie, etc.) en uit te lezen. 4. Ontwerp en maak een prototype van een behuizing voor de Multiflexmeter die voldoet aan verschillende criteria (vandalismebestendig, aantrekkelijke vorm, functioneel, goedkoop, makkelijk ophangen ...). 5. Ontwerp en maak een prototype van een basis printboard (PCB) voor de Multiflexmeter. 6. Kun je een lora netwerk gebruiken om de Multiflexmeter uit te lezen én te bedienen/(her)programmeren? Maak een werkende opstelling (gateway en MFM). 7. Hoe kun je de MFM een waarschuwing laten geven als de batterijspanning te laag dreigt te worden? Maak dit. 8. Bedenk en maak een klokmodule voor de MFM die gebruikmaakt van de DCF77 "Atoomklok" in </w:t>
       </w:r>
       <w:proofErr w:type="spellStart"/>
       <w:r>
@@ -1099,7 +1357,15 @@
           <w:sz w:val="24"/>
           <w:szCs w:val="24"/>
         </w:rPr>
-        <w:t>. 17. Bedenk en maak een manier om automatisch de klephoogte van een stuw te meten. 18. bedenk en maak een MFM die alarm kan slaan met bijvoorbeeld een mailtje op grond van het combineren van gegevens (bijvoorbeeld: waterstand beneden nivo x en EC hoger dan nivo y = alarm). 19. Zorg ervoor dat alle bovenstaande onderzoeken leiden tot 1 eindproduct. Je bent dus de projectmanager van de Multiflexmeter en ervoor verantwoordelijk dat alle ontwikkelingen op elkaar aansluiten, dat er wordt afgestemd met elkaar. Jij bent de eindverantwoordelijke! Sommige ontwikkelingen zullen wellicht botsen met elkaar. Jij zal dan moeten gaan afstemmen wat belangrijk is en de knoop moeten doorhakken. Maak vooraf een projectplan met een doelstelling, planning en plan van aanpak, plan overleggen in, houd de voortgang in de gaten (en informeer de opdrachtgever hierover), stuur mensen bij en maak een opleveringsrapport.</w:t>
+        <w:t>. 17. Bedenk en maak een manier om automatisch de klephoogte van een stuw te meten. 18. bedenk en maak een MFM die alarm kan slaan met bijvoorbeeld een mailtje op grond van het combineren van gegevens (bijvoorbeeld: waterstand beneden nivo x en EC hoger dan nivo y = alarm). 19. Zorg ervoor dat alle bovenstaande onderzoeken leiden tot 1 eindproduct. Je bent dus de projectmanager van de Multiflexmeter en ervoor verantwoordelijk dat alle ontwikkelingen op elkaar aansluiten, dat er wordt afgestemd met elkaar. Jij bent de eindverantwoordelijke! Sommige ontwikkelingen zullen wellicht botsen met elkaar. Jij zal dan moeten gaan afstemm</w:t>
+      </w:r>
+      <w:r>
+        <w:rPr>
+          <w:sz w:val="24"/>
+          <w:szCs w:val="24"/>
+        </w:rPr>
+        <w:lastRenderedPageBreak/>
+        <w:t>en wat belangrijk is en de knoop moeten doorhakken. Maak vooraf een projectplan met een doelstelling, planning en plan van aanpak, plan overleggen in, houd de voortgang in de gaten (en informeer de opdrachtgever hierover), stuur mensen bij en maak een opleveringsrapport.</w:t>
       </w:r>
     </w:p>
     <w:p>
@@ -1951,7 +2217,7 @@
   <a:extraClrSchemeLst/>
   <a:extLst>
     <a:ext uri="{05A4C25C-085E-4340-85A3-A5531E510DB2}">
-      <thm15:themeFamily xmlns:thm15="http://schemas.microsoft.com/office/thememl/2012/main" xmlns="" name="Office Theme" id="{62F939B6-93AF-4DB8-9C6B-D6C7DFDC589F}" vid="{4A3C46E8-61CC-4603-A589-7422A47A8E4A}"/>
+      <thm15:themeFamily xmlns="" xmlns:thm15="http://schemas.microsoft.com/office/thememl/2012/main" name="Office Theme" id="{62F939B6-93AF-4DB8-9C6B-D6C7DFDC589F}" vid="{4A3C46E8-61CC-4603-A589-7422A47A8E4A}"/>
     </a:ext>
   </a:extLst>
 </a:theme>
@@ -1962,7 +2228,7 @@
 </file>
 
 <file path=customXml/itemProps1.xml><?xml version="1.0" encoding="utf-8"?>
-<ds:datastoreItem xmlns:ds="http://schemas.openxmlformats.org/officeDocument/2006/customXml" ds:itemID="{E97AC249-6AF3-412F-A258-15B15022160C}">
+<ds:datastoreItem xmlns:ds="http://schemas.openxmlformats.org/officeDocument/2006/customXml" ds:itemID="{1C0653F9-725E-4F61-9D1C-3FEF403DE6A7}">
   <ds:schemaRefs>
     <ds:schemaRef ds:uri="http://schemas.openxmlformats.org/officeDocument/2006/bibliography"/>
   </ds:schemaRefs>

--- a/Theory/Project.docx
+++ b/Theory/Project.docx
@@ -1,6 +1,6 @@
 
 <file path=word/document.xml><?xml version="1.0" encoding="utf-8"?>
-<w:document xmlns:wpc="http://schemas.microsoft.com/office/word/2010/wordprocessingCanvas" xmlns:mc="http://schemas.openxmlformats.org/markup-compatibility/2006" xmlns:o="urn:schemas-microsoft-com:office:office" xmlns:r="http://schemas.openxmlformats.org/officeDocument/2006/relationships" xmlns:m="http://schemas.openxmlformats.org/officeDocument/2006/math" xmlns:v="urn:schemas-microsoft-com:vml" xmlns:wp14="http://schemas.microsoft.com/office/word/2010/wordprocessingDrawing" xmlns:wp="http://schemas.openxmlformats.org/drawingml/2006/wordprocessingDrawing" xmlns:w10="urn:schemas-microsoft-com:office:word" xmlns:w="http://schemas.openxmlformats.org/wordprocessingml/2006/main" xmlns:w14="http://schemas.microsoft.com/office/word/2010/wordml" xmlns:wpg="http://schemas.microsoft.com/office/word/2010/wordprocessingGroup" xmlns:wpi="http://schemas.microsoft.com/office/word/2010/wordprocessingInk" xmlns:wne="http://schemas.microsoft.com/office/word/2006/wordml" xmlns:wps="http://schemas.microsoft.com/office/word/2010/wordprocessingShape" mc:Ignorable="w14 wp14">
+<w:document xmlns:wpc="http://schemas.microsoft.com/office/word/2010/wordprocessingCanvas" xmlns:mc="http://schemas.openxmlformats.org/markup-compatibility/2006" xmlns:o="urn:schemas-microsoft-com:office:office" xmlns:r="http://schemas.openxmlformats.org/officeDocument/2006/relationships" xmlns:m="http://schemas.openxmlformats.org/officeDocument/2006/math" xmlns:v="urn:schemas-microsoft-com:vml" xmlns:wp14="http://schemas.microsoft.com/office/word/2010/wordprocessingDrawing" xmlns:wp="http://schemas.openxmlformats.org/drawingml/2006/wordprocessingDrawing" xmlns:w10="urn:schemas-microsoft-com:office:word" xmlns:w="http://schemas.openxmlformats.org/wordprocessingml/2006/main" xmlns:w14="http://schemas.microsoft.com/office/word/2010/wordml" xmlns:w15="http://schemas.microsoft.com/office/word/2012/wordml" xmlns:wpg="http://schemas.microsoft.com/office/word/2010/wordprocessingGroup" xmlns:wpi="http://schemas.microsoft.com/office/word/2010/wordprocessingInk" xmlns:wne="http://schemas.microsoft.com/office/word/2006/wordml" xmlns:wps="http://schemas.microsoft.com/office/word/2010/wordprocessingShape" mc:Ignorable="w14 w15 wp14">
   <w:body>
     <w:p>
       <w:pPr>
@@ -87,9 +87,9 @@
               </wp:anchor>
             </w:drawing>
           </mc:Choice>
-          <mc:Fallback xmlns:w15="http://schemas.microsoft.com/office/word/2012/wordml">
+          <mc:Fallback>
             <w:pict>
-              <v:rect w14:anchorId="74F726A1" id="Rechthoek 1" o:spid="_x0000_s1026" style="position:absolute;margin-left:-38.45pt;margin-top:-.35pt;width:12.75pt;height:90.75pt;z-index:251659264;visibility:visible;mso-wrap-style:square;mso-width-percent:0;mso-height-percent:0;mso-wrap-distance-left:9pt;mso-wrap-distance-top:0;mso-wrap-distance-right:9pt;mso-wrap-distance-bottom:0;mso-position-horizontal:right;mso-position-horizontal-relative:left-margin-area;mso-position-vertical:absolute;mso-position-vertical-relative:text;mso-width-percent:0;mso-height-percent:0;mso-width-relative:margin;mso-height-relative:margin;v-text-anchor:middle" o:gfxdata="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" fillcolor="#00b0f0" stroked="f" strokeweight="1pt">
+              <v:rect w14:anchorId="629D3841" id="Rechthoek 1" o:spid="_x0000_s1026" style="position:absolute;margin-left:-38.45pt;margin-top:-.35pt;width:12.75pt;height:90.75pt;z-index:251659264;visibility:visible;mso-wrap-style:square;mso-width-percent:0;mso-height-percent:0;mso-wrap-distance-left:9pt;mso-wrap-distance-top:0;mso-wrap-distance-right:9pt;mso-wrap-distance-bottom:0;mso-position-horizontal:right;mso-position-horizontal-relative:left-margin-area;mso-position-vertical:absolute;mso-position-vertical-relative:text;mso-width-percent:0;mso-height-percent:0;mso-width-relative:margin;mso-height-relative:margin;v-text-anchor:middle" o:gfxdata="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" fillcolor="#00b0f0" stroked="f" strokeweight="1pt">
                 <w10:wrap anchorx="margin"/>
               </v:rect>
             </w:pict>
@@ -253,7 +253,7 @@
               </wp:anchor>
             </w:drawing>
           </mc:Choice>
-          <mc:Fallback xmlns:w15="http://schemas.microsoft.com/office/word/2012/wordml">
+          <mc:Fallback>
             <w:pict>
               <v:shapetype id="_x0000_t202" coordsize="21600,21600" o:spt="202" path="m,l,21600r21600,l21600,xe">
                 <v:stroke joinstyle="miter"/>
@@ -413,9 +413,9 @@
               </wp:anchor>
             </w:drawing>
           </mc:Choice>
-          <mc:Fallback xmlns:w15="http://schemas.microsoft.com/office/word/2012/wordml">
+          <mc:Fallback>
             <w:pict>
-              <v:rect w14:anchorId="1CCB0671" id="Rechthoek 3" o:spid="_x0000_s1026" style="position:absolute;margin-left:401.8pt;margin-top:665.2pt;width:453pt;height:7.5pt;flip:y;z-index:251662336;visibility:visible;mso-wrap-style:square;mso-width-percent:0;mso-height-percent:0;mso-wrap-distance-left:9pt;mso-wrap-distance-top:0;mso-wrap-distance-right:9pt;mso-wrap-distance-bottom:0;mso-position-horizontal:right;mso-position-horizontal-relative:margin;mso-position-vertical:absolute;mso-position-vertical-relative:text;mso-width-percent:0;mso-height-percent:0;mso-width-relative:margin;mso-height-relative:margin;v-text-anchor:middle" o:gfxdata="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" fillcolor="#00b0f0" stroked="f" strokeweight="1pt">
+              <v:rect w14:anchorId="64A520CB" id="Rechthoek 3" o:spid="_x0000_s1026" style="position:absolute;margin-left:401.8pt;margin-top:665.2pt;width:453pt;height:7.5pt;flip:y;z-index:251662336;visibility:visible;mso-wrap-style:square;mso-width-percent:0;mso-height-percent:0;mso-wrap-distance-left:9pt;mso-wrap-distance-top:0;mso-wrap-distance-right:9pt;mso-wrap-distance-bottom:0;mso-position-horizontal:right;mso-position-horizontal-relative:margin;mso-position-vertical:absolute;mso-position-vertical-relative:text;mso-width-percent:0;mso-height-percent:0;mso-width-relative:margin;mso-height-relative:margin;v-text-anchor:middle" o:gfxdata="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" fillcolor="#00b0f0" stroked="f" strokeweight="1pt">
                 <w10:wrap anchorx="margin"/>
               </v:rect>
             </w:pict>
@@ -453,7 +453,7 @@
                     </pic:cNvPicPr>
                   </pic:nvPicPr>
                   <pic:blipFill>
-                    <a:blip r:embed="rId6">
+                    <a:blip r:embed="rId5">
                       <a:extLst>
                         <a:ext uri="{28A0092B-C50C-407E-A947-70E740481C1C}">
                           <a14:useLocalDpi xmlns:a14="http://schemas.microsoft.com/office/drawing/2010/main" val="0"/>
@@ -533,7 +533,7 @@
                     <pic:cNvPicPr/>
                   </pic:nvPicPr>
                   <pic:blipFill>
-                    <a:blip r:embed="rId7" cstate="print">
+                    <a:blip r:embed="rId6" cstate="print">
                       <a:extLst>
                         <a:ext uri="{28A0092B-C50C-407E-A947-70E740481C1C}">
                           <a14:useLocalDpi xmlns:a14="http://schemas.microsoft.com/office/drawing/2010/main" val="0"/>
@@ -748,11 +748,19 @@
           <w:lang w:val="en-GB"/>
         </w:rPr>
       </w:pPr>
-      <w:r>
-        <w:rPr>
-          <w:lang w:val="en-GB"/>
-        </w:rPr>
-        <w:t xml:space="preserve">Roel van den </w:t>
+      <w:proofErr w:type="spellStart"/>
+      <w:r>
+        <w:rPr>
+          <w:lang w:val="en-GB"/>
+        </w:rPr>
+        <w:t>Roel</w:t>
+      </w:r>
+      <w:proofErr w:type="spellEnd"/>
+      <w:r>
+        <w:rPr>
+          <w:lang w:val="en-GB"/>
+        </w:rPr>
+        <w:t xml:space="preserve"> van den </w:t>
       </w:r>
       <w:proofErr w:type="spellStart"/>
       <w:r>
@@ -850,34 +858,44 @@
         <w:rPr>
           <w:sz w:val="36"/>
           <w:szCs w:val="36"/>
-        </w:rPr>
-      </w:pPr>
-      <w:proofErr w:type="spellStart"/>
+          <w:lang w:val="en-GB"/>
+        </w:rPr>
+      </w:pPr>
       <w:r>
         <w:rPr>
           <w:sz w:val="36"/>
           <w:szCs w:val="36"/>
+          <w:lang w:val="en-GB"/>
         </w:rPr>
         <w:lastRenderedPageBreak/>
         <w:t>Requirements</w:t>
       </w:r>
+    </w:p>
+    <w:p>
+      <w:pPr>
+        <w:rPr>
+          <w:sz w:val="24"/>
+          <w:szCs w:val="24"/>
+          <w:lang w:val="en-GB"/>
+        </w:rPr>
+      </w:pPr>
+      <w:proofErr w:type="spellStart"/>
+      <w:r>
+        <w:rPr>
+          <w:sz w:val="24"/>
+          <w:szCs w:val="24"/>
+          <w:lang w:val="en-GB"/>
+        </w:rPr>
+        <w:t>Endproduct</w:t>
+      </w:r>
       <w:proofErr w:type="spellEnd"/>
-    </w:p>
-    <w:p>
-      <w:pPr>
-        <w:rPr>
-          <w:sz w:val="24"/>
-          <w:szCs w:val="24"/>
-          <w:lang w:val="en-GB"/>
-        </w:rPr>
-      </w:pPr>
-      <w:r>
-        <w:rPr>
-          <w:sz w:val="24"/>
-          <w:szCs w:val="24"/>
-          <w:lang w:val="en-GB"/>
-        </w:rPr>
-        <w:t xml:space="preserve">Endproduct </w:t>
+      <w:r>
+        <w:rPr>
+          <w:sz w:val="24"/>
+          <w:szCs w:val="24"/>
+          <w:lang w:val="en-GB"/>
+        </w:rPr>
+        <w:t xml:space="preserve"> </w:t>
       </w:r>
       <w:r>
         <w:rPr>
@@ -1183,15 +1201,211 @@
           <w:szCs w:val="24"/>
           <w:lang w:val="en-GB"/>
         </w:rPr>
-        <w:t>c. How much capacity do you need …………………………………………</w:t>
-      </w:r>
-      <w:r>
-        <w:rPr>
-          <w:sz w:val="24"/>
-          <w:szCs w:val="24"/>
-          <w:lang w:val="en-GB"/>
-        </w:rPr>
-        <w:t>….</w:t>
+        <w:t xml:space="preserve">c. </w:t>
+      </w:r>
+      <w:r>
+        <w:rPr>
+          <w:sz w:val="24"/>
+          <w:szCs w:val="24"/>
+          <w:lang w:val="en-GB"/>
+        </w:rPr>
+        <w:t>How much power do you need for the MFM to function, when there is no sunlight?</w:t>
+      </w:r>
+    </w:p>
+    <w:p>
+      <w:pPr>
+        <w:spacing w:after="0"/>
+        <w:rPr>
+          <w:sz w:val="24"/>
+          <w:szCs w:val="24"/>
+          <w:lang w:val="en-GB"/>
+        </w:rPr>
+      </w:pPr>
+      <w:r>
+        <w:rPr>
+          <w:sz w:val="24"/>
+          <w:szCs w:val="24"/>
+          <w:lang w:val="en-GB"/>
+        </w:rPr>
+        <w:t xml:space="preserve">d. How much power can you </w:t>
+      </w:r>
+      <w:r>
+        <w:rPr>
+          <w:sz w:val="24"/>
+          <w:szCs w:val="24"/>
+          <w:lang w:val="en-GB"/>
+        </w:rPr>
+        <w:t>use usually in the Netherlands?</w:t>
+      </w:r>
+    </w:p>
+    <w:p>
+      <w:pPr>
+        <w:spacing w:after="0"/>
+        <w:rPr>
+          <w:sz w:val="24"/>
+          <w:szCs w:val="24"/>
+          <w:lang w:val="en-GB"/>
+        </w:rPr>
+      </w:pPr>
+      <w:r>
+        <w:rPr>
+          <w:sz w:val="24"/>
+          <w:szCs w:val="24"/>
+          <w:lang w:val="en-GB"/>
+        </w:rPr>
+        <w:t>2. Design a circuit</w:t>
+      </w:r>
+      <w:r>
+        <w:rPr>
+          <w:sz w:val="24"/>
+          <w:szCs w:val="24"/>
+          <w:lang w:val="en-GB"/>
+        </w:rPr>
+        <w:t xml:space="preserve"> that turns off the MFM after every measurement.</w:t>
+      </w:r>
+    </w:p>
+    <w:p>
+      <w:pPr>
+        <w:spacing w:after="0"/>
+        <w:rPr>
+          <w:sz w:val="24"/>
+          <w:szCs w:val="24"/>
+          <w:lang w:val="en-GB"/>
+        </w:rPr>
+      </w:pPr>
+      <w:r>
+        <w:rPr>
+          <w:sz w:val="24"/>
+          <w:szCs w:val="24"/>
+          <w:lang w:val="en-GB"/>
+        </w:rPr>
+        <w:t xml:space="preserve">3. Design a system, so the MFM can contact to central server on any location. </w:t>
+      </w:r>
+    </w:p>
+    <w:p>
+      <w:pPr>
+        <w:spacing w:after="0"/>
+        <w:rPr>
+          <w:sz w:val="24"/>
+          <w:szCs w:val="24"/>
+          <w:lang w:val="en-GB"/>
+        </w:rPr>
+      </w:pPr>
+      <w:r>
+        <w:rPr>
+          <w:sz w:val="24"/>
+          <w:szCs w:val="24"/>
+          <w:lang w:val="en-GB"/>
+        </w:rPr>
+        <w:t xml:space="preserve">4. Design and make a prototype of the casing from the MFM with every aspect on it. </w:t>
+      </w:r>
+    </w:p>
+    <w:p>
+      <w:pPr>
+        <w:spacing w:after="0"/>
+        <w:rPr>
+          <w:sz w:val="24"/>
+          <w:szCs w:val="24"/>
+          <w:lang w:val="en-GB"/>
+        </w:rPr>
+      </w:pPr>
+      <w:r>
+        <w:rPr>
+          <w:sz w:val="24"/>
+          <w:szCs w:val="24"/>
+          <w:lang w:val="en-GB"/>
+        </w:rPr>
+        <w:t xml:space="preserve">5. Design and make a prototype of a basic </w:t>
+      </w:r>
+      <w:proofErr w:type="spellStart"/>
+      <w:r>
+        <w:rPr>
+          <w:sz w:val="24"/>
+          <w:szCs w:val="24"/>
+          <w:lang w:val="en-GB"/>
+        </w:rPr>
+        <w:t>printboard</w:t>
+      </w:r>
+      <w:proofErr w:type="spellEnd"/>
+      <w:r>
+        <w:rPr>
+          <w:sz w:val="24"/>
+          <w:szCs w:val="24"/>
+          <w:lang w:val="en-GB"/>
+        </w:rPr>
+        <w:t xml:space="preserve"> (PCB) for the MFM.</w:t>
+      </w:r>
+    </w:p>
+    <w:p>
+      <w:pPr>
+        <w:spacing w:after="0"/>
+        <w:rPr>
+          <w:sz w:val="24"/>
+          <w:szCs w:val="24"/>
+        </w:rPr>
+      </w:pPr>
+      <w:r>
+        <w:rPr>
+          <w:sz w:val="24"/>
+          <w:szCs w:val="24"/>
+          <w:lang w:val="en-GB"/>
+        </w:rPr>
+        <w:t xml:space="preserve">6. Can you use a LORA network to read out data and control the MFM. </w:t>
+      </w:r>
+      <w:r>
+        <w:rPr>
+          <w:sz w:val="24"/>
+          <w:szCs w:val="24"/>
+        </w:rPr>
+        <w:t xml:space="preserve">Make a </w:t>
+      </w:r>
+      <w:proofErr w:type="spellStart"/>
+      <w:r>
+        <w:rPr>
+          <w:sz w:val="24"/>
+          <w:szCs w:val="24"/>
+        </w:rPr>
+        <w:t>working</w:t>
+      </w:r>
+      <w:proofErr w:type="spellEnd"/>
+      <w:r>
+        <w:rPr>
+          <w:sz w:val="24"/>
+          <w:szCs w:val="24"/>
+        </w:rPr>
+        <w:t xml:space="preserve"> prototype (gateway </w:t>
+      </w:r>
+      <w:proofErr w:type="spellStart"/>
+      <w:r>
+        <w:rPr>
+          <w:sz w:val="24"/>
+          <w:szCs w:val="24"/>
+        </w:rPr>
+        <w:t>and</w:t>
+      </w:r>
+      <w:proofErr w:type="spellEnd"/>
+      <w:r>
+        <w:rPr>
+          <w:sz w:val="24"/>
+          <w:szCs w:val="24"/>
+        </w:rPr>
+        <w:t xml:space="preserve"> MFM).</w:t>
+      </w:r>
+    </w:p>
+    <w:p>
+      <w:pPr>
+        <w:spacing w:after="0"/>
+        <w:rPr>
+          <w:sz w:val="24"/>
+          <w:szCs w:val="24"/>
+        </w:rPr>
+      </w:pPr>
+      <w:r>
+        <w:rPr>
+          <w:sz w:val="24"/>
+          <w:szCs w:val="24"/>
+        </w:rPr>
+        <w:t xml:space="preserve">7. </w:t>
       </w:r>
       <w:bookmarkStart w:id="0" w:name="_GoBack"/>
       <w:bookmarkEnd w:id="0"/>
@@ -1202,7 +1416,31 @@
         <w:rPr>
           <w:sz w:val="24"/>
           <w:szCs w:val="24"/>
-          <w:lang w:val="en-GB"/>
+        </w:rPr>
+      </w:pPr>
+    </w:p>
+    <w:p>
+      <w:pPr>
+        <w:spacing w:after="0"/>
+        <w:rPr>
+          <w:sz w:val="24"/>
+          <w:szCs w:val="24"/>
+        </w:rPr>
+      </w:pPr>
+      <w:r>
+        <w:rPr>
+          <w:sz w:val="24"/>
+          <w:szCs w:val="24"/>
+        </w:rPr>
+        <w:t>Hoe kun je de MFM een waarschuwing laten geven als de batterijspanning te laag dreigt te worden? Maak dit.</w:t>
+      </w:r>
+    </w:p>
+    <w:p>
+      <w:pPr>
+        <w:spacing w:after="0"/>
+        <w:rPr>
+          <w:sz w:val="24"/>
+          <w:szCs w:val="24"/>
         </w:rPr>
       </w:pPr>
     </w:p>
@@ -1239,7 +1477,15 @@
           <w:sz w:val="24"/>
           <w:szCs w:val="24"/>
         </w:rPr>
-        <w:t xml:space="preserve">voeding en datatransfers op afstand. Vanzelfsprekend is het heel eenvoudig om een Multiflexmeter te installeren. Op deze basisconfiguratie zijn eenvoudig verschillende meetinstrumenten/sensoren aan te sluiten en er is ook een variant die alarmen kan versturen. Het eindproduct is zo goedkoop mogelijk, zowel in onderdelen als ook in de productiekosten. De communicatie moet zodanig kunnen worden ingericht dat de data van alle 1000 Multiflexmeters die verspreid over Zeeland staan direct en zonder problemen naar een database gestuurd worden. Daarnaast moet de communicatie zodanig worden ingericht dat het mogelijk is een Multiflexmeter op afstand aan te passen (bijvoorbeeld een update van de “firmware”). De werking van de Multiflexmeters wordt gemonitord middels een beheersysteem dat dagelijks automatisch rapporteert over de status en eventuele storingen. </w:t>
+        <w:t>voeding en datatransfers op afstand. Vanzelfsprekend is het heel eenvoudig om een Multiflexmeter te installeren. Op deze basisconfiguratie zijn eenvoudig verschillende meetinstrumenten/sensoren aan te sluiten en er is ook een variant die alarmen kan versturen. Het eindproduct is zo goedkoop mogelijk, zowel in onderdelen als ook in de productiekosten. De communicatie moet zodanig kunnen worden ingericht dat de data van alle 1000 Multiflexmeters die verspreid over Zeeland staan direct en zonder problemen naar een database gestuurd worde</w:t>
+      </w:r>
+      <w:r>
+        <w:rPr>
+          <w:sz w:val="24"/>
+          <w:szCs w:val="24"/>
+        </w:rPr>
+        <w:lastRenderedPageBreak/>
+        <w:t xml:space="preserve">n. Daarnaast moet de communicatie zodanig worden ingericht dat het mogelijk is een Multiflexmeter op afstand aan te passen (bijvoorbeeld een update van de “firmware”). De werking van de Multiflexmeters wordt gemonitord middels een beheersysteem dat dagelijks automatisch rapporteert over de status en eventuele storingen. </w:t>
       </w:r>
     </w:p>
     <w:p>
@@ -1269,15 +1515,7 @@
           <w:sz w:val="24"/>
           <w:szCs w:val="24"/>
         </w:rPr>
-        <w:t xml:space="preserve">1. Bedenk een energievoorziening voor de MFM waarmee hij zolang mogelijk zelfstandig blijft werken. Hierbij hebben we de volgende deelvragen: a. Hoe kun je zonnecellen het beste combineren voor een maximale energieopbrengst? b. </w:t>
-      </w:r>
-      <w:r>
-        <w:rPr>
-          <w:sz w:val="24"/>
-          <w:szCs w:val="24"/>
-        </w:rPr>
-        <w:lastRenderedPageBreak/>
-        <w:t xml:space="preserve">Hoe sla je energie het beste op voor zonloze perioden? c. Hoeveel capaciteit is nodig om de MFM langere tijd zonder zonlicht te laten functioneren? d. Hoeveel zonlicht kun je in Nederland doorgaans benutten? 2. Bedenk een schakeling waarmee de Multiflexmeter (MFM) zichzelf uitschakelt na elke meting. 3. Bedenk een een systeem waarmee de (MFM) op locatie is te bedienen/(her)programmeren (invoeren ophanghoogte, meetfrequentie, etc.) en uit te lezen. 4. Ontwerp en maak een prototype van een behuizing voor de Multiflexmeter die voldoet aan verschillende criteria (vandalismebestendig, aantrekkelijke vorm, functioneel, goedkoop, makkelijk ophangen ...). 5. Ontwerp en maak een prototype van een basis printboard (PCB) voor de Multiflexmeter. 6. Kun je een lora netwerk gebruiken om de Multiflexmeter uit te lezen én te bedienen/(her)programmeren? Maak een werkende opstelling (gateway en MFM). 7. Hoe kun je de MFM een waarschuwing laten geven als de batterijspanning te laag dreigt te worden? Maak dit. 8. Bedenk en maak een klokmodule voor de MFM die gebruikmaakt van de DCF77 "Atoomklok" in </w:t>
+        <w:t xml:space="preserve">1. Bedenk een energievoorziening voor de MFM waarmee hij zolang mogelijk zelfstandig blijft werken. Hierbij hebben we de volgende deelvragen: a. Hoe kun je zonnecellen het beste combineren voor een maximale energieopbrengst? b. Hoe sla je energie het beste op voor zonloze perioden? c. Hoeveel capaciteit is nodig om de MFM langere tijd zonder zonlicht te laten functioneren? d. Hoeveel zonlicht kun je in Nederland doorgaans benutten? 2. Bedenk een schakeling waarmee de Multiflexmeter (MFM) zichzelf uitschakelt na elke meting. 3. Bedenk een een systeem waarmee de (MFM) op locatie is te bedienen/(her)programmeren (invoeren ophanghoogte, meetfrequentie, etc.) en uit te lezen. 4. Ontwerp en maak een prototype van een behuizing voor de Multiflexmeter die voldoet aan verschillende criteria (vandalismebestendig, aantrekkelijke vorm, functioneel, goedkoop, makkelijk ophangen ...). 5. Ontwerp en maak een prototype van een basis printboard (PCB) voor de Multiflexmeter. 6. Kun je een lora netwerk gebruiken om de Multiflexmeter uit te lezen én te bedienen/(her)programmeren? Maak een werkende opstelling (gateway en MFM). 7. Hoe kun je de MFM een waarschuwing laten geven als de batterijspanning te laag dreigt te worden? Maak dit. 8. Bedenk en maak een klokmodule voor de MFM die gebruikmaakt van de DCF77 "Atoomklok" in </w:t>
       </w:r>
       <w:proofErr w:type="spellStart"/>
       <w:r>
@@ -1341,7 +1579,15 @@
           <w:szCs w:val="24"/>
         </w:rPr>
         <w:softHyphen/>
-        <w:t>denkers). 15. Bedenk en maak een MFM die de vorming van nieuw slib in de sloot kan meten. 16. Bedenk en maak een </w:t>
+        <w:t xml:space="preserve">denkers). 15. </w:t>
+      </w:r>
+      <w:r>
+        <w:rPr>
+          <w:sz w:val="24"/>
+          <w:szCs w:val="24"/>
+        </w:rPr>
+        <w:lastRenderedPageBreak/>
+        <w:t>Bedenk en maak een MFM die de vorming van nieuw slib in de sloot kan meten. 16. Bedenk en maak een </w:t>
       </w:r>
       <w:proofErr w:type="spellStart"/>
       <w:r>
@@ -1357,15 +1603,7 @@
           <w:sz w:val="24"/>
           <w:szCs w:val="24"/>
         </w:rPr>
-        <w:t>. 17. Bedenk en maak een manier om automatisch de klephoogte van een stuw te meten. 18. bedenk en maak een MFM die alarm kan slaan met bijvoorbeeld een mailtje op grond van het combineren van gegevens (bijvoorbeeld: waterstand beneden nivo x en EC hoger dan nivo y = alarm). 19. Zorg ervoor dat alle bovenstaande onderzoeken leiden tot 1 eindproduct. Je bent dus de projectmanager van de Multiflexmeter en ervoor verantwoordelijk dat alle ontwikkelingen op elkaar aansluiten, dat er wordt afgestemd met elkaar. Jij bent de eindverantwoordelijke! Sommige ontwikkelingen zullen wellicht botsen met elkaar. Jij zal dan moeten gaan afstemm</w:t>
-      </w:r>
-      <w:r>
-        <w:rPr>
-          <w:sz w:val="24"/>
-          <w:szCs w:val="24"/>
-        </w:rPr>
-        <w:lastRenderedPageBreak/>
-        <w:t>en wat belangrijk is en de knoop moeten doorhakken. Maak vooraf een projectplan met een doelstelling, planning en plan van aanpak, plan overleggen in, houd de voortgang in de gaten (en informeer de opdrachtgever hierover), stuur mensen bij en maak een opleveringsrapport.</w:t>
+        <w:t>. 17. Bedenk en maak een manier om automatisch de klephoogte van een stuw te meten. 18. bedenk en maak een MFM die alarm kan slaan met bijvoorbeeld een mailtje op grond van het combineren van gegevens (bijvoorbeeld: waterstand beneden nivo x en EC hoger dan nivo y = alarm). 19. Zorg ervoor dat alle bovenstaande onderzoeken leiden tot 1 eindproduct. Je bent dus de projectmanager van de Multiflexmeter en ervoor verantwoordelijk dat alle ontwikkelingen op elkaar aansluiten, dat er wordt afgestemd met elkaar. Jij bent de eindverantwoordelijke! Sommige ontwikkelingen zullen wellicht botsen met elkaar. Jij zal dan moeten gaan afstemmen wat belangrijk is en de knoop moeten doorhakken. Maak vooraf een projectplan met een doelstelling, planning en plan van aanpak, plan overleggen in, houd de voortgang in de gaten (en informeer de opdrachtgever hierover), stuur mensen bij en maak een opleveringsrapport.</w:t>
       </w:r>
     </w:p>
     <w:p>
@@ -1395,7 +1633,7 @@
 </file>
 
 <file path=word/styles.xml><?xml version="1.0" encoding="utf-8"?>
-<w:styles xmlns:mc="http://schemas.openxmlformats.org/markup-compatibility/2006" xmlns:r="http://schemas.openxmlformats.org/officeDocument/2006/relationships" xmlns:w="http://schemas.openxmlformats.org/wordprocessingml/2006/main" xmlns:w14="http://schemas.microsoft.com/office/word/2010/wordml" mc:Ignorable="w14">
+<w:styles xmlns:mc="http://schemas.openxmlformats.org/markup-compatibility/2006" xmlns:r="http://schemas.openxmlformats.org/officeDocument/2006/relationships" xmlns:w="http://schemas.openxmlformats.org/wordprocessingml/2006/main" xmlns:w14="http://schemas.microsoft.com/office/word/2010/wordml" xmlns:w15="http://schemas.microsoft.com/office/word/2012/wordml" mc:Ignorable="w14 w15">
   <w:docDefaults>
     <w:rPrDefault>
       <w:rPr>
@@ -1411,428 +1649,378 @@
       </w:pPr>
     </w:pPrDefault>
   </w:docDefaults>
-  <w:latentStyles w:defLockedState="0" w:defUIPriority="99" w:defSemiHidden="1" w:defUnhideWhenUsed="1" w:defQFormat="0" w:count="267">
-    <w:lsdException w:name="Normal" w:semiHidden="0" w:uiPriority="0" w:unhideWhenUsed="0" w:qFormat="1"/>
-    <w:lsdException w:name="heading 1" w:semiHidden="0" w:uiPriority="9" w:unhideWhenUsed="0" w:qFormat="1"/>
-    <w:lsdException w:name="heading 2" w:uiPriority="9" w:qFormat="1"/>
-    <w:lsdException w:name="heading 3" w:uiPriority="9" w:qFormat="1"/>
-    <w:lsdException w:name="heading 4" w:uiPriority="9" w:qFormat="1"/>
-    <w:lsdException w:name="heading 5" w:uiPriority="9" w:qFormat="1"/>
-    <w:lsdException w:name="heading 6" w:uiPriority="9" w:qFormat="1"/>
-    <w:lsdException w:name="heading 7" w:uiPriority="9" w:qFormat="1"/>
-    <w:lsdException w:name="heading 8" w:uiPriority="9" w:qFormat="1"/>
-    <w:lsdException w:name="heading 9" w:uiPriority="9" w:qFormat="1"/>
-    <w:lsdException w:name="toc 1" w:uiPriority="39"/>
-    <w:lsdException w:name="toc 2" w:uiPriority="39"/>
-    <w:lsdException w:name="toc 3" w:uiPriority="39"/>
-    <w:lsdException w:name="toc 4" w:uiPriority="39"/>
-    <w:lsdException w:name="toc 5" w:uiPriority="39"/>
-    <w:lsdException w:name="toc 6" w:uiPriority="39"/>
-    <w:lsdException w:name="toc 7" w:uiPriority="39"/>
-    <w:lsdException w:name="toc 8" w:uiPriority="39"/>
-    <w:lsdException w:name="toc 9" w:uiPriority="39"/>
-    <w:lsdException w:name="caption" w:uiPriority="35" w:qFormat="1"/>
-    <w:lsdException w:name="Title" w:semiHidden="0" w:uiPriority="10" w:unhideWhenUsed="0" w:qFormat="1"/>
-    <w:lsdException w:name="Default Paragraph Font" w:uiPriority="1"/>
-    <w:lsdException w:name="Subtitle" w:semiHidden="0" w:uiPriority="11" w:unhideWhenUsed="0" w:qFormat="1"/>
-    <w:lsdException w:name="Strong" w:semiHidden="0" w:uiPriority="22" w:unhideWhenUsed="0" w:qFormat="1"/>
-    <w:lsdException w:name="Emphasis" w:semiHidden="0" w:uiPriority="20" w:unhideWhenUsed="0" w:qFormat="1"/>
-    <w:lsdException w:name="Table Grid" w:semiHidden="0" w:uiPriority="39" w:unhideWhenUsed="0"/>
-    <w:lsdException w:name="Placeholder Text" w:unhideWhenUsed="0"/>
-    <w:lsdException w:name="No Spacing" w:semiHidden="0" w:uiPriority="1" w:unhideWhenUsed="0" w:qFormat="1"/>
-    <w:lsdException w:name="Light Shading" w:semiHidden="0" w:uiPriority="60" w:unhideWhenUsed="0"/>
-    <w:lsdException w:name="Light List" w:semiHidden="0" w:uiPriority="61" w:unhideWhenUsed="0"/>
-    <w:lsdException w:name="Light Grid" w:semiHidden="0" w:uiPriority="62" w:unhideWhenUsed="0"/>
-    <w:lsdException w:name="Medium Shading 1" w:semiHidden="0" w:uiPriority="63" w:unhideWhenUsed="0"/>
-    <w:lsdException w:name="Medium Shading 2" w:semiHidden="0" w:uiPriority="64" w:unhideWhenUsed="0"/>
-    <w:lsdException w:name="Medium List 1" w:semiHidden="0" w:uiPriority="65" w:unhideWhenUsed="0"/>
-    <w:lsdException w:name="Medium List 2" w:semiHidden="0" w:uiPriority="66" w:unhideWhenUsed="0"/>
-    <w:lsdException w:name="Medium Grid 1" w:semiHidden="0" w:uiPriority="67" w:unhideWhenUsed="0"/>
-    <w:lsdException w:name="Medium Grid 2" w:semiHidden="0" w:uiPriority="68" w:unhideWhenUsed="0"/>
-    <w:lsdException w:name="Medium Grid 3" w:semiHidden="0" w:uiPriority="69" w:unhideWhenUsed="0"/>
-    <w:lsdException w:name="Dark List" w:semiHidden="0" w:uiPriority="70" w:unhideWhenUsed="0"/>
-    <w:lsdException w:name="Colorful Shading" w:semiHidden="0" w:uiPriority="71" w:unhideWhenUsed="0"/>
-    <w:lsdException w:name="Colorful List" w:semiHidden="0" w:uiPriority="72" w:unhideWhenUsed="0"/>
-    <w:lsdException w:name="Colorful Grid" w:semiHidden="0" w:uiPriority="73" w:unhideWhenUsed="0"/>
-    <w:lsdException w:name="Light Shading Accent 1" w:semiHidden="0" w:uiPriority="60" w:unhideWhenUsed="0"/>
-    <w:lsdException w:name="Light List Accent 1" w:semiHidden="0" w:uiPriority="61" w:unhideWhenUsed="0"/>
-    <w:lsdException w:name="Light Grid Accent 1" w:semiHidden="0" w:uiPriority="62" w:unhideWhenUsed="0"/>
-    <w:lsdException w:name="Medium Shading 1 Accent 1" w:semiHidden="0" w:uiPriority="63" w:unhideWhenUsed="0"/>
-    <w:lsdException w:name="Medium Shading 2 Accent 1" w:semiHidden="0" w:uiPriority="64" w:unhideWhenUsed="0"/>
-    <w:lsdException w:name="Medium List 1 Accent 1" w:semiHidden="0" w:uiPriority="65" w:unhideWhenUsed="0"/>
-    <w:lsdException w:name="Revision" w:unhideWhenUsed="0"/>
-    <w:lsdException w:name="List Paragraph" w:semiHidden="0" w:uiPriority="34" w:unhideWhenUsed="0" w:qFormat="1"/>
-    <w:lsdException w:name="Quote" w:semiHidden="0" w:uiPriority="29" w:unhideWhenUsed="0" w:qFormat="1"/>
-    <w:lsdException w:name="Intense Quote" w:semiHidden="0" w:uiPriority="30" w:unhideWhenUsed="0" w:qFormat="1"/>
-    <w:lsdException w:name="Medium List 2 Accent 1" w:semiHidden="0" w:uiPriority="66" w:unhideWhenUsed="0"/>
-    <w:lsdException w:name="Medium Grid 1 Accent 1" w:semiHidden="0" w:uiPriority="67" w:unhideWhenUsed="0"/>
-    <w:lsdException w:name="Medium Grid 2 Accent 1" w:semiHidden="0" w:uiPriority="68" w:unhideWhenUsed="0"/>
-    <w:lsdException w:name="Medium Grid 3 Accent 1" w:semiHidden="0" w:uiPriority="69" w:unhideWhenUsed="0"/>
-    <w:lsdException w:name="Dark List Accent 1" w:semiHidden="0" w:uiPriority="70" w:unhideWhenUsed="0"/>
-    <w:lsdException w:name="Colorful Shading Accent 1" w:semiHidden="0" w:uiPriority="71" w:unhideWhenUsed="0"/>
-    <w:lsdException w:name="Colorful List Accent 1" w:semiHidden="0" w:uiPriority="72" w:unhideWhenUsed="0"/>
-    <w:lsdException w:name="Colorful Grid Accent 1" w:semiHidden="0" w:uiPriority="73" w:unhideWhenUsed="0"/>
-    <w:lsdException w:name="Light Shading Accent 2" w:semiHidden="0" w:uiPriority="60" w:unhideWhenUsed="0"/>
-    <w:lsdException w:name="Light List Accent 2" w:semiHidden="0" w:uiPriority="61" w:unhideWhenUsed="0"/>
-    <w:lsdException w:name="Light Grid Accent 2" w:semiHidden="0" w:uiPriority="62" w:unhideWhenUsed="0"/>
-    <w:lsdException w:name="Medium Shading 1 Accent 2" w:semiHidden="0" w:uiPriority="63" w:unhideWhenUsed="0"/>
-    <w:lsdException w:name="Medium Shading 2 Accent 2" w:semiHidden="0" w:uiPriority="64" w:unhideWhenUsed="0"/>
-    <w:lsdException w:name="Medium List 1 Accent 2" w:semiHidden="0" w:uiPriority="65" w:unhideWhenUsed="0"/>
-    <w:lsdException w:name="Medium List 2 Accent 2" w:semiHidden="0" w:uiPriority="66" w:unhideWhenUsed="0"/>
-    <w:lsdException w:name="Medium Grid 1 Accent 2" w:semiHidden="0" w:uiPriority="67" w:unhideWhenUsed="0"/>
-    <w:lsdException w:name="Medium Grid 2 Accent 2" w:semiHidden="0" w:uiPriority="68" w:unhideWhenUsed="0"/>
-    <w:lsdException w:name="Medium Grid 3 Accent 2" w:semiHidden="0" w:uiPriority="69" w:unhideWhenUsed="0"/>
-    <w:lsdException w:name="Dark List Accent 2" w:semiHidden="0" w:uiPriority="70" w:unhideWhenUsed="0"/>
-    <w:lsdException w:name="Colorful Shading Accent 2" w:semiHidden="0" w:uiPriority="71" w:unhideWhenUsed="0"/>
-    <w:lsdException w:name="Colorful List Accent 2" w:semiHidden="0" w:uiPriority="72" w:unhideWhenUsed="0"/>
-    <w:lsdException w:name="Colorful Grid Accent 2" w:semiHidden="0" w:uiPriority="73" w:unhideWhenUsed="0"/>
-    <w:lsdException w:name="Light Shading Accent 3" w:semiHidden="0" w:uiPriority="60" w:unhideWhenUsed="0"/>
-    <w:lsdException w:name="Light List Accent 3" w:semiHidden="0" w:uiPriority="61" w:unhideWhenUsed="0"/>
-    <w:lsdException w:name="Light Grid Accent 3" w:semiHidden="0" w:uiPriority="62" w:unhideWhenUsed="0"/>
-    <w:lsdException w:name="Medium Shading 1 Accent 3" w:semiHidden="0" w:uiPriority="63" w:unhideWhenUsed="0"/>
-    <w:lsdException w:name="Medium Shading 2 Accent 3" w:semiHidden="0" w:uiPriority="64" w:unhideWhenUsed="0"/>
-    <w:lsdException w:name="Medium List 1 Accent 3" w:semiHidden="0" w:uiPriority="65" w:unhideWhenUsed="0"/>
-    <w:lsdException w:name="Medium List 2 Accent 3" w:semiHidden="0" w:uiPriority="66" w:unhideWhenUsed="0"/>
-    <w:lsdException w:name="Medium Grid 1 Accent 3" w:semiHidden="0" w:uiPriority="67" w:unhideWhenUsed="0"/>
-    <w:lsdException w:name="Medium Grid 2 Accent 3" w:semiHidden="0" w:uiPriority="68" w:unhideWhenUsed="0"/>
-    <w:lsdException w:name="Medium Grid 3 Accent 3" w:semiHidden="0" w:uiPriority="69" w:unhideWhenUsed="0"/>
-    <w:lsdException w:name="Dark List Accent 3" w:semiHidden="0" w:uiPriority="70" w:unhideWhenUsed="0"/>
-    <w:lsdException w:name="Colorful Shading Accent 3" w:semiHidden="0" w:uiPriority="71" w:unhideWhenUsed="0"/>
-    <w:lsdException w:name="Colorful List Accent 3" w:semiHidden="0" w:uiPriority="72" w:unhideWhenUsed="0"/>
-    <w:lsdException w:name="Colorful Grid Accent 3" w:semiHidden="0" w:uiPriority="73" w:unhideWhenUsed="0"/>
-    <w:lsdException w:name="Light Shading Accent 4" w:semiHidden="0" w:uiPriority="60" w:unhideWhenUsed="0"/>
-    <w:lsdException w:name="Light List Accent 4" w:semiHidden="0" w:uiPriority="61" w:unhideWhenUsed="0"/>
-    <w:lsdException w:name="Light Grid Accent 4" w:semiHidden="0" w:uiPriority="62" w:unhideWhenUsed="0"/>
-    <w:lsdException w:name="Medium Shading 1 Accent 4" w:semiHidden="0" w:uiPriority="63" w:unhideWhenUsed="0"/>
-    <w:lsdException w:name="Medium Shading 2 Accent 4" w:semiHidden="0" w:uiPriority="64" w:unhideWhenUsed="0"/>
-    <w:lsdException w:name="Medium List 1 Accent 4" w:semiHidden="0" w:uiPriority="65" w:unhideWhenUsed="0"/>
-    <w:lsdException w:name="Medium List 2 Accent 4" w:semiHidden="0" w:uiPriority="66" w:unhideWhenUsed="0"/>
-    <w:lsdException w:name="Medium Grid 1 Accent 4" w:semiHidden="0" w:uiPriority="67" w:unhideWhenUsed="0"/>
-    <w:lsdException w:name="Medium Grid 2 Accent 4" w:semiHidden="0" w:uiPriority="68" w:unhideWhenUsed="0"/>
-    <w:lsdException w:name="Medium Grid 3 Accent 4" w:semiHidden="0" w:uiPriority="69" w:unhideWhenUsed="0"/>
-    <w:lsdException w:name="Dark List Accent 4" w:semiHidden="0" w:uiPriority="70" w:unhideWhenUsed="0"/>
-    <w:lsdException w:name="Colorful Shading Accent 4" w:semiHidden="0" w:uiPriority="71" w:unhideWhenUsed="0"/>
-    <w:lsdException w:name="Colorful List Accent 4" w:semiHidden="0" w:uiPriority="72" w:unhideWhenUsed="0"/>
-    <w:lsdException w:name="Colorful Grid Accent 4" w:semiHidden="0" w:uiPriority="73" w:unhideWhenUsed="0"/>
-    <w:lsdException w:name="Light Shading Accent 5" w:semiHidden="0" w:uiPriority="60" w:unhideWhenUsed="0"/>
-    <w:lsdException w:name="Light List Accent 5" w:semiHidden="0" w:uiPriority="61" w:unhideWhenUsed="0"/>
-    <w:lsdException w:name="Light Grid Accent 5" w:semiHidden="0" w:uiPriority="62" w:unhideWhenUsed="0"/>
-    <w:lsdException w:name="Medium Shading 1 Accent 5" w:semiHidden="0" w:uiPriority="63" w:unhideWhenUsed="0"/>
-    <w:lsdException w:name="Medium Shading 2 Accent 5" w:semiHidden="0" w:uiPriority="64" w:unhideWhenUsed="0"/>
-    <w:lsdException w:name="Medium List 1 Accent 5" w:semiHidden="0" w:uiPriority="65" w:unhideWhenUsed="0"/>
-    <w:lsdException w:name="Medium List 2 Accent 5" w:semiHidden="0" w:uiPriority="66" w:unhideWhenUsed="0"/>
-    <w:lsdException w:name="Medium Grid 1 Accent 5" w:semiHidden="0" w:uiPriority="67" w:unhideWhenUsed="0"/>
-    <w:lsdException w:name="Medium Grid 2 Accent 5" w:semiHidden="0" w:uiPriority="68" w:unhideWhenUsed="0"/>
-    <w:lsdException w:name="Medium Grid 3 Accent 5" w:semiHidden="0" w:uiPriority="69" w:unhideWhenUsed="0"/>
-    <w:lsdException w:name="Dark List Accent 5" w:semiHidden="0" w:uiPriority="70" w:unhideWhenUsed="0"/>
-    <w:lsdException w:name="Colorful Shading Accent 5" w:semiHidden="0" w:uiPriority="71" w:unhideWhenUsed="0"/>
-    <w:lsdException w:name="Colorful List Accent 5" w:semiHidden="0" w:uiPriority="72" w:unhideWhenUsed="0"/>
-    <w:lsdException w:name="Colorful Grid Accent 5" w:semiHidden="0" w:uiPriority="73" w:unhideWhenUsed="0"/>
-    <w:lsdException w:name="Light Shading Accent 6" w:semiHidden="0" w:uiPriority="60" w:unhideWhenUsed="0"/>
-    <w:lsdException w:name="Light List Accent 6" w:semiHidden="0" w:uiPriority="61" w:unhideWhenUsed="0"/>
-    <w:lsdException w:name="Light Grid Accent 6" w:semiHidden="0" w:uiPriority="62" w:unhideWhenUsed="0"/>
-    <w:lsdException w:name="Medium Shading 1 Accent 6" w:semiHidden="0" w:uiPriority="63" w:unhideWhenUsed="0"/>
-    <w:lsdException w:name="Medium Shading 2 Accent 6" w:semiHidden="0" w:uiPriority="64" w:unhideWhenUsed="0"/>
-    <w:lsdException w:name="Medium List 1 Accent 6" w:semiHidden="0" w:uiPriority="65" w:unhideWhenUsed="0"/>
-    <w:lsdException w:name="Medium List 2 Accent 6" w:semiHidden="0" w:uiPriority="66" w:unhideWhenUsed="0"/>
-    <w:lsdException w:name="Medium Grid 1 Accent 6" w:semiHidden="0" w:uiPriority="67" w:unhideWhenUsed="0"/>
-    <w:lsdException w:name="Medium Grid 2 Accent 6" w:semiHidden="0" w:uiPriority="68" w:unhideWhenUsed="0"/>
-    <w:lsdException w:name="Medium Grid 3 Accent 6" w:semiHidden="0" w:uiPriority="69" w:unhideWhenUsed="0"/>
-    <w:lsdException w:name="Dark List Accent 6" w:semiHidden="0" w:uiPriority="70" w:unhideWhenUsed="0"/>
-    <w:lsdException w:name="Colorful Shading Accent 6" w:semiHidden="0" w:uiPriority="71" w:unhideWhenUsed="0"/>
-    <w:lsdException w:name="Colorful List Accent 6" w:semiHidden="0" w:uiPriority="72" w:unhideWhenUsed="0"/>
-    <w:lsdException w:name="Colorful Grid Accent 6" w:semiHidden="0" w:uiPriority="73" w:unhideWhenUsed="0"/>
-    <w:lsdException w:name="Subtle Emphasis" w:semiHidden="0" w:uiPriority="19" w:unhideWhenUsed="0" w:qFormat="1"/>
-    <w:lsdException w:name="Intense Emphasis" w:semiHidden="0" w:uiPriority="21" w:unhideWhenUsed="0" w:qFormat="1"/>
-    <w:lsdException w:name="Subtle Reference" w:semiHidden="0" w:uiPriority="31" w:unhideWhenUsed="0" w:qFormat="1"/>
-    <w:lsdException w:name="Intense Reference" w:semiHidden="0" w:uiPriority="32" w:unhideWhenUsed="0" w:qFormat="1"/>
-    <w:lsdException w:name="Book Title" w:semiHidden="0" w:uiPriority="33" w:unhideWhenUsed="0" w:qFormat="1"/>
-    <w:lsdException w:name="Bibliography" w:uiPriority="37"/>
-    <w:lsdException w:name="TOC Heading" w:uiPriority="39" w:qFormat="1"/>
-  </w:latentStyles>
-  <w:style w:type="paragraph" w:default="1" w:styleId="Standaard">
-    <w:name w:val="Normal"/>
-    <w:qFormat/>
-    <w:rsid w:val="00296201"/>
-    <w:rPr>
-      <w:sz w:val="28"/>
-    </w:rPr>
-  </w:style>
-  <w:style w:type="character" w:default="1" w:styleId="Standaardalinea-lettertype">
-    <w:name w:val="Default Paragraph Font"/>
-    <w:uiPriority w:val="1"/>
-    <w:semiHidden/>
-    <w:unhideWhenUsed/>
-  </w:style>
-  <w:style w:type="table" w:default="1" w:styleId="Standaardtabel">
-    <w:name w:val="Normal Table"/>
-    <w:uiPriority w:val="99"/>
-    <w:semiHidden/>
-    <w:unhideWhenUsed/>
-    <w:tblPr>
-      <w:tblInd w:w="0" w:type="dxa"/>
-      <w:tblCellMar>
-        <w:top w:w="0" w:type="dxa"/>
-        <w:left w:w="108" w:type="dxa"/>
-        <w:bottom w:w="0" w:type="dxa"/>
-        <w:right w:w="108" w:type="dxa"/>
-      </w:tblCellMar>
-    </w:tblPr>
-  </w:style>
-  <w:style w:type="numbering" w:default="1" w:styleId="Geenlijst">
-    <w:name w:val="No List"/>
-    <w:uiPriority w:val="99"/>
-    <w:semiHidden/>
-    <w:unhideWhenUsed/>
-  </w:style>
-  <w:style w:type="paragraph" w:styleId="Geenafstand">
-    <w:name w:val="No Spacing"/>
-    <w:link w:val="GeenafstandChar"/>
-    <w:uiPriority w:val="1"/>
-    <w:qFormat/>
-    <w:rsid w:val="00B17BB6"/>
-    <w:pPr>
-      <w:spacing w:after="0" w:line="240" w:lineRule="auto"/>
-    </w:pPr>
-    <w:rPr>
-      <w:rFonts w:eastAsiaTheme="minorEastAsia"/>
-      <w:lang w:eastAsia="nl-NL"/>
-    </w:rPr>
-  </w:style>
-  <w:style w:type="character" w:customStyle="1" w:styleId="GeenafstandChar">
-    <w:name w:val="Geen afstand Char"/>
-    <w:basedOn w:val="Standaardalinea-lettertype"/>
-    <w:link w:val="Geenafstand"/>
-    <w:uiPriority w:val="1"/>
-    <w:rsid w:val="00B17BB6"/>
-    <w:rPr>
-      <w:rFonts w:eastAsiaTheme="minorEastAsia"/>
-      <w:lang w:eastAsia="nl-NL"/>
-    </w:rPr>
-  </w:style>
-  <w:style w:type="paragraph" w:styleId="Titel">
-    <w:name w:val="Title"/>
-    <w:basedOn w:val="Standaard"/>
-    <w:next w:val="Standaard"/>
-    <w:link w:val="TitelChar"/>
-    <w:uiPriority w:val="10"/>
-    <w:qFormat/>
-    <w:rsid w:val="00E237FE"/>
-    <w:pPr>
-      <w:spacing w:after="0" w:line="240" w:lineRule="auto"/>
-      <w:contextualSpacing/>
-    </w:pPr>
-    <w:rPr>
-      <w:rFonts w:asciiTheme="majorHAnsi" w:eastAsiaTheme="majorEastAsia" w:hAnsiTheme="majorHAnsi" w:cstheme="majorBidi"/>
-      <w:spacing w:val="-10"/>
-      <w:kern w:val="28"/>
-      <w:sz w:val="56"/>
-      <w:szCs w:val="56"/>
-    </w:rPr>
-  </w:style>
-  <w:style w:type="character" w:customStyle="1" w:styleId="TitelChar">
-    <w:name w:val="Titel Char"/>
-    <w:basedOn w:val="Standaardalinea-lettertype"/>
-    <w:link w:val="Titel"/>
-    <w:uiPriority w:val="10"/>
-    <w:rsid w:val="00E237FE"/>
-    <w:rPr>
-      <w:rFonts w:asciiTheme="majorHAnsi" w:eastAsiaTheme="majorEastAsia" w:hAnsiTheme="majorHAnsi" w:cstheme="majorBidi"/>
-      <w:spacing w:val="-10"/>
-      <w:kern w:val="28"/>
-      <w:sz w:val="56"/>
-      <w:szCs w:val="56"/>
-    </w:rPr>
-  </w:style>
-  <w:style w:type="paragraph" w:styleId="Ondertitel">
-    <w:name w:val="Subtitle"/>
-    <w:basedOn w:val="Standaard"/>
-    <w:next w:val="Standaard"/>
-    <w:link w:val="OndertitelChar"/>
-    <w:uiPriority w:val="11"/>
-    <w:qFormat/>
-    <w:rsid w:val="00E237FE"/>
-    <w:pPr>
-      <w:numPr>
-        <w:ilvl w:val="1"/>
-      </w:numPr>
-    </w:pPr>
-    <w:rPr>
-      <w:rFonts w:eastAsiaTheme="minorEastAsia"/>
-      <w:color w:val="5A5A5A" w:themeColor="text1" w:themeTint="A5"/>
-      <w:spacing w:val="15"/>
-    </w:rPr>
-  </w:style>
-  <w:style w:type="character" w:customStyle="1" w:styleId="OndertitelChar">
-    <w:name w:val="Ondertitel Char"/>
-    <w:basedOn w:val="Standaardalinea-lettertype"/>
-    <w:link w:val="Ondertitel"/>
-    <w:uiPriority w:val="11"/>
-    <w:rsid w:val="00E237FE"/>
-    <w:rPr>
-      <w:rFonts w:eastAsiaTheme="minorEastAsia"/>
-      <w:color w:val="5A5A5A" w:themeColor="text1" w:themeTint="A5"/>
-      <w:spacing w:val="15"/>
-    </w:rPr>
-  </w:style>
-</w:styles>
-</file>
-
-<file path=word/stylesWithEffects.xml><?xml version="1.0" encoding="utf-8"?>
-<w:styles xmlns:wpc="http://schemas.microsoft.com/office/word/2010/wordprocessingCanvas" xmlns:mc="http://schemas.openxmlformats.org/markup-compatibility/2006" xmlns:o="urn:schemas-microsoft-com:office:office" xmlns:r="http://schemas.openxmlformats.org/officeDocument/2006/relationships" xmlns:m="http://schemas.openxmlformats.org/officeDocument/2006/math" xmlns:v="urn:schemas-microsoft-com:vml" xmlns:wp14="http://schemas.microsoft.com/office/word/2010/wordprocessingDrawing" xmlns:wp="http://schemas.openxmlformats.org/drawingml/2006/wordprocessingDrawing" xmlns:w10="urn:schemas-microsoft-com:office:word" xmlns:w="http://schemas.openxmlformats.org/wordprocessingml/2006/main" xmlns:w14="http://schemas.microsoft.com/office/word/2010/wordml" xmlns:wpg="http://schemas.microsoft.com/office/word/2010/wordprocessingGroup" xmlns:wpi="http://schemas.microsoft.com/office/word/2010/wordprocessingInk" xmlns:wne="http://schemas.microsoft.com/office/word/2006/wordml" xmlns:wps="http://schemas.microsoft.com/office/word/2010/wordprocessingShape" mc:Ignorable="w14 wp14">
-  <w:docDefaults>
-    <w:rPrDefault>
-      <w:rPr>
-        <w:rFonts w:asciiTheme="minorHAnsi" w:eastAsiaTheme="minorHAnsi" w:hAnsiTheme="minorHAnsi" w:cstheme="minorBidi"/>
-        <w:sz w:val="22"/>
-        <w:szCs w:val="22"/>
-        <w:lang w:val="nl-NL" w:eastAsia="en-US" w:bidi="ar-SA"/>
-      </w:rPr>
-    </w:rPrDefault>
-    <w:pPrDefault>
-      <w:pPr>
-        <w:spacing w:after="160" w:line="259" w:lineRule="auto"/>
-      </w:pPr>
-    </w:pPrDefault>
-  </w:docDefaults>
-  <w:latentStyles w:defLockedState="0" w:defUIPriority="99" w:defSemiHidden="1" w:defUnhideWhenUsed="1" w:defQFormat="0" w:count="267">
-    <w:lsdException w:name="Normal" w:semiHidden="0" w:uiPriority="0" w:unhideWhenUsed="0" w:qFormat="1"/>
-    <w:lsdException w:name="heading 1" w:semiHidden="0" w:uiPriority="9" w:unhideWhenUsed="0" w:qFormat="1"/>
-    <w:lsdException w:name="heading 2" w:uiPriority="9" w:qFormat="1"/>
-    <w:lsdException w:name="heading 3" w:uiPriority="9" w:qFormat="1"/>
-    <w:lsdException w:name="heading 4" w:uiPriority="9" w:qFormat="1"/>
-    <w:lsdException w:name="heading 5" w:uiPriority="9" w:qFormat="1"/>
-    <w:lsdException w:name="heading 6" w:uiPriority="9" w:qFormat="1"/>
-    <w:lsdException w:name="heading 7" w:uiPriority="9" w:qFormat="1"/>
-    <w:lsdException w:name="heading 8" w:uiPriority="9" w:qFormat="1"/>
-    <w:lsdException w:name="heading 9" w:uiPriority="9" w:qFormat="1"/>
-    <w:lsdException w:name="toc 1" w:uiPriority="39"/>
-    <w:lsdException w:name="toc 2" w:uiPriority="39"/>
-    <w:lsdException w:name="toc 3" w:uiPriority="39"/>
-    <w:lsdException w:name="toc 4" w:uiPriority="39"/>
-    <w:lsdException w:name="toc 5" w:uiPriority="39"/>
-    <w:lsdException w:name="toc 6" w:uiPriority="39"/>
-    <w:lsdException w:name="toc 7" w:uiPriority="39"/>
-    <w:lsdException w:name="toc 8" w:uiPriority="39"/>
-    <w:lsdException w:name="toc 9" w:uiPriority="39"/>
-    <w:lsdException w:name="caption" w:uiPriority="35" w:qFormat="1"/>
-    <w:lsdException w:name="Title" w:semiHidden="0" w:uiPriority="10" w:unhideWhenUsed="0" w:qFormat="1"/>
-    <w:lsdException w:name="Default Paragraph Font" w:uiPriority="1"/>
-    <w:lsdException w:name="Subtitle" w:semiHidden="0" w:uiPriority="11" w:unhideWhenUsed="0" w:qFormat="1"/>
-    <w:lsdException w:name="Strong" w:semiHidden="0" w:uiPriority="22" w:unhideWhenUsed="0" w:qFormat="1"/>
-    <w:lsdException w:name="Emphasis" w:semiHidden="0" w:uiPriority="20" w:unhideWhenUsed="0" w:qFormat="1"/>
-    <w:lsdException w:name="Table Grid" w:semiHidden="0" w:uiPriority="39" w:unhideWhenUsed="0"/>
-    <w:lsdException w:name="Placeholder Text" w:unhideWhenUsed="0"/>
-    <w:lsdException w:name="No Spacing" w:semiHidden="0" w:uiPriority="1" w:unhideWhenUsed="0" w:qFormat="1"/>
-    <w:lsdException w:name="Light Shading" w:semiHidden="0" w:uiPriority="60" w:unhideWhenUsed="0"/>
-    <w:lsdException w:name="Light List" w:semiHidden="0" w:uiPriority="61" w:unhideWhenUsed="0"/>
-    <w:lsdException w:name="Light Grid" w:semiHidden="0" w:uiPriority="62" w:unhideWhenUsed="0"/>
-    <w:lsdException w:name="Medium Shading 1" w:semiHidden="0" w:uiPriority="63" w:unhideWhenUsed="0"/>
-    <w:lsdException w:name="Medium Shading 2" w:semiHidden="0" w:uiPriority="64" w:unhideWhenUsed="0"/>
-    <w:lsdException w:name="Medium List 1" w:semiHidden="0" w:uiPriority="65" w:unhideWhenUsed="0"/>
-    <w:lsdException w:name="Medium List 2" w:semiHidden="0" w:uiPriority="66" w:unhideWhenUsed="0"/>
-    <w:lsdException w:name="Medium Grid 1" w:semiHidden="0" w:uiPriority="67" w:unhideWhenUsed="0"/>
-    <w:lsdException w:name="Medium Grid 2" w:semiHidden="0" w:uiPriority="68" w:unhideWhenUsed="0"/>
-    <w:lsdException w:name="Medium Grid 3" w:semiHidden="0" w:uiPriority="69" w:unhideWhenUsed="0"/>
-    <w:lsdException w:name="Dark List" w:semiHidden="0" w:uiPriority="70" w:unhideWhenUsed="0"/>
-    <w:lsdException w:name="Colorful Shading" w:semiHidden="0" w:uiPriority="71" w:unhideWhenUsed="0"/>
-    <w:lsdException w:name="Colorful List" w:semiHidden="0" w:uiPriority="72" w:unhideWhenUsed="0"/>
-    <w:lsdException w:name="Colorful Grid" w:semiHidden="0" w:uiPriority="73" w:unhideWhenUsed="0"/>
-    <w:lsdException w:name="Light Shading Accent 1" w:semiHidden="0" w:uiPriority="60" w:unhideWhenUsed="0"/>
-    <w:lsdException w:name="Light List Accent 1" w:semiHidden="0" w:uiPriority="61" w:unhideWhenUsed="0"/>
-    <w:lsdException w:name="Light Grid Accent 1" w:semiHidden="0" w:uiPriority="62" w:unhideWhenUsed="0"/>
-    <w:lsdException w:name="Medium Shading 1 Accent 1" w:semiHidden="0" w:uiPriority="63" w:unhideWhenUsed="0"/>
-    <w:lsdException w:name="Medium Shading 2 Accent 1" w:semiHidden="0" w:uiPriority="64" w:unhideWhenUsed="0"/>
-    <w:lsdException w:name="Medium List 1 Accent 1" w:semiHidden="0" w:uiPriority="65" w:unhideWhenUsed="0"/>
-    <w:lsdException w:name="Revision" w:unhideWhenUsed="0"/>
-    <w:lsdException w:name="List Paragraph" w:semiHidden="0" w:uiPriority="34" w:unhideWhenUsed="0" w:qFormat="1"/>
-    <w:lsdException w:name="Quote" w:semiHidden="0" w:uiPriority="29" w:unhideWhenUsed="0" w:qFormat="1"/>
-    <w:lsdException w:name="Intense Quote" w:semiHidden="0" w:uiPriority="30" w:unhideWhenUsed="0" w:qFormat="1"/>
-    <w:lsdException w:name="Medium List 2 Accent 1" w:semiHidden="0" w:uiPriority="66" w:unhideWhenUsed="0"/>
-    <w:lsdException w:name="Medium Grid 1 Accent 1" w:semiHidden="0" w:uiPriority="67" w:unhideWhenUsed="0"/>
-    <w:lsdException w:name="Medium Grid 2 Accent 1" w:semiHidden="0" w:uiPriority="68" w:unhideWhenUsed="0"/>
-    <w:lsdException w:name="Medium Grid 3 Accent 1" w:semiHidden="0" w:uiPriority="69" w:unhideWhenUsed="0"/>
-    <w:lsdException w:name="Dark List Accent 1" w:semiHidden="0" w:uiPriority="70" w:unhideWhenUsed="0"/>
-    <w:lsdException w:name="Colorful Shading Accent 1" w:semiHidden="0" w:uiPriority="71" w:unhideWhenUsed="0"/>
-    <w:lsdException w:name="Colorful List Accent 1" w:semiHidden="0" w:uiPriority="72" w:unhideWhenUsed="0"/>
-    <w:lsdException w:name="Colorful Grid Accent 1" w:semiHidden="0" w:uiPriority="73" w:unhideWhenUsed="0"/>
-    <w:lsdException w:name="Light Shading Accent 2" w:semiHidden="0" w:uiPriority="60" w:unhideWhenUsed="0"/>
-    <w:lsdException w:name="Light List Accent 2" w:semiHidden="0" w:uiPriority="61" w:unhideWhenUsed="0"/>
-    <w:lsdException w:name="Light Grid Accent 2" w:semiHidden="0" w:uiPriority="62" w:unhideWhenUsed="0"/>
-    <w:lsdException w:name="Medium Shading 1 Accent 2" w:semiHidden="0" w:uiPriority="63" w:unhideWhenUsed="0"/>
-    <w:lsdException w:name="Medium Shading 2 Accent 2" w:semiHidden="0" w:uiPriority="64" w:unhideWhenUsed="0"/>
-    <w:lsdException w:name="Medium List 1 Accent 2" w:semiHidden="0" w:uiPriority="65" w:unhideWhenUsed="0"/>
-    <w:lsdException w:name="Medium List 2 Accent 2" w:semiHidden="0" w:uiPriority="66" w:unhideWhenUsed="0"/>
-    <w:lsdException w:name="Medium Grid 1 Accent 2" w:semiHidden="0" w:uiPriority="67" w:unhideWhenUsed="0"/>
-    <w:lsdException w:name="Medium Grid 2 Accent 2" w:semiHidden="0" w:uiPriority="68" w:unhideWhenUsed="0"/>
-    <w:lsdException w:name="Medium Grid 3 Accent 2" w:semiHidden="0" w:uiPriority="69" w:unhideWhenUsed="0"/>
-    <w:lsdException w:name="Dark List Accent 2" w:semiHidden="0" w:uiPriority="70" w:unhideWhenUsed="0"/>
-    <w:lsdException w:name="Colorful Shading Accent 2" w:semiHidden="0" w:uiPriority="71" w:unhideWhenUsed="0"/>
-    <w:lsdException w:name="Colorful List Accent 2" w:semiHidden="0" w:uiPriority="72" w:unhideWhenUsed="0"/>
-    <w:lsdException w:name="Colorful Grid Accent 2" w:semiHidden="0" w:uiPriority="73" w:unhideWhenUsed="0"/>
-    <w:lsdException w:name="Light Shading Accent 3" w:semiHidden="0" w:uiPriority="60" w:unhideWhenUsed="0"/>
-    <w:lsdException w:name="Light List Accent 3" w:semiHidden="0" w:uiPriority="61" w:unhideWhenUsed="0"/>
-    <w:lsdException w:name="Light Grid Accent 3" w:semiHidden="0" w:uiPriority="62" w:unhideWhenUsed="0"/>
-    <w:lsdException w:name="Medium Shading 1 Accent 3" w:semiHidden="0" w:uiPriority="63" w:unhideWhenUsed="0"/>
-    <w:lsdException w:name="Medium Shading 2 Accent 3" w:semiHidden="0" w:uiPriority="64" w:unhideWhenUsed="0"/>
-    <w:lsdException w:name="Medium List 1 Accent 3" w:semiHidden="0" w:uiPriority="65" w:unhideWhenUsed="0"/>
-    <w:lsdException w:name="Medium List 2 Accent 3" w:semiHidden="0" w:uiPriority="66" w:unhideWhenUsed="0"/>
-    <w:lsdException w:name="Medium Grid 1 Accent 3" w:semiHidden="0" w:uiPriority="67" w:unhideWhenUsed="0"/>
-    <w:lsdException w:name="Medium Grid 2 Accent 3" w:semiHidden="0" w:uiPriority="68" w:unhideWhenUsed="0"/>
-    <w:lsdException w:name="Medium Grid 3 Accent 3" w:semiHidden="0" w:uiPriority="69" w:unhideWhenUsed="0"/>
-    <w:lsdException w:name="Dark List Accent 3" w:semiHidden="0" w:uiPriority="70" w:unhideWhenUsed="0"/>
-    <w:lsdException w:name="Colorful Shading Accent 3" w:semiHidden="0" w:uiPriority="71" w:unhideWhenUsed="0"/>
-    <w:lsdException w:name="Colorful List Accent 3" w:semiHidden="0" w:uiPriority="72" w:unhideWhenUsed="0"/>
-    <w:lsdException w:name="Colorful Grid Accent 3" w:semiHidden="0" w:uiPriority="73" w:unhideWhenUsed="0"/>
-    <w:lsdException w:name="Light Shading Accent 4" w:semiHidden="0" w:uiPriority="60" w:unhideWhenUsed="0"/>
-    <w:lsdException w:name="Light List Accent 4" w:semiHidden="0" w:uiPriority="61" w:unhideWhenUsed="0"/>
-    <w:lsdException w:name="Light Grid Accent 4" w:semiHidden="0" w:uiPriority="62" w:unhideWhenUsed="0"/>
-    <w:lsdException w:name="Medium Shading 1 Accent 4" w:semiHidden="0" w:uiPriority="63" w:unhideWhenUsed="0"/>
-    <w:lsdException w:name="Medium Shading 2 Accent 4" w:semiHidden="0" w:uiPriority="64" w:unhideWhenUsed="0"/>
-    <w:lsdException w:name="Medium List 1 Accent 4" w:semiHidden="0" w:uiPriority="65" w:unhideWhenUsed="0"/>
-    <w:lsdException w:name="Medium List 2 Accent 4" w:semiHidden="0" w:uiPriority="66" w:unhideWhenUsed="0"/>
-    <w:lsdException w:name="Medium Grid 1 Accent 4" w:semiHidden="0" w:uiPriority="67" w:unhideWhenUsed="0"/>
-    <w:lsdException w:name="Medium Grid 2 Accent 4" w:semiHidden="0" w:uiPriority="68" w:unhideWhenUsed="0"/>
-    <w:lsdException w:name="Medium Grid 3 Accent 4" w:semiHidden="0" w:uiPriority="69" w:unhideWhenUsed="0"/>
-    <w:lsdException w:name="Dark List Accent 4" w:semiHidden="0" w:uiPriority="70" w:unhideWhenUsed="0"/>
-    <w:lsdException w:name="Colorful Shading Accent 4" w:semiHidden="0" w:uiPriority="71" w:unhideWhenUsed="0"/>
-    <w:lsdException w:name="Colorful List Accent 4" w:semiHidden="0" w:uiPriority="72" w:unhideWhenUsed="0"/>
-    <w:lsdException w:name="Colorful Grid Accent 4" w:semiHidden="0" w:uiPriority="73" w:unhideWhenUsed="0"/>
-    <w:lsdException w:name="Light Shading Accent 5" w:semiHidden="0" w:uiPriority="60" w:unhideWhenUsed="0"/>
-    <w:lsdException w:name="Light List Accent 5" w:semiHidden="0" w:uiPriority="61" w:unhideWhenUsed="0"/>
-    <w:lsdException w:name="Light Grid Accent 5" w:semiHidden="0" w:uiPriority="62" w:unhideWhenUsed="0"/>
-    <w:lsdException w:name="Medium Shading 1 Accent 5" w:semiHidden="0" w:uiPriority="63" w:unhideWhenUsed="0"/>
-    <w:lsdException w:name="Medium Shading 2 Accent 5" w:semiHidden="0" w:uiPriority="64" w:unhideWhenUsed="0"/>
-    <w:lsdException w:name="Medium List 1 Accent 5" w:semiHidden="0" w:uiPriority="65" w:unhideWhenUsed="0"/>
-    <w:lsdException w:name="Medium List 2 Accent 5" w:semiHidden="0" w:uiPriority="66" w:unhideWhenUsed="0"/>
-    <w:lsdException w:name="Medium Grid 1 Accent 5" w:semiHidden="0" w:uiPriority="67" w:unhideWhenUsed="0"/>
-    <w:lsdException w:name="Medium Grid 2 Accent 5" w:semiHidden="0" w:uiPriority="68" w:unhideWhenUsed="0"/>
-    <w:lsdException w:name="Medium Grid 3 Accent 5" w:semiHidden="0" w:uiPriority="69" w:unhideWhenUsed="0"/>
-    <w:lsdException w:name="Dark List Accent 5" w:semiHidden="0" w:uiPriority="70" w:unhideWhenUsed="0"/>
-    <w:lsdException w:name="Colorful Shading Accent 5" w:semiHidden="0" w:uiPriority="71" w:unhideWhenUsed="0"/>
-    <w:lsdException w:name="Colorful List Accent 5" w:semiHidden="0" w:uiPriority="72" w:unhideWhenUsed="0"/>
-    <w:lsdException w:name="Colorful Grid Accent 5" w:semiHidden="0" w:uiPriority="73" w:unhideWhenUsed="0"/>
-    <w:lsdException w:name="Light Shading Accent 6" w:semiHidden="0" w:uiPriority="60" w:unhideWhenUsed="0"/>
-    <w:lsdException w:name="Light List Accent 6" w:semiHidden="0" w:uiPriority="61" w:unhideWhenUsed="0"/>
-    <w:lsdException w:name="Light Grid Accent 6" w:semiHidden="0" w:uiPriority="62" w:unhideWhenUsed="0"/>
-    <w:lsdException w:name="Medium Shading 1 Accent 6" w:semiHidden="0" w:uiPriority="63" w:unhideWhenUsed="0"/>
-    <w:lsdException w:name="Medium Shading 2 Accent 6" w:semiHidden="0" w:uiPriority="64" w:unhideWhenUsed="0"/>
-    <w:lsdException w:name="Medium List 1 Accent 6" w:semiHidden="0" w:uiPriority="65" w:unhideWhenUsed="0"/>
-    <w:lsdException w:name="Medium List 2 Accent 6" w:semiHidden="0" w:uiPriority="66" w:unhideWhenUsed="0"/>
-    <w:lsdException w:name="Medium Grid 1 Accent 6" w:semiHidden="0" w:uiPriority="67" w:unhideWhenUsed="0"/>
-    <w:lsdException w:name="Medium Grid 2 Accent 6" w:semiHidden="0" w:uiPriority="68" w:unhideWhenUsed="0"/>
-    <w:lsdException w:name="Medium Grid 3 Accent 6" w:semiHidden="0" w:uiPriority="69" w:unhideWhenUsed="0"/>
-    <w:lsdException w:name="Dark List Accent 6" w:semiHidden="0" w:uiPriority="70" w:unhideWhenUsed="0"/>
-    <w:lsdException w:name="Colorful Shading Accent 6" w:semiHidden="0" w:uiPriority="71" w:unhideWhenUsed="0"/>
-    <w:lsdException w:name="Colorful List Accent 6" w:semiHidden="0" w:uiPriority="72" w:unhideWhenUsed="0"/>
-    <w:lsdException w:name="Colorful Grid Accent 6" w:semiHidden="0" w:uiPriority="73" w:unhideWhenUsed="0"/>
-    <w:lsdException w:name="Subtle Emphasis" w:semiHidden="0" w:uiPriority="19" w:unhideWhenUsed="0" w:qFormat="1"/>
-    <w:lsdException w:name="Intense Emphasis" w:semiHidden="0" w:uiPriority="21" w:unhideWhenUsed="0" w:qFormat="1"/>
-    <w:lsdException w:name="Subtle Reference" w:semiHidden="0" w:uiPriority="31" w:unhideWhenUsed="0" w:qFormat="1"/>
-    <w:lsdException w:name="Intense Reference" w:semiHidden="0" w:uiPriority="32" w:unhideWhenUsed="0" w:qFormat="1"/>
-    <w:lsdException w:name="Book Title" w:semiHidden="0" w:uiPriority="33" w:unhideWhenUsed="0" w:qFormat="1"/>
-    <w:lsdException w:name="Bibliography" w:uiPriority="37"/>
-    <w:lsdException w:name="TOC Heading" w:uiPriority="39" w:qFormat="1"/>
+  <w:latentStyles w:defLockedState="0" w:defUIPriority="99" w:defSemiHidden="0" w:defUnhideWhenUsed="0" w:defQFormat="0" w:count="371">
+    <w:lsdException w:name="Normal" w:uiPriority="0" w:qFormat="1"/>
+    <w:lsdException w:name="heading 1" w:uiPriority="9" w:qFormat="1"/>
+    <w:lsdException w:name="heading 2" w:semiHidden="1" w:uiPriority="9" w:unhideWhenUsed="1" w:qFormat="1"/>
+    <w:lsdException w:name="heading 3" w:semiHidden="1" w:uiPriority="9" w:unhideWhenUsed="1" w:qFormat="1"/>
+    <w:lsdException w:name="heading 4" w:semiHidden="1" w:uiPriority="9" w:unhideWhenUsed="1" w:qFormat="1"/>
+    <w:lsdException w:name="heading 5" w:semiHidden="1" w:uiPriority="9" w:unhideWhenUsed="1" w:qFormat="1"/>
+    <w:lsdException w:name="heading 6" w:semiHidden="1" w:uiPriority="9" w:unhideWhenUsed="1" w:qFormat="1"/>
+    <w:lsdException w:name="heading 7" w:semiHidden="1" w:uiPriority="9" w:unhideWhenUsed="1" w:qFormat="1"/>
+    <w:lsdException w:name="heading 8" w:semiHidden="1" w:uiPriority="9" w:unhideWhenUsed="1" w:qFormat="1"/>
+    <w:lsdException w:name="heading 9" w:semiHidden="1" w:uiPriority="9" w:unhideWhenUsed="1" w:qFormat="1"/>
+    <w:lsdException w:name="index 1" w:semiHidden="1" w:unhideWhenUsed="1"/>
+    <w:lsdException w:name="index 2" w:semiHidden="1" w:unhideWhenUsed="1"/>
+    <w:lsdException w:name="index 3" w:semiHidden="1" w:unhideWhenUsed="1"/>
+    <w:lsdException w:name="index 4" w:semiHidden="1" w:unhideWhenUsed="1"/>
+    <w:lsdException w:name="index 5" w:semiHidden="1" w:unhideWhenUsed="1"/>
+    <w:lsdException w:name="index 6" w:semiHidden="1" w:unhideWhenUsed="1"/>
+    <w:lsdException w:name="index 7" w:semiHidden="1" w:unhideWhenUsed="1"/>
+    <w:lsdException w:name="index 8" w:semiHidden="1" w:unhideWhenUsed="1"/>
+    <w:lsdException w:name="index 9" w:semiHidden="1" w:unhideWhenUsed="1"/>
+    <w:lsdException w:name="toc 1" w:semiHidden="1" w:uiPriority="39" w:unhideWhenUsed="1"/>
+    <w:lsdException w:name="toc 2" w:semiHidden="1" w:uiPriority="39" w:unhideWhenUsed="1"/>
+    <w:lsdException w:name="toc 3" w:semiHidden="1" w:uiPriority="39" w:unhideWhenUsed="1"/>
+    <w:lsdException w:name="toc 4" w:semiHidden="1" w:uiPriority="39" w:unhideWhenUsed="1"/>
+    <w:lsdException w:name="toc 5" w:semiHidden="1" w:uiPriority="39" w:unhideWhenUsed="1"/>
+    <w:lsdException w:name="toc 6" w:semiHidden="1" w:uiPriority="39" w:unhideWhenUsed="1"/>
+    <w:lsdException w:name="toc 7" w:semiHidden="1" w:uiPriority="39" w:unhideWhenUsed="1"/>
+    <w:lsdException w:name="toc 8" w:semiHidden="1" w:uiPriority="39" w:unhideWhenUsed="1"/>
+    <w:lsdException w:name="toc 9" w:semiHidden="1" w:uiPriority="39" w:unhideWhenUsed="1"/>
+    <w:lsdException w:name="Normal Indent" w:semiHidden="1" w:unhideWhenUsed="1"/>
+    <w:lsdException w:name="footnote text" w:semiHidden="1" w:unhideWhenUsed="1"/>
+    <w:lsdException w:name="annotation text" w:semiHidden="1" w:unhideWhenUsed="1"/>
+    <w:lsdException w:name="header" w:semiHidden="1" w:unhideWhenUsed="1"/>
+    <w:lsdException w:name="footer" w:semiHidden="1" w:unhideWhenUsed="1"/>
+    <w:lsdException w:name="index heading" w:semiHidden="1" w:unhideWhenUsed="1"/>
+    <w:lsdException w:name="caption" w:semiHidden="1" w:uiPriority="35" w:unhideWhenUsed="1" w:qFormat="1"/>
+    <w:lsdException w:name="table of figures" w:semiHidden="1" w:unhideWhenUsed="1"/>
+    <w:lsdException w:name="envelope address" w:semiHidden="1" w:unhideWhenUsed="1"/>
+    <w:lsdException w:name="envelope return" w:semiHidden="1" w:unhideWhenUsed="1"/>
+    <w:lsdException w:name="footnote reference" w:semiHidden="1" w:unhideWhenUsed="1"/>
+    <w:lsdException w:name="annotation reference" w:semiHidden="1" w:unhideWhenUsed="1"/>
+    <w:lsdException w:name="line number" w:semiHidden="1" w:unhideWhenUsed="1"/>
+    <w:lsdException w:name="page number" w:semiHidden="1" w:unhideWhenUsed="1"/>
+    <w:lsdException w:name="endnote reference" w:semiHidden="1" w:unhideWhenUsed="1"/>
+    <w:lsdException w:name="endnote text" w:semiHidden="1" w:unhideWhenUsed="1"/>
+    <w:lsdException w:name="table of authorities" w:semiHidden="1" w:unhideWhenUsed="1"/>
+    <w:lsdException w:name="macro" w:semiHidden="1" w:unhideWhenUsed="1"/>
+    <w:lsdException w:name="toa heading" w:semiHidden="1" w:unhideWhenUsed="1"/>
+    <w:lsdException w:name="List" w:semiHidden="1" w:unhideWhenUsed="1"/>
+    <w:lsdException w:name="List Bullet" w:semiHidden="1" w:unhideWhenUsed="1"/>
+    <w:lsdException w:name="List Number" w:semiHidden="1" w:unhideWhenUsed="1"/>
+    <w:lsdException w:name="List 2" w:semiHidden="1" w:unhideWhenUsed="1"/>
+    <w:lsdException w:name="List 3" w:semiHidden="1" w:unhideWhenUsed="1"/>
+    <w:lsdException w:name="List 4" w:semiHidden="1" w:unhideWhenUsed="1"/>
+    <w:lsdException w:name="List 5" w:semiHidden="1" w:unhideWhenUsed="1"/>
+    <w:lsdException w:name="List Bullet 2" w:semiHidden="1" w:unhideWhenUsed="1"/>
+    <w:lsdException w:name="List Bullet 3" w:semiHidden="1" w:unhideWhenUsed="1"/>
+    <w:lsdException w:name="List Bullet 4" w:semiHidden="1" w:unhideWhenUsed="1"/>
+    <w:lsdException w:name="List Bullet 5" w:semiHidden="1" w:unhideWhenUsed="1"/>
+    <w:lsdException w:name="List Number 2" w:semiHidden="1" w:unhideWhenUsed="1"/>
+    <w:lsdException w:name="List Number 3" w:semiHidden="1" w:unhideWhenUsed="1"/>
+    <w:lsdException w:name="List Number 4" w:semiHidden="1" w:unhideWhenUsed="1"/>
+    <w:lsdException w:name="List Number 5" w:semiHidden="1" w:unhideWhenUsed="1"/>
+    <w:lsdException w:name="Title" w:uiPriority="10" w:qFormat="1"/>
+    <w:lsdException w:name="Closing" w:semiHidden="1" w:unhideWhenUsed="1"/>
+    <w:lsdException w:name="Signature" w:semiHidden="1" w:unhideWhenUsed="1"/>
+    <w:lsdException w:name="Default Paragraph Font" w:semiHidden="1" w:uiPriority="1" w:unhideWhenUsed="1"/>
+    <w:lsdException w:name="Body Text" w:semiHidden="1" w:unhideWhenUsed="1"/>
+    <w:lsdException w:name="Body Text Indent" w:semiHidden="1" w:unhideWhenUsed="1"/>
+    <w:lsdException w:name="List Continue" w:semiHidden="1" w:unhideWhenUsed="1"/>
+    <w:lsdException w:name="List Continue 2" w:semiHidden="1" w:unhideWhenUsed="1"/>
+    <w:lsdException w:name="List Continue 3" w:semiHidden="1" w:unhideWhenUsed="1"/>
+    <w:lsdException w:name="List Continue 4" w:semiHidden="1" w:unhideWhenUsed="1"/>
+    <w:lsdException w:name="List Continue 5" w:semiHidden="1" w:unhideWhenUsed="1"/>
+    <w:lsdException w:name="Message Header" w:semiHidden="1" w:unhideWhenUsed="1"/>
+    <w:lsdException w:name="Subtitle" w:uiPriority="11" w:qFormat="1"/>
+    <w:lsdException w:name="Salutation" w:semiHidden="1" w:unhideWhenUsed="1"/>
+    <w:lsdException w:name="Date" w:semiHidden="1" w:unhideWhenUsed="1"/>
+    <w:lsdException w:name="Body Text First Indent" w:semiHidden="1" w:unhideWhenUsed="1"/>
+    <w:lsdException w:name="Body Text First Indent 2" w:semiHidden="1" w:unhideWhenUsed="1"/>
+    <w:lsdException w:name="Note Heading" w:semiHidden="1" w:unhideWhenUsed="1"/>
+    <w:lsdException w:name="Body Text 2" w:semiHidden="1" w:unhideWhenUsed="1"/>
+    <w:lsdException w:name="Body Text 3" w:semiHidden="1" w:unhideWhenUsed="1"/>
+    <w:lsdException w:name="Body Text Indent 2" w:semiHidden="1" w:unhideWhenUsed="1"/>
+    <w:lsdException w:name="Body Text Indent 3" w:semiHidden="1" w:unhideWhenUsed="1"/>
+    <w:lsdException w:name="Block Text" w:semiHidden="1" w:unhideWhenUsed="1"/>
+    <w:lsdException w:name="Hyperlink" w:semiHidden="1" w:unhideWhenUsed="1"/>
+    <w:lsdException w:name="FollowedHyperlink" w:semiHidden="1" w:unhideWhenUsed="1"/>
+    <w:lsdException w:name="Strong" w:uiPriority="22" w:qFormat="1"/>
+    <w:lsdException w:name="Emphasis" w:uiPriority="20" w:qFormat="1"/>
+    <w:lsdException w:name="Document Map" w:semiHidden="1" w:unhideWhenUsed="1"/>
+    <w:lsdException w:name="Plain Text" w:semiHidden="1" w:unhideWhenUsed="1"/>
+    <w:lsdException w:name="E-mail Signature" w:semiHidden="1" w:unhideWhenUsed="1"/>
+    <w:lsdException w:name="HTML Top of Form" w:semiHidden="1" w:unhideWhenUsed="1"/>
+    <w:lsdException w:name="HTML Bottom of Form" w:semiHidden="1" w:unhideWhenUsed="1"/>
+    <w:lsdException w:name="Normal (Web)" w:semiHidden="1" w:unhideWhenUsed="1"/>
+    <w:lsdException w:name="HTML Acronym" w:semiHidden="1" w:unhideWhenUsed="1"/>
+    <w:lsdException w:name="HTML Address" w:semiHidden="1" w:unhideWhenUsed="1"/>
+    <w:lsdException w:name="HTML Cite" w:semiHidden="1" w:unhideWhenUsed="1"/>
+    <w:lsdException w:name="HTML Code" w:semiHidden="1" w:unhideWhenUsed="1"/>
+    <w:lsdException w:name="HTML Definition" w:semiHidden="1" w:unhideWhenUsed="1"/>
+    <w:lsdException w:name="HTML Keyboard" w:semiHidden="1" w:unhideWhenUsed="1"/>
+    <w:lsdException w:name="HTML Preformatted" w:semiHidden="1" w:unhideWhenUsed="1"/>
+    <w:lsdException w:name="HTML Sample" w:semiHidden="1" w:unhideWhenUsed="1"/>
+    <w:lsdException w:name="HTML Typewriter" w:semiHidden="1" w:unhideWhenUsed="1"/>
+    <w:lsdException w:name="HTML Variable" w:semiHidden="1" w:unhideWhenUsed="1"/>
+    <w:lsdException w:name="Normal Table" w:semiHidden="1" w:unhideWhenUsed="1"/>
+    <w:lsdException w:name="annotation subject" w:semiHidden="1" w:unhideWhenUsed="1"/>
+    <w:lsdException w:name="No List" w:semiHidden="1" w:unhideWhenUsed="1"/>
+    <w:lsdException w:name="Outline List 1" w:semiHidden="1" w:unhideWhenUsed="1"/>
+    <w:lsdException w:name="Outline List 2" w:semiHidden="1" w:unhideWhenUsed="1"/>
+    <w:lsdException w:name="Outline List 3" w:semiHidden="1" w:unhideWhenUsed="1"/>
+    <w:lsdException w:name="Table Simple 1" w:semiHidden="1" w:unhideWhenUsed="1"/>
+    <w:lsdException w:name="Table Simple 2" w:semiHidden="1" w:unhideWhenUsed="1"/>
+    <w:lsdException w:name="Table Simple 3" w:semiHidden="1" w:unhideWhenUsed="1"/>
+    <w:lsdException w:name="Table Classic 1" w:semiHidden="1" w:unhideWhenUsed="1"/>
+    <w:lsdException w:name="Table Classic 2" w:semiHidden="1" w:unhideWhenUsed="1"/>
+    <w:lsdException w:name="Table Classic 3" w:semiHidden="1" w:unhideWhenUsed="1"/>
+    <w:lsdException w:name="Table Classic 4" w:semiHidden="1" w:unhideWhenUsed="1"/>
+    <w:lsdException w:name="Table Colorful 1" w:semiHidden="1" w:unhideWhenUsed="1"/>
+    <w:lsdException w:name="Table Colorful 2" w:semiHidden="1" w:unhideWhenUsed="1"/>
+    <w:lsdException w:name="Table Colorful 3" w:semiHidden="1" w:unhideWhenUsed="1"/>
+    <w:lsdException w:name="Table Columns 1" w:semiHidden="1" w:unhideWhenUsed="1"/>
+    <w:lsdException w:name="Table Columns 2" w:semiHidden="1" w:unhideWhenUsed="1"/>
+    <w:lsdException w:name="Table Columns 3" w:semiHidden="1" w:unhideWhenUsed="1"/>
+    <w:lsdException w:name="Table Columns 4" w:semiHidden="1" w:unhideWhenUsed="1"/>
+    <w:lsdException w:name="Table Columns 5" w:semiHidden="1" w:unhideWhenUsed="1"/>
+    <w:lsdException w:name="Table Grid 1" w:semiHidden="1" w:unhideWhenUsed="1"/>
+    <w:lsdException w:name="Table Grid 2" w:semiHidden="1" w:unhideWhenUsed="1"/>
+    <w:lsdException w:name="Table Grid 3" w:semiHidden="1" w:unhideWhenUsed="1"/>
+    <w:lsdException w:name="Table Grid 4" w:semiHidden="1" w:unhideWhenUsed="1"/>
+    <w:lsdException w:name="Table Grid 5" w:semiHidden="1" w:unhideWhenUsed="1"/>
+    <w:lsdException w:name="Table Grid 6" w:semiHidden="1" w:unhideWhenUsed="1"/>
+    <w:lsdException w:name="Table Grid 7" w:semiHidden="1" w:unhideWhenUsed="1"/>
+    <w:lsdException w:name="Table Grid 8" w:semiHidden="1" w:unhideWhenUsed="1"/>
+    <w:lsdException w:name="Table List 1" w:semiHidden="1" w:unhideWhenUsed="1"/>
+    <w:lsdException w:name="Table List 2" w:semiHidden="1" w:unhideWhenUsed="1"/>
+    <w:lsdException w:name="Table List 3" w:semiHidden="1" w:unhideWhenUsed="1"/>
+    <w:lsdException w:name="Table List 4" w:semiHidden="1" w:unhideWhenUsed="1"/>
+    <w:lsdException w:name="Table List 5" w:semiHidden="1" w:unhideWhenUsed="1"/>
+    <w:lsdException w:name="Table List 6" w:semiHidden="1" w:unhideWhenUsed="1"/>
+    <w:lsdException w:name="Table List 7" w:semiHidden="1" w:unhideWhenUsed="1"/>
+    <w:lsdException w:name="Table List 8" w:semiHidden="1" w:unhideWhenUsed="1"/>
+    <w:lsdException w:name="Table 3D effects 1" w:semiHidden="1" w:unhideWhenUsed="1"/>
+    <w:lsdException w:name="Table 3D effects 2" w:semiHidden="1" w:unhideWhenUsed="1"/>
+    <w:lsdException w:name="Table 3D effects 3" w:semiHidden="1" w:unhideWhenUsed="1"/>
+    <w:lsdException w:name="Table Contemporary" w:semiHidden="1" w:unhideWhenUsed="1"/>
+    <w:lsdException w:name="Table Elegant" w:semiHidden="1" w:unhideWhenUsed="1"/>
+    <w:lsdException w:name="Table Professional" w:semiHidden="1" w:unhideWhenUsed="1"/>
+    <w:lsdException w:name="Table Subtle 1" w:semiHidden="1" w:unhideWhenUsed="1"/>
+    <w:lsdException w:name="Table Subtle 2" w:semiHidden="1" w:unhideWhenUsed="1"/>
+    <w:lsdException w:name="Table Web 1" w:semiHidden="1" w:unhideWhenUsed="1"/>
+    <w:lsdException w:name="Table Web 2" w:semiHidden="1" w:unhideWhenUsed="1"/>
+    <w:lsdException w:name="Table Web 3" w:semiHidden="1" w:unhideWhenUsed="1"/>
+    <w:lsdException w:name="Balloon Text" w:semiHidden="1" w:unhideWhenUsed="1"/>
+    <w:lsdException w:name="Table Grid" w:uiPriority="39"/>
+    <w:lsdException w:name="Table Theme" w:semiHidden="1" w:unhideWhenUsed="1"/>
+    <w:lsdException w:name="Placeholder Text" w:semiHidden="1"/>
+    <w:lsdException w:name="No Spacing" w:uiPriority="1" w:qFormat="1"/>
+    <w:lsdException w:name="Light Shading" w:uiPriority="60"/>
+    <w:lsdException w:name="Light List" w:uiPriority="61"/>
+    <w:lsdException w:name="Light Grid" w:uiPriority="62"/>
+    <w:lsdException w:name="Medium Shading 1" w:uiPriority="63"/>
+    <w:lsdException w:name="Medium Shading 2" w:uiPriority="64"/>
+    <w:lsdException w:name="Medium List 1" w:uiPriority="65"/>
+    <w:lsdException w:name="Medium List 2" w:uiPriority="66"/>
+    <w:lsdException w:name="Medium Grid 1" w:uiPriority="67"/>
+    <w:lsdException w:name="Medium Grid 2" w:uiPriority="68"/>
+    <w:lsdException w:name="Medium Grid 3" w:uiPriority="69"/>
+    <w:lsdException w:name="Dark List" w:uiPriority="70"/>
+    <w:lsdException w:name="Colorful Shading" w:uiPriority="71"/>
+    <w:lsdException w:name="Colorful List" w:uiPriority="72"/>
+    <w:lsdException w:name="Colorful Grid" w:uiPriority="73"/>
+    <w:lsdException w:name="Light Shading Accent 1" w:uiPriority="60"/>
+    <w:lsdException w:name="Light List Accent 1" w:uiPriority="61"/>
+    <w:lsdException w:name="Light Grid Accent 1" w:uiPriority="62"/>
+    <w:lsdException w:name="Medium Shading 1 Accent 1" w:uiPriority="63"/>
+    <w:lsdException w:name="Medium Shading 2 Accent 1" w:uiPriority="64"/>
+    <w:lsdException w:name="Medium List 1 Accent 1" w:uiPriority="65"/>
+    <w:lsdException w:name="Revision" w:semiHidden="1"/>
+    <w:lsdException w:name="List Paragraph" w:uiPriority="34" w:qFormat="1"/>
+    <w:lsdException w:name="Quote" w:uiPriority="29" w:qFormat="1"/>
+    <w:lsdException w:name="Intense Quote" w:uiPriority="30" w:qFormat="1"/>
+    <w:lsdException w:name="Medium List 2 Accent 1" w:uiPriority="66"/>
+    <w:lsdException w:name="Medium Grid 1 Accent 1" w:uiPriority="67"/>
+    <w:lsdException w:name="Medium Grid 2 Accent 1" w:uiPriority="68"/>
+    <w:lsdException w:name="Medium Grid 3 Accent 1" w:uiPriority="69"/>
+    <w:lsdException w:name="Dark List Accent 1" w:uiPriority="70"/>
+    <w:lsdException w:name="Colorful Shading Accent 1" w:uiPriority="71"/>
+    <w:lsdException w:name="Colorful List Accent 1" w:uiPriority="72"/>
+    <w:lsdException w:name="Colorful Grid Accent 1" w:uiPriority="73"/>
+    <w:lsdException w:name="Light Shading Accent 2" w:uiPriority="60"/>
+    <w:lsdException w:name="Light List Accent 2" w:uiPriority="61"/>
+    <w:lsdException w:name="Light Grid Accent 2" w:uiPriority="62"/>
+    <w:lsdException w:name="Medium Shading 1 Accent 2" w:uiPriority="63"/>
+    <w:lsdException w:name="Medium Shading 2 Accent 2" w:uiPriority="64"/>
+    <w:lsdException w:name="Medium List 1 Accent 2" w:uiPriority="65"/>
+    <w:lsdException w:name="Medium List 2 Accent 2" w:uiPriority="66"/>
+    <w:lsdException w:name="Medium Grid 1 Accent 2" w:uiPriority="67"/>
+    <w:lsdException w:name="Medium Grid 2 Accent 2" w:uiPriority="68"/>
+    <w:lsdException w:name="Medium Grid 3 Accent 2" w:uiPriority="69"/>
+    <w:lsdException w:name="Dark List Accent 2" w:uiPriority="70"/>
+    <w:lsdException w:name="Colorful Shading Accent 2" w:uiPriority="71"/>
+    <w:lsdException w:name="Colorful List Accent 2" w:uiPriority="72"/>
+    <w:lsdException w:name="Colorful Grid Accent 2" w:uiPriority="73"/>
+    <w:lsdException w:name="Light Shading Accent 3" w:uiPriority="60"/>
+    <w:lsdException w:name="Light List Accent 3" w:uiPriority="61"/>
+    <w:lsdException w:name="Light Grid Accent 3" w:uiPriority="62"/>
+    <w:lsdException w:name="Medium Shading 1 Accent 3" w:uiPriority="63"/>
+    <w:lsdException w:name="Medium Shading 2 Accent 3" w:uiPriority="64"/>
+    <w:lsdException w:name="Medium List 1 Accent 3" w:uiPriority="65"/>
+    <w:lsdException w:name="Medium List 2 Accent 3" w:uiPriority="66"/>
+    <w:lsdException w:name="Medium Grid 1 Accent 3" w:uiPriority="67"/>
+    <w:lsdException w:name="Medium Grid 2 Accent 3" w:uiPriority="68"/>
+    <w:lsdException w:name="Medium Grid 3 Accent 3" w:uiPriority="69"/>
+    <w:lsdException w:name="Dark List Accent 3" w:uiPriority="70"/>
+    <w:lsdException w:name="Colorful Shading Accent 3" w:uiPriority="71"/>
+    <w:lsdException w:name="Colorful List Accent 3" w:uiPriority="72"/>
+    <w:lsdException w:name="Colorful Grid Accent 3" w:uiPriority="73"/>
+    <w:lsdException w:name="Light Shading Accent 4" w:uiPriority="60"/>
+    <w:lsdException w:name="Light List Accent 4" w:uiPriority="61"/>
+    <w:lsdException w:name="Light Grid Accent 4" w:uiPriority="62"/>
+    <w:lsdException w:name="Medium Shading 1 Accent 4" w:uiPriority="63"/>
+    <w:lsdException w:name="Medium Shading 2 Accent 4" w:uiPriority="64"/>
+    <w:lsdException w:name="Medium List 1 Accent 4" w:uiPriority="65"/>
+    <w:lsdException w:name="Medium List 2 Accent 4" w:uiPriority="66"/>
+    <w:lsdException w:name="Medium Grid 1 Accent 4" w:uiPriority="67"/>
+    <w:lsdException w:name="Medium Grid 2 Accent 4" w:uiPriority="68"/>
+    <w:lsdException w:name="Medium Grid 3 Accent 4" w:uiPriority="69"/>
+    <w:lsdException w:name="Dark List Accent 4" w:uiPriority="70"/>
+    <w:lsdException w:name="Colorful Shading Accent 4" w:uiPriority="71"/>
+    <w:lsdException w:name="Colorful List Accent 4" w:uiPriority="72"/>
+    <w:lsdException w:name="Colorful Grid Accent 4" w:uiPriority="73"/>
+    <w:lsdException w:name="Light Shading Accent 5" w:uiPriority="60"/>
+    <w:lsdException w:name="Light List Accent 5" w:uiPriority="61"/>
+    <w:lsdException w:name="Light Grid Accent 5" w:uiPriority="62"/>
+    <w:lsdException w:name="Medium Shading 1 Accent 5" w:uiPriority="63"/>
+    <w:lsdException w:name="Medium Shading 2 Accent 5" w:uiPriority="64"/>
+    <w:lsdException w:name="Medium List 1 Accent 5" w:uiPriority="65"/>
+    <w:lsdException w:name="Medium List 2 Accent 5" w:uiPriority="66"/>
+    <w:lsdException w:name="Medium Grid 1 Accent 5" w:uiPriority="67"/>
+    <w:lsdException w:name="Medium Grid 2 Accent 5" w:uiPriority="68"/>
+    <w:lsdException w:name="Medium Grid 3 Accent 5" w:uiPriority="69"/>
+    <w:lsdException w:name="Dark List Accent 5" w:uiPriority="70"/>
+    <w:lsdException w:name="Colorful Shading Accent 5" w:uiPriority="71"/>
+    <w:lsdException w:name="Colorful List Accent 5" w:uiPriority="72"/>
+    <w:lsdException w:name="Colorful Grid Accent 5" w:uiPriority="73"/>
+    <w:lsdException w:name="Light Shading Accent 6" w:uiPriority="60"/>
+    <w:lsdException w:name="Light List Accent 6" w:uiPriority="61"/>
+    <w:lsdException w:name="Light Grid Accent 6" w:uiPriority="62"/>
+    <w:lsdException w:name="Medium Shading 1 Accent 6" w:uiPriority="63"/>
+    <w:lsdException w:name="Medium Shading 2 Accent 6" w:uiPriority="64"/>
+    <w:lsdException w:name="Medium List 1 Accent 6" w:uiPriority="65"/>
+    <w:lsdException w:name="Medium List 2 Accent 6" w:uiPriority="66"/>
+    <w:lsdException w:name="Medium Grid 1 Accent 6" w:uiPriority="67"/>
+    <w:lsdException w:name="Medium Grid 2 Accent 6" w:uiPriority="68"/>
+    <w:lsdException w:name="Medium Grid 3 Accent 6" w:uiPriority="69"/>
+    <w:lsdException w:name="Dark List Accent 6" w:uiPriority="70"/>
+    <w:lsdException w:name="Colorful Shading Accent 6" w:uiPriority="71"/>
+    <w:lsdException w:name="Colorful List Accent 6" w:uiPriority="72"/>
+    <w:lsdException w:name="Colorful Grid Accent 6" w:uiPriority="73"/>
+    <w:lsdException w:name="Subtle Emphasis" w:uiPriority="19" w:qFormat="1"/>
+    <w:lsdException w:name="Intense Emphasis" w:uiPriority="21" w:qFormat="1"/>
+    <w:lsdException w:name="Subtle Reference" w:uiPriority="31" w:qFormat="1"/>
+    <w:lsdException w:name="Intense Reference" w:uiPriority="32" w:qFormat="1"/>
+    <w:lsdException w:name="Book Title" w:uiPriority="33" w:qFormat="1"/>
+    <w:lsdException w:name="Bibliography" w:semiHidden="1" w:uiPriority="37" w:unhideWhenUsed="1"/>
+    <w:lsdException w:name="TOC Heading" w:semiHidden="1" w:uiPriority="39" w:unhideWhenUsed="1" w:qFormat="1"/>
+    <w:lsdException w:name="Plain Table 1" w:uiPriority="41"/>
+    <w:lsdException w:name="Plain Table 2" w:uiPriority="42"/>
+    <w:lsdException w:name="Plain Table 3" w:uiPriority="43"/>
+    <w:lsdException w:name="Plain Table 4" w:uiPriority="44"/>
+    <w:lsdException w:name="Plain Table 5" w:uiPriority="45"/>
+    <w:lsdException w:name="Grid Table Light" w:uiPriority="40"/>
+    <w:lsdException w:name="Grid Table 1 Light" w:uiPriority="46"/>
+    <w:lsdException w:name="Grid Table 2" w:uiPriority="47"/>
+    <w:lsdException w:name="Grid Table 3" w:uiPriority="48"/>
+    <w:lsdException w:name="Grid Table 4" w:uiPriority="49"/>
+    <w:lsdException w:name="Grid Table 5 Dark" w:uiPriority="50"/>
+    <w:lsdException w:name="Grid Table 6 Colorful" w:uiPriority="51"/>
+    <w:lsdException w:name="Grid Table 7 Colorful" w:uiPriority="52"/>
+    <w:lsdException w:name="Grid Table 1 Light Accent 1" w:uiPriority="46"/>
+    <w:lsdException w:name="Grid Table 2 Accent 1" w:uiPriority="47"/>
+    <w:lsdException w:name="Grid Table 3 Accent 1" w:uiPriority="48"/>
+    <w:lsdException w:name="Grid Table 4 Accent 1" w:uiPriority="49"/>
+    <w:lsdException w:name="Grid Table 5 Dark Accent 1" w:uiPriority="50"/>
+    <w:lsdException w:name="Grid Table 6 Colorful Accent 1" w:uiPriority="51"/>
+    <w:lsdException w:name="Grid Table 7 Colorful Accent 1" w:uiPriority="52"/>
+    <w:lsdException w:name="Grid Table 1 Light Accent 2" w:uiPriority="46"/>
+    <w:lsdException w:name="Grid Table 2 Accent 2" w:uiPriority="47"/>
+    <w:lsdException w:name="Grid Table 3 Accent 2" w:uiPriority="48"/>
+    <w:lsdException w:name="Grid Table 4 Accent 2" w:uiPriority="49"/>
+    <w:lsdException w:name="Grid Table 5 Dark Accent 2" w:uiPriority="50"/>
+    <w:lsdException w:name="Grid Table 6 Colorful Accent 2" w:uiPriority="51"/>
+    <w:lsdException w:name="Grid Table 7 Colorful Accent 2" w:uiPriority="52"/>
+    <w:lsdException w:name="Grid Table 1 Light Accent 3" w:uiPriority="46"/>
+    <w:lsdException w:name="Grid Table 2 Accent 3" w:uiPriority="47"/>
+    <w:lsdException w:name="Grid Table 3 Accent 3" w:uiPriority="48"/>
+    <w:lsdException w:name="Grid Table 4 Accent 3" w:uiPriority="49"/>
+    <w:lsdException w:name="Grid Table 5 Dark Accent 3" w:uiPriority="50"/>
+    <w:lsdException w:name="Grid Table 6 Colorful Accent 3" w:uiPriority="51"/>
+    <w:lsdException w:name="Grid Table 7 Colorful Accent 3" w:uiPriority="52"/>
+    <w:lsdException w:name="Grid Table 1 Light Accent 4" w:uiPriority="46"/>
+    <w:lsdException w:name="Grid Table 2 Accent 4" w:uiPriority="47"/>
+    <w:lsdException w:name="Grid Table 3 Accent 4" w:uiPriority="48"/>
+    <w:lsdException w:name="Grid Table 4 Accent 4" w:uiPriority="49"/>
+    <w:lsdException w:name="Grid Table 5 Dark Accent 4" w:uiPriority="50"/>
+    <w:lsdException w:name="Grid Table 6 Colorful Accent 4" w:uiPriority="51"/>
+    <w:lsdException w:name="Grid Table 7 Colorful Accent 4" w:uiPriority="52"/>
+    <w:lsdException w:name="Grid Table 1 Light Accent 5" w:uiPriority="46"/>
+    <w:lsdException w:name="Grid Table 2 Accent 5" w:uiPriority="47"/>
+    <w:lsdException w:name="Grid Table 3 Accent 5" w:uiPriority="48"/>
+    <w:lsdException w:name="Grid Table 4 Accent 5" w:uiPriority="49"/>
+    <w:lsdException w:name="Grid Table 5 Dark Accent 5" w:uiPriority="50"/>
+    <w:lsdException w:name="Grid Table 6 Colorful Accent 5" w:uiPriority="51"/>
+    <w:lsdException w:name="Grid Table 7 Colorful Accent 5" w:uiPriority="52"/>
+    <w:lsdException w:name="Grid Table 1 Light Accent 6" w:uiPriority="46"/>
+    <w:lsdException w:name="Grid Table 2 Accent 6" w:uiPriority="47"/>
+    <w:lsdException w:name="Grid Table 3 Accent 6" w:uiPriority="48"/>
+    <w:lsdException w:name="Grid Table 4 Accent 6" w:uiPriority="49"/>
+    <w:lsdException w:name="Grid Table 5 Dark Accent 6" w:uiPriority="50"/>
+    <w:lsdException w:name="Grid Table 6 Colorful Accent 6" w:uiPriority="51"/>
+    <w:lsdException w:name="Grid Table 7 Colorful Accent 6" w:uiPriority="52"/>
+    <w:lsdException w:name="List Table 1 Light" w:uiPriority="46"/>
+    <w:lsdException w:name="List Table 2" w:uiPriority="47"/>
+    <w:lsdException w:name="List Table 3" w:uiPriority="48"/>
+    <w:lsdException w:name="List Table 4" w:uiPriority="49"/>
+    <w:lsdException w:name="List Table 5 Dark" w:uiPriority="50"/>
+    <w:lsdException w:name="List Table 6 Colorful" w:uiPriority="51"/>
+    <w:lsdException w:name="List Table 7 Colorful" w:uiPriority="52"/>
+    <w:lsdException w:name="List Table 1 Light Accent 1" w:uiPriority="46"/>
+    <w:lsdException w:name="List Table 2 Accent 1" w:uiPriority="47"/>
+    <w:lsdException w:name="List Table 3 Accent 1" w:uiPriority="48"/>
+    <w:lsdException w:name="List Table 4 Accent 1" w:uiPriority="49"/>
+    <w:lsdException w:name="List Table 5 Dark Accent 1" w:uiPriority="50"/>
+    <w:lsdException w:name="List Table 6 Colorful Accent 1" w:uiPriority="51"/>
+    <w:lsdException w:name="List Table 7 Colorful Accent 1" w:uiPriority="52"/>
+    <w:lsdException w:name="List Table 1 Light Accent 2" w:uiPriority="46"/>
+    <w:lsdException w:name="List Table 2 Accent 2" w:uiPriority="47"/>
+    <w:lsdException w:name="List Table 3 Accent 2" w:uiPriority="48"/>
+    <w:lsdException w:name="List Table 4 Accent 2" w:uiPriority="49"/>
+    <w:lsdException w:name="List Table 5 Dark Accent 2" w:uiPriority="50"/>
+    <w:lsdException w:name="List Table 6 Colorful Accent 2" w:uiPriority="51"/>
+    <w:lsdException w:name="List Table 7 Colorful Accent 2" w:uiPriority="52"/>
+    <w:lsdException w:name="List Table 1 Light Accent 3" w:uiPriority="46"/>
+    <w:lsdException w:name="List Table 2 Accent 3" w:uiPriority="47"/>
+    <w:lsdException w:name="List Table 3 Accent 3" w:uiPriority="48"/>
+    <w:lsdException w:name="List Table 4 Accent 3" w:uiPriority="49"/>
+    <w:lsdException w:name="List Table 5 Dark Accent 3" w:uiPriority="50"/>
+    <w:lsdException w:name="List Table 6 Colorful Accent 3" w:uiPriority="51"/>
+    <w:lsdException w:name="List Table 7 Colorful Accent 3" w:uiPriority="52"/>
+    <w:lsdException w:name="List Table 1 Light Accent 4" w:uiPriority="46"/>
+    <w:lsdException w:name="List Table 2 Accent 4" w:uiPriority="47"/>
+    <w:lsdException w:name="List Table 3 Accent 4" w:uiPriority="48"/>
+    <w:lsdException w:name="List Table 4 Accent 4" w:uiPriority="49"/>
+    <w:lsdException w:name="List Table 5 Dark Accent 4" w:uiPriority="50"/>
+    <w:lsdException w:name="List Table 6 Colorful Accent 4" w:uiPriority="51"/>
+    <w:lsdException w:name="List Table 7 Colorful Accent 4" w:uiPriority="52"/>
+    <w:lsdException w:name="List Table 1 Light Accent 5" w:uiPriority="46"/>
+    <w:lsdException w:name="List Table 2 Accent 5" w:uiPriority="47"/>
+    <w:lsdException w:name="List Table 3 Accent 5" w:uiPriority="48"/>
+    <w:lsdException w:name="List Table 4 Accent 5" w:uiPriority="49"/>
+    <w:lsdException w:name="List Table 5 Dark Accent 5" w:uiPriority="50"/>
+    <w:lsdException w:name="List Table 6 Colorful Accent 5" w:uiPriority="51"/>
+    <w:lsdException w:name="List Table 7 Colorful Accent 5" w:uiPriority="52"/>
+    <w:lsdException w:name="List Table 1 Light Accent 6" w:uiPriority="46"/>
+    <w:lsdException w:name="List Table 2 Accent 6" w:uiPriority="47"/>
+    <w:lsdException w:name="List Table 3 Accent 6" w:uiPriority="48"/>
+    <w:lsdException w:name="List Table 4 Accent 6" w:uiPriority="49"/>
+    <w:lsdException w:name="List Table 5 Dark Accent 6" w:uiPriority="50"/>
+    <w:lsdException w:name="List Table 6 Colorful Accent 6" w:uiPriority="51"/>
+    <w:lsdException w:name="List Table 7 Colorful Accent 6" w:uiPriority="52"/>
   </w:latentStyles>
   <w:style w:type="paragraph" w:default="1" w:styleId="Standaard">
     <w:name w:val="Normal"/>
@@ -2217,7 +2405,7 @@
   <a:extraClrSchemeLst/>
   <a:extLst>
     <a:ext uri="{05A4C25C-085E-4340-85A3-A5531E510DB2}">
-      <thm15:themeFamily xmlns="" xmlns:thm15="http://schemas.microsoft.com/office/thememl/2012/main" name="Office Theme" id="{62F939B6-93AF-4DB8-9C6B-D6C7DFDC589F}" vid="{4A3C46E8-61CC-4603-A589-7422A47A8E4A}"/>
+      <thm15:themeFamily xmlns:thm15="http://schemas.microsoft.com/office/thememl/2012/main" name="Office Theme" id="{62F939B6-93AF-4DB8-9C6B-D6C7DFDC589F}" vid="{4A3C46E8-61CC-4603-A589-7422A47A8E4A}"/>
     </a:ext>
   </a:extLst>
 </a:theme>
@@ -2228,7 +2416,7 @@
 </file>
 
 <file path=customXml/itemProps1.xml><?xml version="1.0" encoding="utf-8"?>
-<ds:datastoreItem xmlns:ds="http://schemas.openxmlformats.org/officeDocument/2006/customXml" ds:itemID="{1C0653F9-725E-4F61-9D1C-3FEF403DE6A7}">
+<ds:datastoreItem xmlns:ds="http://schemas.openxmlformats.org/officeDocument/2006/customXml" ds:itemID="{F06FEFD1-558A-4F8C-A5C2-4DBA4D6F2316}">
   <ds:schemaRefs>
     <ds:schemaRef ds:uri="http://schemas.openxmlformats.org/officeDocument/2006/bibliography"/>
   </ds:schemaRefs>

--- a/Theory/Project.docx
+++ b/Theory/Project.docx
@@ -89,7 +89,7 @@
           </mc:Choice>
           <mc:Fallback>
             <w:pict>
-              <v:rect w14:anchorId="629D3841" id="Rechthoek 1" o:spid="_x0000_s1026" style="position:absolute;margin-left:-38.45pt;margin-top:-.35pt;width:12.75pt;height:90.75pt;z-index:251659264;visibility:visible;mso-wrap-style:square;mso-width-percent:0;mso-height-percent:0;mso-wrap-distance-left:9pt;mso-wrap-distance-top:0;mso-wrap-distance-right:9pt;mso-wrap-distance-bottom:0;mso-position-horizontal:right;mso-position-horizontal-relative:left-margin-area;mso-position-vertical:absolute;mso-position-vertical-relative:text;mso-width-percent:0;mso-height-percent:0;mso-width-relative:margin;mso-height-relative:margin;v-text-anchor:middle" o:gfxdata="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" fillcolor="#00b0f0" stroked="f" strokeweight="1pt">
+              <v:rect w14:anchorId="4174BBF5" id="Rechthoek 1" o:spid="_x0000_s1026" style="position:absolute;margin-left:-38.45pt;margin-top:-.35pt;width:12.75pt;height:90.75pt;z-index:251659264;visibility:visible;mso-wrap-style:square;mso-width-percent:0;mso-height-percent:0;mso-wrap-distance-left:9pt;mso-wrap-distance-top:0;mso-wrap-distance-right:9pt;mso-wrap-distance-bottom:0;mso-position-horizontal:right;mso-position-horizontal-relative:left-margin-area;mso-position-vertical:absolute;mso-position-vertical-relative:text;mso-width-percent:0;mso-height-percent:0;mso-width-relative:margin;mso-height-relative:margin;v-text-anchor:middle" o:gfxdata="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" fillcolor="#00b0f0" stroked="f" strokeweight="1pt">
                 <w10:wrap anchorx="margin"/>
               </v:rect>
             </w:pict>
@@ -415,7 +415,7 @@
           </mc:Choice>
           <mc:Fallback>
             <w:pict>
-              <v:rect w14:anchorId="64A520CB" id="Rechthoek 3" o:spid="_x0000_s1026" style="position:absolute;margin-left:401.8pt;margin-top:665.2pt;width:453pt;height:7.5pt;flip:y;z-index:251662336;visibility:visible;mso-wrap-style:square;mso-width-percent:0;mso-height-percent:0;mso-wrap-distance-left:9pt;mso-wrap-distance-top:0;mso-wrap-distance-right:9pt;mso-wrap-distance-bottom:0;mso-position-horizontal:right;mso-position-horizontal-relative:margin;mso-position-vertical:absolute;mso-position-vertical-relative:text;mso-width-percent:0;mso-height-percent:0;mso-width-relative:margin;mso-height-relative:margin;v-text-anchor:middle" o:gfxdata="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" fillcolor="#00b0f0" stroked="f" strokeweight="1pt">
+              <v:rect w14:anchorId="52C54008" id="Rechthoek 3" o:spid="_x0000_s1026" style="position:absolute;margin-left:401.8pt;margin-top:665.2pt;width:453pt;height:7.5pt;flip:y;z-index:251662336;visibility:visible;mso-wrap-style:square;mso-width-percent:0;mso-height-percent:0;mso-wrap-distance-left:9pt;mso-wrap-distance-top:0;mso-wrap-distance-right:9pt;mso-wrap-distance-bottom:0;mso-position-horizontal:right;mso-position-horizontal-relative:margin;mso-position-vertical:absolute;mso-position-vertical-relative:text;mso-width-percent:0;mso-height-percent:0;mso-width-relative:margin;mso-height-relative:margin;v-text-anchor:middle" o:gfxdata="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" fillcolor="#00b0f0" stroked="f" strokeweight="1pt">
                 <w10:wrap anchorx="margin"/>
               </v:rect>
             </w:pict>
@@ -833,13 +833,57 @@
       </w:pPr>
     </w:p>
     <w:p>
-      <w:r>
-        <w:t>Seppe van Mierlo (Planner)</w:t>
-      </w:r>
-    </w:p>
-    <w:p/>
-    <w:p>
-      <w:r>
+      <w:pPr>
+        <w:rPr>
+          <w:lang w:val="en-GB"/>
+        </w:rPr>
+      </w:pPr>
+      <w:proofErr w:type="spellStart"/>
+      <w:r>
+        <w:rPr>
+          <w:lang w:val="en-GB"/>
+        </w:rPr>
+        <w:t>Seppe</w:t>
+      </w:r>
+      <w:proofErr w:type="spellEnd"/>
+      <w:r>
+        <w:rPr>
+          <w:lang w:val="en-GB"/>
+        </w:rPr>
+        <w:t xml:space="preserve"> van </w:t>
+      </w:r>
+      <w:proofErr w:type="spellStart"/>
+      <w:r>
+        <w:rPr>
+          <w:lang w:val="en-GB"/>
+        </w:rPr>
+        <w:t>Mierlo</w:t>
+      </w:r>
+      <w:proofErr w:type="spellEnd"/>
+      <w:r>
+        <w:rPr>
+          <w:lang w:val="en-GB"/>
+        </w:rPr>
+        <w:t xml:space="preserve"> (Planner)</w:t>
+      </w:r>
+    </w:p>
+    <w:p>
+      <w:pPr>
+        <w:rPr>
+          <w:lang w:val="en-GB"/>
+        </w:rPr>
+      </w:pPr>
+    </w:p>
+    <w:p>
+      <w:pPr>
+        <w:rPr>
+          <w:lang w:val="en-GB"/>
+        </w:rPr>
+      </w:pPr>
+      <w:r>
+        <w:rPr>
+          <w:lang w:val="en-GB"/>
+        </w:rPr>
         <w:tab/>
       </w:r>
     </w:p>
@@ -847,12 +891,31 @@
       <w:pPr>
         <w:rPr>
           <w:szCs w:val="28"/>
-        </w:rPr>
-      </w:pPr>
-    </w:p>
-    <w:p/>
-    <w:p/>
-    <w:p/>
+          <w:lang w:val="en-GB"/>
+        </w:rPr>
+      </w:pPr>
+    </w:p>
+    <w:p>
+      <w:pPr>
+        <w:rPr>
+          <w:lang w:val="en-GB"/>
+        </w:rPr>
+      </w:pPr>
+    </w:p>
+    <w:p>
+      <w:pPr>
+        <w:rPr>
+          <w:lang w:val="en-GB"/>
+        </w:rPr>
+      </w:pPr>
+    </w:p>
+    <w:p>
+      <w:pPr>
+        <w:rPr>
+          <w:lang w:val="en-GB"/>
+        </w:rPr>
+      </w:pPr>
+    </w:p>
     <w:p>
       <w:pPr>
         <w:rPr>
@@ -1342,133 +1405,524 @@
         <w:rPr>
           <w:sz w:val="24"/>
           <w:szCs w:val="24"/>
-        </w:rPr>
-      </w:pPr>
-      <w:r>
-        <w:rPr>
-          <w:sz w:val="24"/>
-          <w:szCs w:val="24"/>
-          <w:lang w:val="en-GB"/>
-        </w:rPr>
-        <w:t xml:space="preserve">6. Can you use a LORA network to read out data and control the MFM. </w:t>
-      </w:r>
-      <w:r>
-        <w:rPr>
-          <w:sz w:val="24"/>
-          <w:szCs w:val="24"/>
-        </w:rPr>
-        <w:t xml:space="preserve">Make a </w:t>
+          <w:lang w:val="en-GB"/>
+        </w:rPr>
+      </w:pPr>
+      <w:r>
+        <w:rPr>
+          <w:sz w:val="24"/>
+          <w:szCs w:val="24"/>
+          <w:lang w:val="en-GB"/>
+        </w:rPr>
+        <w:t>6. Can you use a LORA network to read out data and control the MFM. Make a working prototype (gateway and MFM).</w:t>
+      </w:r>
+    </w:p>
+    <w:p>
+      <w:pPr>
+        <w:spacing w:after="0"/>
+        <w:rPr>
+          <w:sz w:val="24"/>
+          <w:szCs w:val="24"/>
+          <w:lang w:val="en-GB"/>
+        </w:rPr>
+      </w:pPr>
+      <w:r>
+        <w:rPr>
+          <w:sz w:val="24"/>
+          <w:szCs w:val="24"/>
+          <w:lang w:val="en-GB"/>
+        </w:rPr>
+        <w:t>7.</w:t>
+      </w:r>
+      <w:r>
+        <w:rPr>
+          <w:sz w:val="24"/>
+          <w:szCs w:val="24"/>
+          <w:lang w:val="en-GB"/>
+        </w:rPr>
+        <w:t xml:space="preserve"> Make a warning system</w:t>
+      </w:r>
+      <w:r>
+        <w:rPr>
+          <w:sz w:val="24"/>
+          <w:szCs w:val="24"/>
+          <w:lang w:val="en-GB"/>
+        </w:rPr>
+        <w:t xml:space="preserve"> for the MFM so the MFM can give a warning when the battery voltage is getting too low.</w:t>
+      </w:r>
+      <w:r>
+        <w:rPr>
+          <w:sz w:val="24"/>
+          <w:szCs w:val="24"/>
+          <w:lang w:val="en-GB"/>
+        </w:rPr>
+        <w:t xml:space="preserve"> </w:t>
+      </w:r>
+      <w:r>
+        <w:rPr>
+          <w:sz w:val="24"/>
+          <w:szCs w:val="24"/>
+          <w:lang w:val="en-GB"/>
+        </w:rPr>
+        <w:t xml:space="preserve"> </w:t>
+      </w:r>
+      <w:r>
+        <w:rPr>
+          <w:sz w:val="24"/>
+          <w:szCs w:val="24"/>
+          <w:lang w:val="en-GB"/>
+        </w:rPr>
+        <w:t xml:space="preserve"> </w:t>
+      </w:r>
+    </w:p>
+    <w:p>
+      <w:pPr>
+        <w:spacing w:after="0"/>
+        <w:rPr>
+          <w:sz w:val="24"/>
+          <w:szCs w:val="24"/>
+          <w:lang w:val="en-GB"/>
+        </w:rPr>
+      </w:pPr>
+      <w:r>
+        <w:rPr>
+          <w:sz w:val="24"/>
+          <w:szCs w:val="24"/>
+          <w:lang w:val="en-GB"/>
+        </w:rPr>
+        <w:t xml:space="preserve">8. Design a clock module for the MFM which uses the DCF77 “Atom clock” in </w:t>
       </w:r>
       <w:proofErr w:type="spellStart"/>
       <w:r>
         <w:rPr>
           <w:sz w:val="24"/>
           <w:szCs w:val="24"/>
-        </w:rPr>
-        <w:t>working</w:t>
+          <w:lang w:val="en-GB"/>
+        </w:rPr>
+        <w:t>Mainflingen</w:t>
       </w:r>
       <w:proofErr w:type="spellEnd"/>
       <w:r>
         <w:rPr>
           <w:sz w:val="24"/>
           <w:szCs w:val="24"/>
-        </w:rPr>
-        <w:t xml:space="preserve"> prototype (gateway </w:t>
-      </w:r>
-      <w:proofErr w:type="spellStart"/>
-      <w:r>
-        <w:rPr>
-          <w:sz w:val="24"/>
-          <w:szCs w:val="24"/>
-        </w:rPr>
-        <w:t>and</w:t>
-      </w:r>
-      <w:proofErr w:type="spellEnd"/>
-      <w:r>
-        <w:rPr>
-          <w:sz w:val="24"/>
-          <w:szCs w:val="24"/>
-        </w:rPr>
-        <w:t xml:space="preserve"> MFM).</w:t>
-      </w:r>
-    </w:p>
-    <w:p>
-      <w:pPr>
-        <w:spacing w:after="0"/>
-        <w:rPr>
-          <w:sz w:val="24"/>
-          <w:szCs w:val="24"/>
-        </w:rPr>
-      </w:pPr>
-      <w:r>
-        <w:rPr>
-          <w:sz w:val="24"/>
-          <w:szCs w:val="24"/>
-        </w:rPr>
-        <w:t xml:space="preserve">7. </w:t>
-      </w:r>
+          <w:lang w:val="en-GB"/>
+        </w:rPr>
+        <w:t>.</w:t>
+      </w:r>
+    </w:p>
+    <w:p>
+      <w:pPr>
+        <w:spacing w:after="0"/>
+        <w:rPr>
+          <w:sz w:val="24"/>
+          <w:szCs w:val="24"/>
+        </w:rPr>
+      </w:pPr>
+      <w:r>
+        <w:rPr>
+          <w:sz w:val="24"/>
+          <w:szCs w:val="24"/>
+          <w:lang w:val="en-GB"/>
+        </w:rPr>
+        <w:t xml:space="preserve">9. Design and make </w:t>
+      </w:r>
+      <w:r>
+        <w:rPr>
+          <w:sz w:val="24"/>
+          <w:szCs w:val="24"/>
+          <w:lang w:val="en-GB"/>
+        </w:rPr>
+        <w:t>a reliable measure method</w:t>
+      </w:r>
+      <w:r>
+        <w:rPr>
+          <w:sz w:val="24"/>
+          <w:szCs w:val="24"/>
+          <w:lang w:val="en-GB"/>
+        </w:rPr>
+        <w:t xml:space="preserve"> to measure rainfall.</w:t>
+      </w:r>
+    </w:p>
+    <w:p>
+      <w:pPr>
+        <w:spacing w:after="0"/>
+        <w:rPr>
+          <w:sz w:val="24"/>
+          <w:szCs w:val="24"/>
+          <w:lang w:val="en-GB"/>
+        </w:rPr>
+      </w:pPr>
+      <w:r>
+        <w:rPr>
+          <w:sz w:val="24"/>
+          <w:szCs w:val="24"/>
+          <w:lang w:val="en-GB"/>
+        </w:rPr>
+        <w:t xml:space="preserve">10. Find a way </w:t>
+      </w:r>
+      <w:r>
+        <w:rPr>
+          <w:sz w:val="24"/>
+          <w:szCs w:val="24"/>
+          <w:lang w:val="en-GB"/>
+        </w:rPr>
+        <w:t>to measure the current speed and build this.</w:t>
+      </w:r>
+    </w:p>
+    <w:p>
+      <w:pPr>
+        <w:spacing w:after="0"/>
+        <w:rPr>
+          <w:sz w:val="24"/>
+          <w:szCs w:val="24"/>
+          <w:lang w:val="en-GB"/>
+        </w:rPr>
+      </w:pPr>
+      <w:r>
+        <w:rPr>
+          <w:sz w:val="24"/>
+          <w:szCs w:val="24"/>
+          <w:lang w:val="en-GB"/>
+        </w:rPr>
+        <w:t>11. Research the costs</w:t>
+      </w:r>
+      <w:r>
+        <w:rPr>
+          <w:sz w:val="24"/>
+          <w:szCs w:val="24"/>
+          <w:lang w:val="en-GB"/>
+        </w:rPr>
+        <w:t xml:space="preserve"> of the MFM.</w:t>
+      </w:r>
+    </w:p>
+    <w:p>
+      <w:pPr>
+        <w:spacing w:after="0"/>
+        <w:rPr>
+          <w:sz w:val="24"/>
+          <w:szCs w:val="24"/>
+          <w:lang w:val="en-GB"/>
+        </w:rPr>
+      </w:pPr>
+      <w:r>
+        <w:rPr>
+          <w:sz w:val="24"/>
+          <w:szCs w:val="24"/>
+          <w:lang w:val="en-GB"/>
+        </w:rPr>
+        <w:t xml:space="preserve">12. </w:t>
+      </w:r>
+      <w:r>
+        <w:rPr>
+          <w:sz w:val="24"/>
+          <w:szCs w:val="24"/>
+          <w:lang w:val="en-GB"/>
+        </w:rPr>
+        <w:t>Design and make a maintenance free PSU for the MFM.</w:t>
+      </w:r>
+    </w:p>
+    <w:p>
+      <w:pPr>
+        <w:spacing w:after="0"/>
+        <w:rPr>
+          <w:sz w:val="24"/>
+          <w:szCs w:val="24"/>
+          <w:lang w:val="en-GB"/>
+        </w:rPr>
+      </w:pPr>
+      <w:r>
+        <w:rPr>
+          <w:sz w:val="24"/>
+          <w:szCs w:val="24"/>
+          <w:lang w:val="en-GB"/>
+        </w:rPr>
+        <w:t xml:space="preserve">13. Design and make a controlling system for the MFM. When there are 1000 MFM’s for example, you want a daily report how the MFM functions. </w:t>
+      </w:r>
+      <w:r>
+        <w:rPr>
+          <w:sz w:val="24"/>
+          <w:szCs w:val="24"/>
+          <w:lang w:val="en-GB"/>
+        </w:rPr>
+        <w:t xml:space="preserve">So all </w:t>
+      </w:r>
+      <w:r>
+        <w:rPr>
+          <w:sz w:val="24"/>
+          <w:szCs w:val="24"/>
+          <w:lang w:val="en-GB"/>
+        </w:rPr>
+        <w:t>data must be in the controlling</w:t>
+      </w:r>
+      <w:r>
+        <w:rPr>
+          <w:sz w:val="24"/>
+          <w:szCs w:val="24"/>
+          <w:lang w:val="en-GB"/>
+        </w:rPr>
+        <w:t xml:space="preserve"> system, so </w:t>
+      </w:r>
+      <w:r>
+        <w:rPr>
+          <w:sz w:val="24"/>
+          <w:szCs w:val="24"/>
+          <w:lang w:val="en-GB"/>
+        </w:rPr>
+        <w:t>the system can make a</w:t>
+      </w:r>
+      <w:r>
+        <w:rPr>
+          <w:sz w:val="24"/>
+          <w:szCs w:val="24"/>
+          <w:lang w:val="en-GB"/>
+        </w:rPr>
+        <w:t>n</w:t>
+      </w:r>
+      <w:r>
+        <w:rPr>
+          <w:sz w:val="24"/>
+          <w:szCs w:val="24"/>
+          <w:lang w:val="en-GB"/>
+        </w:rPr>
+        <w:t xml:space="preserve"> analyse. </w:t>
+      </w:r>
+    </w:p>
+    <w:p>
+      <w:pPr>
+        <w:spacing w:after="0"/>
+        <w:rPr>
+          <w:sz w:val="24"/>
+          <w:szCs w:val="24"/>
+          <w:lang w:val="en-GB"/>
+        </w:rPr>
+      </w:pPr>
+      <w:r>
+        <w:rPr>
+          <w:sz w:val="24"/>
+          <w:szCs w:val="24"/>
+          <w:lang w:val="en-GB"/>
+        </w:rPr>
+        <w:t xml:space="preserve">14. </w:t>
+      </w:r>
+      <w:r>
+        <w:rPr>
+          <w:sz w:val="24"/>
+          <w:szCs w:val="24"/>
+          <w:lang w:val="en-GB"/>
+        </w:rPr>
+        <w:t xml:space="preserve">Find all possible ways to measure the water level with the MFM and make the best one.  </w:t>
+      </w:r>
+      <w:r>
+        <w:rPr>
+          <w:sz w:val="24"/>
+          <w:szCs w:val="24"/>
+          <w:lang w:val="en-GB"/>
+        </w:rPr>
+        <w:t xml:space="preserve"> </w:t>
+      </w:r>
+    </w:p>
+    <w:p>
+      <w:pPr>
+        <w:spacing w:after="0"/>
+        <w:rPr>
+          <w:sz w:val="24"/>
+          <w:szCs w:val="24"/>
+          <w:lang w:val="en-GB"/>
+        </w:rPr>
+      </w:pPr>
+      <w:r>
+        <w:rPr>
+          <w:sz w:val="24"/>
+          <w:szCs w:val="24"/>
+          <w:lang w:val="en-GB"/>
+        </w:rPr>
+        <w:t xml:space="preserve">15. Design and make a MFM, that can measure the gathering of silt in the ditch. </w:t>
+      </w:r>
+    </w:p>
+    <w:p>
+      <w:pPr>
+        <w:spacing w:after="0"/>
+        <w:rPr>
+          <w:sz w:val="24"/>
+          <w:szCs w:val="24"/>
+          <w:lang w:val="en-GB"/>
+        </w:rPr>
+      </w:pPr>
+      <w:r>
+        <w:rPr>
+          <w:sz w:val="24"/>
+          <w:szCs w:val="24"/>
+          <w:lang w:val="en-GB"/>
+        </w:rPr>
+        <w:t xml:space="preserve">16. </w:t>
+      </w:r>
+      <w:r>
+        <w:rPr>
+          <w:sz w:val="24"/>
+          <w:szCs w:val="24"/>
+          <w:lang w:val="en-GB"/>
+        </w:rPr>
+        <w:t xml:space="preserve">Design and make a conduction meter </w:t>
+      </w:r>
+    </w:p>
+    <w:p>
+      <w:pPr>
+        <w:spacing w:after="0"/>
+        <w:rPr>
+          <w:sz w:val="24"/>
+          <w:szCs w:val="24"/>
+          <w:lang w:val="en-GB"/>
+        </w:rPr>
+      </w:pPr>
+      <w:r>
+        <w:rPr>
+          <w:sz w:val="24"/>
+          <w:szCs w:val="24"/>
+          <w:lang w:val="en-GB"/>
+        </w:rPr>
+        <w:t xml:space="preserve">17. Find a way </w:t>
+      </w:r>
+      <w:r>
+        <w:rPr>
+          <w:sz w:val="24"/>
+          <w:szCs w:val="24"/>
+          <w:lang w:val="en-GB"/>
+        </w:rPr>
+        <w:t xml:space="preserve">to automatically measure the valve height of a weir. </w:t>
+      </w:r>
+    </w:p>
+    <w:p>
+      <w:pPr>
+        <w:spacing w:after="0"/>
+        <w:rPr>
+          <w:sz w:val="24"/>
+          <w:szCs w:val="24"/>
+          <w:lang w:val="en-GB"/>
+        </w:rPr>
+      </w:pPr>
+    </w:p>
+    <w:p>
+      <w:pPr>
+        <w:spacing w:after="0"/>
+        <w:rPr>
+          <w:sz w:val="24"/>
+          <w:szCs w:val="24"/>
+          <w:lang w:val="en-GB"/>
+        </w:rPr>
+      </w:pPr>
+    </w:p>
+    <w:p>
+      <w:pPr>
+        <w:spacing w:after="0"/>
+        <w:rPr>
+          <w:sz w:val="24"/>
+          <w:szCs w:val="24"/>
+          <w:lang w:val="en-GB"/>
+        </w:rPr>
+      </w:pPr>
+    </w:p>
+    <w:p>
+      <w:pPr>
+        <w:spacing w:after="0"/>
+        <w:rPr>
+          <w:sz w:val="24"/>
+          <w:szCs w:val="24"/>
+          <w:lang w:val="en-GB"/>
+        </w:rPr>
+      </w:pPr>
+      <w:r>
+        <w:rPr>
+          <w:sz w:val="24"/>
+          <w:szCs w:val="24"/>
+          <w:lang w:val="en-GB"/>
+        </w:rPr>
+        <w:lastRenderedPageBreak/>
+        <w:t>18. Design and make an MF</w:t>
+      </w:r>
+      <w:r>
+        <w:rPr>
+          <w:sz w:val="24"/>
+          <w:szCs w:val="24"/>
+          <w:lang w:val="en-GB"/>
+        </w:rPr>
+        <w:t>M that alarms on the basis of combining data (for example: an e-mail)</w:t>
+      </w:r>
+    </w:p>
+    <w:p>
+      <w:pPr>
+        <w:spacing w:after="0"/>
+        <w:rPr>
+          <w:sz w:val="24"/>
+          <w:szCs w:val="24"/>
+          <w:lang w:val="en-GB"/>
+        </w:rPr>
+      </w:pPr>
+      <w:r>
+        <w:rPr>
+          <w:sz w:val="24"/>
+          <w:szCs w:val="24"/>
+          <w:lang w:val="en-GB"/>
+        </w:rPr>
+        <w:t xml:space="preserve">19. </w:t>
+      </w:r>
+      <w:r>
+        <w:rPr>
+          <w:sz w:val="24"/>
+          <w:szCs w:val="24"/>
+          <w:lang w:val="en-GB"/>
+        </w:rPr>
+        <w:t>Make sure that all researches that are stated above lead to 1 end product. You are the project manager from the MFM and responsible that every developments is in line with the project. You have the final responsibility! Some developments can conflict with each other. Then you must decide what is most important. Before you start, make a project pla</w:t>
+      </w:r>
+      <w:r>
+        <w:rPr>
+          <w:sz w:val="24"/>
+          <w:szCs w:val="24"/>
+          <w:lang w:val="en-GB"/>
+        </w:rPr>
+        <w:t xml:space="preserve">n with your goals, planning, POA and your plan meetings. Make sure you watch closely to the progress (and tell about this to the client), tell people what to do and make a completion report. </w:t>
+      </w:r>
+    </w:p>
+    <w:p>
+      <w:pPr>
+        <w:spacing w:after="0"/>
+        <w:rPr>
+          <w:sz w:val="24"/>
+          <w:szCs w:val="24"/>
+          <w:lang w:val="en-GB"/>
+        </w:rPr>
+      </w:pPr>
+    </w:p>
+    <w:p>
+      <w:pPr>
+        <w:rPr>
+          <w:sz w:val="24"/>
+          <w:szCs w:val="24"/>
+          <w:lang w:val="en-GB"/>
+        </w:rPr>
+      </w:pPr>
       <w:bookmarkStart w:id="0" w:name="_GoBack"/>
       <w:bookmarkEnd w:id="0"/>
-    </w:p>
-    <w:p>
-      <w:pPr>
-        <w:spacing w:after="0"/>
-        <w:rPr>
-          <w:sz w:val="24"/>
-          <w:szCs w:val="24"/>
-        </w:rPr>
-      </w:pPr>
-    </w:p>
-    <w:p>
-      <w:pPr>
-        <w:spacing w:after="0"/>
-        <w:rPr>
-          <w:sz w:val="24"/>
-          <w:szCs w:val="24"/>
-        </w:rPr>
-      </w:pPr>
-      <w:r>
-        <w:rPr>
-          <w:sz w:val="24"/>
-          <w:szCs w:val="24"/>
-        </w:rPr>
-        <w:t>Hoe kun je de MFM een waarschuwing laten geven als de batterijspanning te laag dreigt te worden? Maak dit.</w:t>
-      </w:r>
-    </w:p>
-    <w:p>
-      <w:pPr>
-        <w:spacing w:after="0"/>
-        <w:rPr>
-          <w:sz w:val="24"/>
-          <w:szCs w:val="24"/>
-        </w:rPr>
-      </w:pPr>
-    </w:p>
-    <w:p>
-      <w:pPr>
-        <w:rPr>
-          <w:sz w:val="24"/>
-          <w:szCs w:val="24"/>
-        </w:rPr>
-      </w:pPr>
-      <w:r>
-        <w:rPr>
-          <w:sz w:val="24"/>
-          <w:szCs w:val="24"/>
-        </w:rPr>
-        <w:t>Multiflexmeter waterschap Scheldestromen Eindproduc</w:t>
-      </w:r>
-      <w:r>
-        <w:rPr>
-          <w:sz w:val="24"/>
-          <w:szCs w:val="24"/>
-        </w:rPr>
-        <w:t>t: Een apparaat dat er goed uitziet, fantastisch functioneert en zeer robuust is, zowel qua vandalismebestendigheid als qua functioneren. Het bestaat ui</w:t>
-      </w:r>
-      <w:r>
-        <w:rPr>
-          <w:sz w:val="24"/>
-          <w:szCs w:val="24"/>
+      <w:r>
+        <w:rPr>
+          <w:sz w:val="24"/>
+          <w:szCs w:val="24"/>
+        </w:rPr>
+        <w:t>Multiflexmeter waterschap Scheldestromen Eindproduct: Een apparaat dat er goed uitziet, fantastisch functioneert en zeer robuust is, zowel qua vandalismebestendigheid als qua functioneren. </w:t>
+      </w:r>
+      <w:r>
+        <w:rPr>
+          <w:sz w:val="24"/>
+          <w:szCs w:val="24"/>
+          <w:lang w:val="en-GB"/>
+        </w:rPr>
+        <w:t>Het bestaat ui</w:t>
+      </w:r>
+      <w:r>
+        <w:rPr>
+          <w:sz w:val="24"/>
+          <w:szCs w:val="24"/>
+          <w:lang w:val="en-GB"/>
         </w:rPr>
         <w:t>t een basisconfiguratie van eenchip,</w:t>
       </w:r>
@@ -1476,8 +1930,273 @@
         <w:rPr>
           <w:sz w:val="24"/>
           <w:szCs w:val="24"/>
-        </w:rPr>
-        <w:t>voeding en datatransfers op afstand. Vanzelfsprekend is het heel eenvoudig om een Multiflexmeter te installeren. Op deze basisconfiguratie zijn eenvoudig verschillende meetinstrumenten/sensoren aan te sluiten en er is ook een variant die alarmen kan versturen. Het eindproduct is zo goedkoop mogelijk, zowel in onderdelen als ook in de productiekosten. De communicatie moet zodanig kunnen worden ingericht dat de data van alle 1000 Multiflexmeters die verspreid over Zeeland staan direct en zonder problemen naar een database gestuurd worde</w:t>
+          <w:lang w:val="en-GB"/>
+        </w:rPr>
+        <w:t xml:space="preserve">voeding en datatransfers op afstand. Vanzelfsprekend is het heel eenvoudig om een Multiflexmeter te </w:t>
+      </w:r>
+      <w:proofErr w:type="spellStart"/>
+      <w:r>
+        <w:rPr>
+          <w:sz w:val="24"/>
+          <w:szCs w:val="24"/>
+          <w:lang w:val="en-GB"/>
+        </w:rPr>
+        <w:t>installeren</w:t>
+      </w:r>
+      <w:proofErr w:type="spellEnd"/>
+      <w:r>
+        <w:rPr>
+          <w:sz w:val="24"/>
+          <w:szCs w:val="24"/>
+          <w:lang w:val="en-GB"/>
+        </w:rPr>
+        <w:t>. Op deze basisconfiguratie zijn eenvoudig verschillende meetinstrumenten/sensoren aan te sluiten en er is </w:t>
+      </w:r>
+      <w:proofErr w:type="spellStart"/>
+      <w:r>
+        <w:rPr>
+          <w:sz w:val="24"/>
+          <w:szCs w:val="24"/>
+          <w:lang w:val="en-GB"/>
+        </w:rPr>
+        <w:t>ook</w:t>
+      </w:r>
+      <w:proofErr w:type="spellEnd"/>
+      <w:r>
+        <w:rPr>
+          <w:sz w:val="24"/>
+          <w:szCs w:val="24"/>
+          <w:lang w:val="en-GB"/>
+        </w:rPr>
+        <w:t> </w:t>
+      </w:r>
+      <w:proofErr w:type="spellStart"/>
+      <w:r>
+        <w:rPr>
+          <w:sz w:val="24"/>
+          <w:szCs w:val="24"/>
+          <w:lang w:val="en-GB"/>
+        </w:rPr>
+        <w:t>een</w:t>
+      </w:r>
+      <w:proofErr w:type="spellEnd"/>
+      <w:r>
+        <w:rPr>
+          <w:sz w:val="24"/>
+          <w:szCs w:val="24"/>
+          <w:lang w:val="en-GB"/>
+        </w:rPr>
+        <w:t> variant die </w:t>
+      </w:r>
+      <w:proofErr w:type="spellStart"/>
+      <w:r>
+        <w:rPr>
+          <w:sz w:val="24"/>
+          <w:szCs w:val="24"/>
+          <w:lang w:val="en-GB"/>
+        </w:rPr>
+        <w:t>alarmen</w:t>
+      </w:r>
+      <w:proofErr w:type="spellEnd"/>
+      <w:r>
+        <w:rPr>
+          <w:sz w:val="24"/>
+          <w:szCs w:val="24"/>
+          <w:lang w:val="en-GB"/>
+        </w:rPr>
+        <w:t> </w:t>
+      </w:r>
+      <w:proofErr w:type="spellStart"/>
+      <w:r>
+        <w:rPr>
+          <w:sz w:val="24"/>
+          <w:szCs w:val="24"/>
+          <w:lang w:val="en-GB"/>
+        </w:rPr>
+        <w:t>kan</w:t>
+      </w:r>
+      <w:proofErr w:type="spellEnd"/>
+      <w:r>
+        <w:rPr>
+          <w:sz w:val="24"/>
+          <w:szCs w:val="24"/>
+          <w:lang w:val="en-GB"/>
+        </w:rPr>
+        <w:t> </w:t>
+      </w:r>
+      <w:proofErr w:type="spellStart"/>
+      <w:r>
+        <w:rPr>
+          <w:sz w:val="24"/>
+          <w:szCs w:val="24"/>
+          <w:lang w:val="en-GB"/>
+        </w:rPr>
+        <w:t>versturen</w:t>
+      </w:r>
+      <w:proofErr w:type="spellEnd"/>
+      <w:r>
+        <w:rPr>
+          <w:sz w:val="24"/>
+          <w:szCs w:val="24"/>
+          <w:lang w:val="en-GB"/>
+        </w:rPr>
+        <w:t>. Het eindproduct is zo goedkoop mogelijk, zowel in onderdelen als ook in de productiekosten</w:t>
+      </w:r>
+      <w:r>
+        <w:rPr>
+          <w:sz w:val="24"/>
+          <w:szCs w:val="24"/>
+          <w:lang w:val="en-GB"/>
+        </w:rPr>
+        <w:t>. De communicatie moet zodanig kunnen worden ingericht dat de data van alle 1000</w:t>
+      </w:r>
+      <w:r>
+        <w:rPr>
+          <w:sz w:val="24"/>
+          <w:szCs w:val="24"/>
+          <w:lang w:val="en-GB"/>
+        </w:rPr>
+        <w:t xml:space="preserve"> Multiflexmeters die verspreid over Zeeland staan direct en zonder problemen naar een database gestuurd worden. Daarnaast moet de communicatie zodanig worden ingericht dat het mogelijk is een Multiflexmeter op afstand aan te passen (bijvoorbeeld een update van de “firmware”). De werking van de Multiflexmeters wordt gemonitord middels een beheersysteem dat dagelijks </w:t>
+      </w:r>
+      <w:proofErr w:type="spellStart"/>
+      <w:r>
+        <w:rPr>
+          <w:sz w:val="24"/>
+          <w:szCs w:val="24"/>
+          <w:lang w:val="en-GB"/>
+        </w:rPr>
+        <w:t>automatisch</w:t>
+      </w:r>
+      <w:proofErr w:type="spellEnd"/>
+      <w:r>
+        <w:rPr>
+          <w:sz w:val="24"/>
+          <w:szCs w:val="24"/>
+          <w:lang w:val="en-GB"/>
+        </w:rPr>
+        <w:t> </w:t>
+      </w:r>
+      <w:proofErr w:type="spellStart"/>
+      <w:r>
+        <w:rPr>
+          <w:sz w:val="24"/>
+          <w:szCs w:val="24"/>
+          <w:lang w:val="en-GB"/>
+        </w:rPr>
+        <w:t>rapporteert</w:t>
+      </w:r>
+      <w:proofErr w:type="spellEnd"/>
+      <w:r>
+        <w:rPr>
+          <w:sz w:val="24"/>
+          <w:szCs w:val="24"/>
+          <w:lang w:val="en-GB"/>
+        </w:rPr>
+        <w:t> over de status </w:t>
+      </w:r>
+      <w:proofErr w:type="spellStart"/>
+      <w:r>
+        <w:rPr>
+          <w:sz w:val="24"/>
+          <w:szCs w:val="24"/>
+          <w:lang w:val="en-GB"/>
+        </w:rPr>
+        <w:t>en</w:t>
+      </w:r>
+      <w:proofErr w:type="spellEnd"/>
+      <w:r>
+        <w:rPr>
+          <w:sz w:val="24"/>
+          <w:szCs w:val="24"/>
+          <w:lang w:val="en-GB"/>
+        </w:rPr>
+        <w:t> </w:t>
+      </w:r>
+      <w:proofErr w:type="spellStart"/>
+      <w:r>
+        <w:rPr>
+          <w:sz w:val="24"/>
+          <w:szCs w:val="24"/>
+          <w:lang w:val="en-GB"/>
+        </w:rPr>
+        <w:t>eventuele</w:t>
+      </w:r>
+      <w:proofErr w:type="spellEnd"/>
+      <w:r>
+        <w:rPr>
+          <w:sz w:val="24"/>
+          <w:szCs w:val="24"/>
+          <w:lang w:val="en-GB"/>
+        </w:rPr>
+        <w:t> </w:t>
+      </w:r>
+      <w:proofErr w:type="spellStart"/>
+      <w:r>
+        <w:rPr>
+          <w:sz w:val="24"/>
+          <w:szCs w:val="24"/>
+          <w:lang w:val="en-GB"/>
+        </w:rPr>
+        <w:t>storingen</w:t>
+      </w:r>
+      <w:proofErr w:type="spellEnd"/>
+      <w:r>
+        <w:rPr>
+          <w:sz w:val="24"/>
+          <w:szCs w:val="24"/>
+          <w:lang w:val="en-GB"/>
+        </w:rPr>
+        <w:t xml:space="preserve">. </w:t>
+      </w:r>
+    </w:p>
+    <w:p>
+      <w:pPr>
+        <w:rPr>
+          <w:sz w:val="24"/>
+          <w:szCs w:val="24"/>
+          <w:lang w:val="en-GB"/>
+        </w:rPr>
+      </w:pPr>
+      <w:proofErr w:type="spellStart"/>
+      <w:r>
+        <w:rPr>
+          <w:sz w:val="24"/>
+          <w:szCs w:val="24"/>
+          <w:lang w:val="en-GB"/>
+        </w:rPr>
+        <w:t>Deelopdrachten</w:t>
+      </w:r>
+      <w:proofErr w:type="spellEnd"/>
+      <w:r>
+        <w:rPr>
+          <w:sz w:val="24"/>
+          <w:szCs w:val="24"/>
+          <w:lang w:val="en-GB"/>
+        </w:rPr>
+        <w:t xml:space="preserve">: </w:t>
+      </w:r>
+    </w:p>
+    <w:p>
+      <w:pPr>
+        <w:rPr>
+          <w:sz w:val="24"/>
+          <w:szCs w:val="24"/>
+        </w:rPr>
+      </w:pPr>
+      <w:r>
+        <w:rPr>
+          <w:sz w:val="24"/>
+          <w:szCs w:val="24"/>
+          <w:lang w:val="en-GB"/>
+        </w:rPr>
+        <w:t>1.</w:t>
+      </w:r>
+      <w:r>
+        <w:rPr>
+          <w:sz w:val="24"/>
+          <w:szCs w:val="24"/>
+        </w:rPr>
+        <w:t xml:space="preserve"> Bedenk een energievoorziening voor de MFM waarmee hij zolang mogelijk zelfstandig blijft werken. Hierbij hebben we de volgende deelvragen: a. Hoe kun je zonnecellen het beste combineren voor een maximale energieopbrengst? b. Hoe sla je energie het beste op voor zonloze perioden? c. Hoeveel capaciteit is nodig om de MFM langere tijd zonder zonlicht te laten functioneren? d. Hoeveel zonlicht kun je in Nederland doorgaans benutten? 2. Bedenk een schakeling waarmee de Multiflexmeter (MFM) zichzelf uitschakelt na elke meting. 3. Bedenk een een systeem waarmee de (MFM) op locatie is te bedienen/(her)programmeren (invoeren ophanghoogte, meetfrequentie, etc.) en uit te lezen. 4. Ontwerp en maak een prototype van een behuizing voor de Multiflexmeter die voldoet aan verschillende criteria (vandalismebestendig, aantrekkelijke vorm, functioneel, goedkoop, makkelijk ophangen ...). 5. Ontwerp en maak een prototype van een basis printboard (PCB) voor de Multiflexmeter. 6. </w:t>
       </w:r>
       <w:r>
         <w:rPr>
@@ -1485,37 +2204,7 @@
           <w:szCs w:val="24"/>
         </w:rPr>
         <w:lastRenderedPageBreak/>
-        <w:t xml:space="preserve">n. Daarnaast moet de communicatie zodanig worden ingericht dat het mogelijk is een Multiflexmeter op afstand aan te passen (bijvoorbeeld een update van de “firmware”). De werking van de Multiflexmeters wordt gemonitord middels een beheersysteem dat dagelijks automatisch rapporteert over de status en eventuele storingen. </w:t>
-      </w:r>
-    </w:p>
-    <w:p>
-      <w:pPr>
-        <w:rPr>
-          <w:sz w:val="24"/>
-          <w:szCs w:val="24"/>
-        </w:rPr>
-      </w:pPr>
-      <w:r>
-        <w:rPr>
-          <w:sz w:val="24"/>
-          <w:szCs w:val="24"/>
-        </w:rPr>
-        <w:t xml:space="preserve">Deelopdrachten: </w:t>
-      </w:r>
-    </w:p>
-    <w:p>
-      <w:pPr>
-        <w:rPr>
-          <w:sz w:val="24"/>
-          <w:szCs w:val="24"/>
-        </w:rPr>
-      </w:pPr>
-      <w:r>
-        <w:rPr>
-          <w:sz w:val="24"/>
-          <w:szCs w:val="24"/>
-        </w:rPr>
-        <w:t xml:space="preserve">1. Bedenk een energievoorziening voor de MFM waarmee hij zolang mogelijk zelfstandig blijft werken. Hierbij hebben we de volgende deelvragen: a. Hoe kun je zonnecellen het beste combineren voor een maximale energieopbrengst? b. Hoe sla je energie het beste op voor zonloze perioden? c. Hoeveel capaciteit is nodig om de MFM langere tijd zonder zonlicht te laten functioneren? d. Hoeveel zonlicht kun je in Nederland doorgaans benutten? 2. Bedenk een schakeling waarmee de Multiflexmeter (MFM) zichzelf uitschakelt na elke meting. 3. Bedenk een een systeem waarmee de (MFM) op locatie is te bedienen/(her)programmeren (invoeren ophanghoogte, meetfrequentie, etc.) en uit te lezen. 4. Ontwerp en maak een prototype van een behuizing voor de Multiflexmeter die voldoet aan verschillende criteria (vandalismebestendig, aantrekkelijke vorm, functioneel, goedkoop, makkelijk ophangen ...). 5. Ontwerp en maak een prototype van een basis printboard (PCB) voor de Multiflexmeter. 6. Kun je een lora netwerk gebruiken om de Multiflexmeter uit te lezen én te bedienen/(her)programmeren? Maak een werkende opstelling (gateway en MFM). 7. Hoe kun je de MFM een waarschuwing laten geven als de batterijspanning te laag dreigt te worden? Maak dit. 8. Bedenk en maak een klokmodule voor de MFM die gebruikmaakt van de DCF77 "Atoomklok" in </w:t>
+        <w:t xml:space="preserve">Kun je een lora netwerk gebruiken om de Multiflexmeter uit te lezen én te bedienen/(her)programmeren? Maak een werkende opstelling (gateway en MFM). 7. Hoe kun je de MFM een waarschuwing laten geven als de batterijspanning te laag dreigt te worden? Maak dit. 8. Bedenk en maak een klokmodule voor de MFM die gebruikmaakt van de DCF77 "Atoomklok" in </w:t>
       </w:r>
       <w:proofErr w:type="spellStart"/>
       <w:r>
@@ -1579,15 +2268,7 @@
           <w:szCs w:val="24"/>
         </w:rPr>
         <w:softHyphen/>
-        <w:t xml:space="preserve">denkers). 15. </w:t>
-      </w:r>
-      <w:r>
-        <w:rPr>
-          <w:sz w:val="24"/>
-          <w:szCs w:val="24"/>
-        </w:rPr>
-        <w:lastRenderedPageBreak/>
-        <w:t>Bedenk en maak een MFM die de vorming van nieuw slib in de sloot kan meten. 16. Bedenk en maak een </w:t>
+        <w:t>denkers). 15. Bedenk en maak een MFM die de vorming van nieuw slib in de sloot kan meten. 16. Bedenk en maak een </w:t>
       </w:r>
       <w:proofErr w:type="spellStart"/>
       <w:r>
@@ -2416,7 +3097,7 @@
 </file>
 
 <file path=customXml/itemProps1.xml><?xml version="1.0" encoding="utf-8"?>
-<ds:datastoreItem xmlns:ds="http://schemas.openxmlformats.org/officeDocument/2006/customXml" ds:itemID="{F06FEFD1-558A-4F8C-A5C2-4DBA4D6F2316}">
+<ds:datastoreItem xmlns:ds="http://schemas.openxmlformats.org/officeDocument/2006/customXml" ds:itemID="{C719DC6F-04FF-468D-91DB-3BC33FF9BD8C}">
   <ds:schemaRefs>
     <ds:schemaRef ds:uri="http://schemas.openxmlformats.org/officeDocument/2006/bibliography"/>
   </ds:schemaRefs>
